--- a/articulo 1 XAI/Redaccion/Manuscript ML Clasificaction and DEA_04092024_RGM_2024_12_12.docx
+++ b/articulo 1 XAI/Redaccion/Manuscript ML Clasificaction and DEA_04092024_RGM_2024_12_12.docx
@@ -534,7 +534,15 @@
         <w:t xml:space="preserve"> </w:t>
       </w:r>
       <w:r>
-        <w:t>efficiency evaluation and enhancing our understanding of complex systems</w:t>
+        <w:t xml:space="preserve">efficiency evaluation and </w:t>
+      </w:r>
+      <w:proofErr w:type="gramStart"/>
+      <w:r>
+        <w:t>enhancing</w:t>
+      </w:r>
+      <w:proofErr w:type="gramEnd"/>
+      <w:r>
+        <w:t xml:space="preserve"> our understanding of complex systems</w:t>
       </w:r>
       <w:r>
         <w:t xml:space="preserve"> in production</w:t>
@@ -851,7 +859,15 @@
         <w:t>As we are aware, i</w:t>
       </w:r>
       <w:r>
-        <w:t>n the literature, there are two predominant streams of research that explore the integration of machine learning with Data Envelopment Analysis</w:t>
+        <w:t xml:space="preserve">n </w:t>
+      </w:r>
+      <w:proofErr w:type="gramStart"/>
+      <w:r>
+        <w:t>the literature</w:t>
+      </w:r>
+      <w:proofErr w:type="gramEnd"/>
+      <w:r>
+        <w:t>, there are two predominant streams of research that explore the integration of machine learning with Data Envelopment Analysis</w:t>
       </w:r>
       <w:commentRangeEnd w:id="1"/>
       <w:r>
@@ -1083,7 +1099,21 @@
         <w:rPr>
           <w:rFonts w:cs="Times New Roman"/>
         </w:rPr>
-        <w:t xml:space="preserve"> ML techniques to the </w:t>
+        <w:t xml:space="preserve"> ML techniques </w:t>
+      </w:r>
+      <w:proofErr w:type="gramStart"/>
+      <w:r>
+        <w:rPr>
+          <w:rFonts w:cs="Times New Roman"/>
+        </w:rPr>
+        <w:t>to</w:t>
+      </w:r>
+      <w:proofErr w:type="gramEnd"/>
+      <w:r>
+        <w:rPr>
+          <w:rFonts w:cs="Times New Roman"/>
+        </w:rPr>
+        <w:t xml:space="preserve"> the </w:t>
       </w:r>
       <w:r>
         <w:rPr>
@@ -1623,7 +1653,23 @@
         <w:t xml:space="preserve"> Omrani et al. (2024) </w:t>
       </w:r>
       <w:r>
-        <w:t xml:space="preserve">valuated the efficiency of electricity distribution companies (EDCs) from 2011 to 2020 using a combination of DEA, corrected ordinary least squares (COLS), and machine learning techniques. In particular, a three-stage process involving DEA, COLS, support vector regression (SVR), fuzzy triangular numbers, and fuzzy TOPSIS methods </w:t>
+        <w:t xml:space="preserve">valuated the efficiency of electricity distribution companies (EDCs) from 2011 to 2020 using a combination of DEA, corrected ordinary least squares (COLS), and machine learning techniques. </w:t>
+      </w:r>
+      <w:proofErr w:type="gramStart"/>
+      <w:r>
+        <w:t>In particular, a</w:t>
+      </w:r>
+      <w:proofErr w:type="gramEnd"/>
+      <w:r>
+        <w:t xml:space="preserve"> three-stage process involving DEA, COLS, </w:t>
+      </w:r>
+      <w:proofErr w:type="gramStart"/>
+      <w:r>
+        <w:t>support</w:t>
+      </w:r>
+      <w:proofErr w:type="gramEnd"/>
+      <w:r>
+        <w:t xml:space="preserve"> vector regression (SVR), fuzzy triangular numbers, and fuzzy TOPSIS methods </w:t>
       </w:r>
       <w:r>
         <w:t>are</w:t>
@@ -1648,10 +1694,12 @@
         <w:t xml:space="preserve">Both streams of research have contributed valuable insights and methodologies for </w:t>
       </w:r>
       <w:proofErr w:type="spellStart"/>
+      <w:proofErr w:type="gramStart"/>
       <w:r>
         <w:t>integratingML</w:t>
       </w:r>
       <w:proofErr w:type="spellEnd"/>
+      <w:proofErr w:type="gramEnd"/>
       <w:r>
         <w:t xml:space="preserve"> with DEA. However, despite these </w:t>
       </w:r>
@@ -1700,7 +1748,15 @@
         <w:t xml:space="preserve"> hand the use of ML classifying techniques, like SVM or NN, to label observations as efficient or inefficient represents an alternative method to estimate the production frontier. On the other hand, these techniques </w:t>
       </w:r>
       <w:r>
-        <w:t xml:space="preserve">offer a second-stage explanation of the efficiency scores that by-pass some of the difficulties of the econometric literature that regresses </w:t>
+        <w:t xml:space="preserve">offer a second-stage explanation of the efficiency scores that </w:t>
+      </w:r>
+      <w:proofErr w:type="gramStart"/>
+      <w:r>
+        <w:t>by-pass</w:t>
+      </w:r>
+      <w:proofErr w:type="gramEnd"/>
+      <w:r>
+        <w:t xml:space="preserve"> some of the difficulties of the econometric literature that regresses </w:t>
       </w:r>
       <w:r>
         <w:t>the DEA score</w:t>
@@ -1728,7 +1784,15 @@
         <w:t>ese</w:t>
       </w:r>
       <w:r>
-        <w:t xml:space="preserve"> strategy poses significant challenges in uncertain, indeterminate, and noisy contexts, where distinguishing between 0.9 and 1</w:t>
+        <w:t xml:space="preserve"> </w:t>
+      </w:r>
+      <w:proofErr w:type="gramStart"/>
+      <w:r>
+        <w:t>strategy</w:t>
+      </w:r>
+      <w:proofErr w:type="gramEnd"/>
+      <w:r>
+        <w:t xml:space="preserve"> poses significant challenges in uncertain, indeterminate, and noisy contexts, where distinguishing between 0.9 and 1</w:t>
       </w:r>
       <w:r>
         <w:t>.0</w:t>
@@ -1813,7 +1877,15 @@
         <w:t xml:space="preserve"> In this sense, </w:t>
       </w:r>
       <w:r>
-        <w:t>and for the first time in the literature, we will use a classification model rather than a regression model in the second stage</w:t>
+        <w:t xml:space="preserve">and for the first time in </w:t>
+      </w:r>
+      <w:proofErr w:type="gramStart"/>
+      <w:r>
+        <w:t>the literature</w:t>
+      </w:r>
+      <w:proofErr w:type="gramEnd"/>
+      <w:r>
+        <w:t>, we will use a classification model rather than a regression model in the second stage</w:t>
       </w:r>
       <w:r>
         <w:t xml:space="preserve"> of the approach</w:t>
@@ -1986,7 +2058,15 @@
         <w:spacing w:line="360" w:lineRule="auto"/>
       </w:pPr>
       <w:r>
-        <w:t xml:space="preserve">The proposed methodology allows us to contribute also to the research focused on </w:t>
+        <w:t xml:space="preserve">The proposed methodology allows us to contribute also to </w:t>
+      </w:r>
+      <w:proofErr w:type="gramStart"/>
+      <w:r>
+        <w:t>the research</w:t>
+      </w:r>
+      <w:proofErr w:type="gramEnd"/>
+      <w:r>
+        <w:t xml:space="preserve"> focused on </w:t>
       </w:r>
       <w:r>
         <w:t>the determination of variable</w:t>
@@ -2304,6 +2384,7 @@
       <w:r>
         <w:t xml:space="preserve">evaluate the performance </w:t>
       </w:r>
+      <w:proofErr w:type="gramStart"/>
       <w:r>
         <w:t xml:space="preserve">of </w:t>
       </w:r>
@@ -2314,6 +2395,7 @@
         </w:rPr>
         <w:t>n</w:t>
       </w:r>
+      <w:proofErr w:type="gramEnd"/>
       <w:r>
         <w:t xml:space="preserve"> </w:t>
       </w:r>
@@ -2330,14 +2412,26 @@
         <w:t>observations or DMUs</w:t>
       </w:r>
       <w:r>
-        <w:t xml:space="preserve">, which could be firms or organizations, utilize </w:t>
+        <w:t xml:space="preserve">, which could be firms or organizations, </w:t>
+      </w:r>
+      <w:proofErr w:type="gramStart"/>
+      <w:r>
+        <w:t xml:space="preserve">utilize </w:t>
       </w:r>
       <w:r>
         <w:rPr>
           <w:i/>
           <w:iCs/>
         </w:rPr>
-        <w:t xml:space="preserve">m </w:t>
+        <w:t>m</w:t>
+      </w:r>
+      <w:proofErr w:type="gramEnd"/>
+      <w:r>
+        <w:rPr>
+          <w:i/>
+          <w:iCs/>
+        </w:rPr>
+        <w:t xml:space="preserve"> </w:t>
       </w:r>
       <w:r>
         <w:t>various inputs</w:t>
@@ -2373,7 +2467,7 @@
           <v:shape id="_x0000_i1025" type="#_x0000_t75" style="width:100.8pt;height:21.3pt" o:ole="">
             <v:imagedata r:id="rId12" o:title=""/>
           </v:shape>
-          <o:OLEObject Type="Embed" ProgID="Equation.DSMT4" ShapeID="_x0000_i1025" DrawAspect="Content" ObjectID="_1795519446" r:id="rId13"/>
+          <o:OLEObject Type="Embed" ProgID="Equation.DSMT4" ShapeID="_x0000_i1025" DrawAspect="Content" ObjectID="_1795612857" r:id="rId13"/>
         </w:object>
       </w:r>
       <w:bookmarkEnd w:id="8"/>
@@ -2401,10 +2495,10 @@
           <w:position w:val="-16"/>
         </w:rPr>
         <w:object w:dxaOrig="1960" w:dyaOrig="420" w14:anchorId="6351D201">
-          <v:shape id="_x0000_i1026" type="#_x0000_t75" style="width:98.5pt;height:21.3pt" o:ole="">
+          <v:shape id="_x0000_i1026" type="#_x0000_t75" style="width:98.3pt;height:21.3pt" o:ole="">
             <v:imagedata r:id="rId14" o:title=""/>
           </v:shape>
-          <o:OLEObject Type="Embed" ProgID="Equation.DSMT4" ShapeID="_x0000_i1026" DrawAspect="Content" ObjectID="_1795519447" r:id="rId15"/>
+          <o:OLEObject Type="Embed" ProgID="Equation.DSMT4" ShapeID="_x0000_i1026" DrawAspect="Content" ObjectID="_1795612858" r:id="rId15"/>
         </w:object>
       </w:r>
       <w:r>
@@ -2480,10 +2574,10 @@
           <w:position w:val="-16"/>
         </w:rPr>
         <w:object w:dxaOrig="3240" w:dyaOrig="420" w14:anchorId="6761AC0A">
-          <v:shape id="_x0000_i1027" type="#_x0000_t75" style="width:163pt;height:21.3pt" o:ole="">
+          <v:shape id="_x0000_i1027" type="#_x0000_t75" style="width:162.8pt;height:21.3pt" o:ole="">
             <v:imagedata r:id="rId16" o:title=""/>
           </v:shape>
-          <o:OLEObject Type="Embed" ProgID="Equation.DSMT4" ShapeID="_x0000_i1027" DrawAspect="Content" ObjectID="_1795519448" r:id="rId17"/>
+          <o:OLEObject Type="Embed" ProgID="Equation.DSMT4" ShapeID="_x0000_i1027" DrawAspect="Content" ObjectID="_1795612859" r:id="rId17"/>
         </w:object>
       </w:r>
       <w:r>
@@ -2618,10 +2712,10 @@
           <w:position w:val="-4"/>
         </w:rPr>
         <w:object w:dxaOrig="220" w:dyaOrig="240" w14:anchorId="4B50A06C">
-          <v:shape id="_x0000_i1028" type="#_x0000_t75" style="width:11.5pt;height:12.1pt" o:ole="">
+          <v:shape id="_x0000_i1028" type="#_x0000_t75" style="width:11.25pt;height:11.9pt" o:ole="">
             <v:imagedata r:id="rId18" o:title=""/>
           </v:shape>
-          <o:OLEObject Type="Embed" ProgID="Equation.DSMT4" ShapeID="_x0000_i1028" DrawAspect="Content" ObjectID="_1795519449" r:id="rId19"/>
+          <o:OLEObject Type="Embed" ProgID="Equation.DSMT4" ShapeID="_x0000_i1028" DrawAspect="Content" ObjectID="_1795612860" r:id="rId19"/>
         </w:object>
       </w:r>
       <w:r>
@@ -2629,27 +2723,43 @@
           <w:rFonts w:cs="Times New Roman"/>
           <w:lang w:eastAsia="es-ES"/>
         </w:rPr>
-        <w:t>, DEA stands out as one of the most commonly employed approaches in practical applications.</w:t>
-      </w:r>
+        <w:t xml:space="preserve">, DEA stands out as one of the </w:t>
+      </w:r>
+      <w:proofErr w:type="gramStart"/>
       <w:r>
         <w:rPr>
           <w:rFonts w:cs="Times New Roman"/>
           <w:lang w:eastAsia="es-ES"/>
         </w:rPr>
-        <w:t xml:space="preserve"> Under VRS, Banker et al. (1984) </w:t>
-      </w:r>
+        <w:t>most commonly employed</w:t>
+      </w:r>
+      <w:proofErr w:type="gramEnd"/>
       <w:r>
         <w:rPr>
           <w:rFonts w:cs="Times New Roman"/>
           <w:lang w:eastAsia="es-ES"/>
         </w:rPr>
-        <w:t xml:space="preserve">show </w:t>
+        <w:t xml:space="preserve"> approaches in practical applications.</w:t>
       </w:r>
       <w:r>
         <w:rPr>
           <w:rFonts w:cs="Times New Roman"/>
           <w:lang w:eastAsia="es-ES"/>
         </w:rPr>
+        <w:t xml:space="preserve"> Under VRS, Banker et al. (1984) </w:t>
+      </w:r>
+      <w:r>
+        <w:rPr>
+          <w:rFonts w:cs="Times New Roman"/>
+          <w:lang w:eastAsia="es-ES"/>
+        </w:rPr>
+        <w:t xml:space="preserve">show </w:t>
+      </w:r>
+      <w:r>
+        <w:rPr>
+          <w:rFonts w:cs="Times New Roman"/>
+          <w:lang w:eastAsia="es-ES"/>
+        </w:rPr>
         <w:t xml:space="preserve">that that the DEA technology </w:t>
       </w:r>
       <w:r>
@@ -2657,10 +2767,10 @@
           <w:position w:val="-4"/>
         </w:rPr>
         <w:object w:dxaOrig="220" w:dyaOrig="240" w14:anchorId="7DECE89D">
-          <v:shape id="_x0000_i1029" type="#_x0000_t75" style="width:11.5pt;height:12.1pt" o:ole="">
+          <v:shape id="_x0000_i1029" type="#_x0000_t75" style="width:11.25pt;height:11.9pt" o:ole="">
             <v:imagedata r:id="rId18" o:title=""/>
           </v:shape>
-          <o:OLEObject Type="Embed" ProgID="Equation.DSMT4" ShapeID="_x0000_i1029" DrawAspect="Content" ObjectID="_1795519450" r:id="rId20"/>
+          <o:OLEObject Type="Embed" ProgID="Equation.DSMT4" ShapeID="_x0000_i1029" DrawAspect="Content" ObjectID="_1795612861" r:id="rId20"/>
         </w:object>
       </w:r>
       <w:r>
@@ -2692,10 +2802,10 @@
           <w:position w:val="-30"/>
         </w:rPr>
         <w:object w:dxaOrig="6660" w:dyaOrig="720" w14:anchorId="33631200">
-          <v:shape id="_x0000_i1030" type="#_x0000_t75" style="width:333.5pt;height:36.3pt" o:ole="">
+          <v:shape id="_x0000_i1030" type="#_x0000_t75" style="width:333.7pt;height:36.3pt" o:ole="">
             <v:imagedata r:id="rId21" o:title=""/>
           </v:shape>
-          <o:OLEObject Type="Embed" ProgID="Equation.DSMT4" ShapeID="_x0000_i1030" DrawAspect="Content" ObjectID="_1795519451" r:id="rId22"/>
+          <o:OLEObject Type="Embed" ProgID="Equation.DSMT4" ShapeID="_x0000_i1030" DrawAspect="Content" ObjectID="_1795612862" r:id="rId22"/>
         </w:object>
       </w:r>
       <w:r>
@@ -2852,6 +2962,7 @@
       <w:r>
         <w:t xml:space="preserve">2012). </w:t>
       </w:r>
+      <w:proofErr w:type="gramStart"/>
       <w:r>
         <w:t>In particular</w:t>
       </w:r>
@@ -2859,7 +2970,11 @@
         <w:t>,</w:t>
       </w:r>
       <w:r>
-        <w:t xml:space="preserve"> our focus is </w:t>
+        <w:t xml:space="preserve"> our</w:t>
+      </w:r>
+      <w:proofErr w:type="gramEnd"/>
+      <w:r>
+        <w:t xml:space="preserve"> focus is </w:t>
       </w:r>
       <w:r>
         <w:t>directed towards a prevalent</w:t>
@@ -2969,10 +3084,10 @@
           <w:position w:val="-144"/>
         </w:rPr>
         <w:object w:dxaOrig="5179" w:dyaOrig="3000" w14:anchorId="23F38501">
-          <v:shape id="_x0000_i1031" type="#_x0000_t75" style="width:258.6pt;height:150.35pt" o:ole="">
+          <v:shape id="_x0000_i1031" type="#_x0000_t75" style="width:258.55pt;height:150.25pt" o:ole="">
             <v:imagedata r:id="rId23" o:title=""/>
           </v:shape>
-          <o:OLEObject Type="Embed" ProgID="Equation.DSMT4" ShapeID="_x0000_i1031" DrawAspect="Content" ObjectID="_1795519452" r:id="rId24"/>
+          <o:OLEObject Type="Embed" ProgID="Equation.DSMT4" ShapeID="_x0000_i1031" DrawAspect="Content" ObjectID="_1795612863" r:id="rId24"/>
         </w:object>
       </w:r>
       <w:r>
@@ -3151,7 +3266,15 @@
         <w:t>,</w:t>
       </w:r>
       <w:r>
-        <w:t xml:space="preserve"> is considered fully efficient, indicating that it operates on the efficien</w:t>
+        <w:t xml:space="preserve"> is considered fully efficient, indicating that it operates on </w:t>
+      </w:r>
+      <w:proofErr w:type="gramStart"/>
+      <w:r>
+        <w:t>the</w:t>
+      </w:r>
+      <w:proofErr w:type="gramEnd"/>
+      <w:r>
+        <w:t xml:space="preserve"> efficien</w:t>
       </w:r>
       <w:r>
         <w:t>t</w:t>
@@ -3264,7 +3387,7 @@
           <w:b/>
           <w:bCs/>
         </w:rPr>
-        <w:t>Two well-known Machine Learning Techniques</w:t>
+        <w:t>Machine Learning Techniques</w:t>
       </w:r>
       <w:r>
         <w:rPr>
@@ -3357,7 +3480,15 @@
         <w:t>N</w:t>
       </w:r>
       <w:r>
-        <w:t xml:space="preserve"> are a class of learning algorithms inspired by the structure and function of the human brain. They consist of interconnected layers of neurons that process input </w:t>
+        <w:t xml:space="preserve"> </w:t>
+      </w:r>
+      <w:proofErr w:type="gramStart"/>
+      <w:r>
+        <w:t>are</w:t>
+      </w:r>
+      <w:proofErr w:type="gramEnd"/>
+      <w:r>
+        <w:t xml:space="preserve"> a class of learning algorithms inspired by the structure and function of the human brain. They consist of interconnected layers of neurons that process input </w:t>
       </w:r>
       <w:r>
         <w:lastRenderedPageBreak/>
@@ -3381,17 +3512,10 @@
     </w:p>
     <w:p>
       <w:pPr>
-        <w:pStyle w:val="Prrafodelista"/>
+        <w:tabs>
+          <w:tab w:val="left" w:pos="8280"/>
+        </w:tabs>
         <w:spacing w:line="360" w:lineRule="auto"/>
-        <w:ind w:left="1080"/>
-        <w:rPr>
-          <w:del w:id="12" w:author="Gonzalez Moyano, Ricardo" w:date="2024-12-12T12:33:00Z" w16du:dateUtc="2024-12-12T11:33:00Z"/>
-        </w:rPr>
-        <w:pPrChange w:id="13" w:author="Gonzalez Moyano, Ricardo" w:date="2024-12-12T12:33:00Z" w16du:dateUtc="2024-12-12T11:33:00Z">
-          <w:pPr>
-            <w:spacing w:line="360" w:lineRule="auto"/>
-          </w:pPr>
-        </w:pPrChange>
       </w:pPr>
     </w:p>
     <w:p>
@@ -3405,18 +3529,12 @@
         <w:rPr>
           <w:b/>
           <w:bCs/>
-          <w:rPrChange w:id="14" w:author="Gonzalez Moyano, Ricardo" w:date="2024-12-12T12:33:00Z" w16du:dateUtc="2024-12-12T11:33:00Z">
-            <w:rPr/>
-          </w:rPrChange>
         </w:rPr>
       </w:pPr>
       <w:r>
         <w:rPr>
           <w:b/>
           <w:bCs/>
-          <w:rPrChange w:id="15" w:author="Gonzalez Moyano, Ricardo" w:date="2024-12-12T12:33:00Z" w16du:dateUtc="2024-12-12T11:33:00Z">
-            <w:rPr/>
-          </w:rPrChange>
         </w:rPr>
         <w:t>Neur</w:t>
       </w:r>
@@ -3424,9 +3542,6 @@
         <w:rPr>
           <w:b/>
           <w:bCs/>
-          <w:rPrChange w:id="16" w:author="Gonzalez Moyano, Ricardo" w:date="2024-12-12T12:33:00Z" w16du:dateUtc="2024-12-12T11:33:00Z">
-            <w:rPr/>
-          </w:rPrChange>
         </w:rPr>
         <w:t>al Networks</w:t>
       </w:r>
@@ -3508,8 +3623,13 @@
       <w:pPr>
         <w:spacing w:line="360" w:lineRule="auto"/>
       </w:pPr>
-      <w:r>
-        <w:t>Similar to SVM, the performance of Neural Networks hinges on the selection of hyperparameters such as the number of layers, the number of neurons per layer, learning rate, and regularization parameters. Hyperparameter tuning is essential to optimize model performance and prevent issues like overfitting or underfitting. Techniques such as grid search, random search, and Bayesian optimization are commonly employed to systematically explore the hyperparameter space and identify optimal configurations.</w:t>
+      <w:proofErr w:type="gramStart"/>
+      <w:r>
+        <w:t>Similar to</w:t>
+      </w:r>
+      <w:proofErr w:type="gramEnd"/>
+      <w:r>
+        <w:t xml:space="preserve"> SVM, the performance of Neural Networks hinges on the selection of hyperparameters such as the number of layers, the number of neurons per layer, learning rate, and regularization parameters. Hyperparameter tuning is essential to optimize model performance and prevent issues like overfitting or underfitting. Techniques such as grid search, random search, and Bayesian optimization are commonly employed to systematically explore the hyperparameter space and identify optimal configurations.</w:t>
       </w:r>
     </w:p>
     <w:p>
@@ -3523,7 +3643,15 @@
       </w:pPr>
       <w:r>
         <w:lastRenderedPageBreak/>
-        <w:t>Despite their remarkable predictive capabilities, one challenge of Neural Networks lies in their black-box nature, which hinders interpretability and understanding of model decisions. However, techniques such as layer-wise relevance propagation (LRP) and gradient-based attribution methods can provide insights into feature importance and highlight the contribution of input features to model predictions. This feature importance analysis aids in model interpretation and decision-making processes.</w:t>
+        <w:t xml:space="preserve">Despite their remarkable predictive capabilities, one challenge of Neural Networks lies in their black-box nature, which hinders interpretability and understanding of model decisions. However, techniques such as layer-wise relevance propagation (LRP) and gradient-based attribution methods can provide insights into feature importance and highlight the contribution of input features to model predictions. This </w:t>
+      </w:r>
+      <w:proofErr w:type="gramStart"/>
+      <w:r>
+        <w:t>feature</w:t>
+      </w:r>
+      <w:proofErr w:type="gramEnd"/>
+      <w:r>
+        <w:t xml:space="preserve"> importance analysis aids in model interpretation and decision-making processes.</w:t>
       </w:r>
     </w:p>
     <w:p>
@@ -3649,7 +3777,7 @@
         <w:rPr>
           <w:color w:val="auto"/>
         </w:rPr>
-        <w:t>Neuronal Network</w:t>
+        <w:t>Neural Network</w:t>
       </w:r>
     </w:p>
     <w:p>
@@ -3703,28 +3831,15 @@
       </w:r>
       <w:proofErr w:type="spellEnd"/>
       <w:r>
-        <w:t xml:space="preserve"> Artificial Intelligence (XAI) has emerged as a critical area of research aimed at enhancing the transparency, interpretability, and trustworthiness of machine learning models</w:t>
-      </w:r>
-      <w:r>
-        <w:t xml:space="preserve"> (see, for example, </w:t>
-      </w:r>
-      <w:r>
-        <w:rPr>
-          <w:lang w:val="en-GB"/>
-        </w:rPr>
-        <w:t>Wachter</w:t>
-      </w:r>
-      <w:r>
-        <w:rPr>
-          <w:lang w:val="en-GB"/>
-        </w:rPr>
-        <w:t xml:space="preserve"> et al., 2017</w:t>
-      </w:r>
-      <w:r>
-        <w:t>)</w:t>
-      </w:r>
-      <w:r>
-        <w:t>. In this section, we provide an overview of XAI principles and delve into the concept of counterfactual methods, a subset of XAI techniques that facilitate insightful explanations of model predictions.</w:t>
+        <w:t xml:space="preserve"> Artificial Intelligence (XAI) has emerged as a critical area of research aimed at enhancing the transparency, interpretability, and trustworthiness of machine learning (ML) models (Wachter et al., 2017). As ML systems become increasingly complex and widely applied, they often operate as "black boxes," producing predictions or decisions without clear explanations of their reasoning (Cortez &amp; </w:t>
+      </w:r>
+      <w:proofErr w:type="spellStart"/>
+      <w:r>
+        <w:t>Embrechts</w:t>
+      </w:r>
+      <w:proofErr w:type="spellEnd"/>
+      <w:r>
+        <w:t>, 2013). This lack of interpretability can limit trust and hinder their application in high-stakes domains such as production efficiency analysis, where understanding the rationale behind decisions is essential for actionable insights.</w:t>
       </w:r>
     </w:p>
     <w:p>
@@ -3737,20 +3852,8 @@
         <w:spacing w:line="360" w:lineRule="auto"/>
       </w:pPr>
       <w:r>
-        <w:t xml:space="preserve">Overall, </w:t>
-      </w:r>
-      <w:r>
-        <w:t xml:space="preserve">XAI encompasses a diverse set of methodologies and techniques designed to elucidate the decision-making process of machine learning models. As AI </w:t>
-      </w:r>
-      <w:r>
-        <w:t xml:space="preserve">(Artificial Intelligence) </w:t>
-      </w:r>
-      <w:r>
-        <w:t xml:space="preserve">systems </w:t>
-      </w:r>
-      <w:r>
         <w:lastRenderedPageBreak/>
-        <w:t>become increasingly complex and ubiquitous, there is a growing need for transparency and interpretability to foster trust and facilitate human understanding of model behavior. XAI aims to address this need by providing explanations that are understandable, intuitive, and actionable for end-users, stakeholders, and domain experts.</w:t>
+        <w:t>To address this, XAI provides methodologies designed to clarify the decision-making process of ML models. These approaches aim to generate explanations that are understandable, actionable, and intuitive for end-users and stakeholders, enabling better model validation and facilitating the identification of relationships within the data.</w:t>
       </w:r>
     </w:p>
     <w:p>
@@ -3761,105 +3864,186 @@
     <w:p>
       <w:pPr>
         <w:spacing w:line="360" w:lineRule="auto"/>
-      </w:pPr>
-      <w:r>
-        <w:t>In particular, c</w:t>
-      </w:r>
-      <w:r>
-        <w:t xml:space="preserve">ounterfactual methods represent a prominent approach within the realm of XAI, focusing on the generation of alternative scenarios or </w:t>
-      </w:r>
-      <w:r>
-        <w:t>‘</w:t>
-      </w:r>
-      <w:r>
-        <w:t>counterfactuals</w:t>
-      </w:r>
-      <w:r>
-        <w:t>’</w:t>
-      </w:r>
-      <w:r>
-        <w:t xml:space="preserve"> to explain model predictions. The fundamental concept underlying counterfactual methods is the creation of hypothetical instances that are similar to the observed data but differ in one or more attributes. By systematically altering the features of a given instance and observing the corresponding changes in model predictions, counterfactual methods provide valuable insights into the factors driving model decisions and predictions.</w:t>
-      </w:r>
-      <w:r>
-        <w:t xml:space="preserve"> Moreover, c</w:t>
-      </w:r>
-      <w:r>
-        <w:t xml:space="preserve">ounterfactual explanations offer intuitive and interpretable insights into machine learning models by highlighting the causal relationships between features and model outcomes. These explanations typically take the form of </w:t>
-      </w:r>
-      <w:r>
-        <w:t>‘</w:t>
-      </w:r>
-      <w:r>
-        <w:t>what-if</w:t>
-      </w:r>
-      <w:r>
-        <w:t>’</w:t>
-      </w:r>
-      <w:r>
-        <w:t xml:space="preserve"> scenarios, where adjustments are made to features to generate counterfactual instances that lead to desired outcomes. By identifying the minimal changes required to alter a model prediction, counterfactual explanations shed light on the underlying decision-making process and enable </w:t>
-      </w:r>
-      <w:r>
-        <w:t>decision-makers</w:t>
-      </w:r>
-      <w:r>
-        <w:t xml:space="preserve"> to understand the model's behavior in specific contexts</w:t>
-      </w:r>
-      <w:r>
-        <w:t>.</w:t>
+        <w:ind w:firstLine="708"/>
+        <w:rPr>
+          <w:b/>
+          <w:bCs/>
+          <w:rPrChange w:id="12" w:author="Gonzalez Moyano, Ricardo" w:date="2024-12-13T14:39:00Z" w16du:dateUtc="2024-12-13T13:39:00Z">
+            <w:rPr/>
+          </w:rPrChange>
+        </w:rPr>
+        <w:pPrChange w:id="13" w:author="Gonzalez Moyano, Ricardo" w:date="2024-12-13T14:38:00Z" w16du:dateUtc="2024-12-13T13:38:00Z">
+          <w:pPr>
+            <w:spacing w:line="360" w:lineRule="auto"/>
+          </w:pPr>
+        </w:pPrChange>
+      </w:pPr>
+      <w:r>
+        <w:rPr>
+          <w:b/>
+          <w:bCs/>
+          <w:rPrChange w:id="14" w:author="Gonzalez Moyano, Ricardo" w:date="2024-12-13T14:39:00Z" w16du:dateUtc="2024-12-13T13:39:00Z">
+            <w:rPr/>
+          </w:rPrChange>
+        </w:rPr>
+        <w:t>2.3.1</w:t>
+      </w:r>
+      <w:r>
+        <w:rPr>
+          <w:b/>
+          <w:bCs/>
+        </w:rPr>
+        <w:tab/>
+      </w:r>
+      <w:r>
+        <w:rPr>
+          <w:b/>
+          <w:bCs/>
+          <w:rPrChange w:id="15" w:author="Gonzalez Moyano, Ricardo" w:date="2024-12-13T14:39:00Z" w16du:dateUtc="2024-12-13T13:39:00Z">
+            <w:rPr/>
+          </w:rPrChange>
+        </w:rPr>
+        <w:t>Counterfactual Explanations</w:t>
+      </w:r>
+    </w:p>
+    <w:p>
+      <w:pPr>
+        <w:spacing w:line="360" w:lineRule="auto"/>
+      </w:pPr>
+      <w:r>
+        <w:t xml:space="preserve">One of the most prominent techniques within XAI is counterfactual analysis, which focuses on generating alternative scenarios, or "counterfactuals," to explain model predictions. Counterfactual methods work by creating hypothetical instances that are </w:t>
+      </w:r>
+      <w:proofErr w:type="gramStart"/>
+      <w:r>
+        <w:t>similar to</w:t>
+      </w:r>
+      <w:proofErr w:type="gramEnd"/>
+      <w:r>
+        <w:t xml:space="preserve"> the observed data but differ in one or more attributes. By systematically altering these features and observing the resulting changes in model predictions, counterfactual analysis provides valuable insights into the factors driving decisions.</w:t>
       </w:r>
       <w:r>
         <w:t xml:space="preserve"> </w:t>
       </w:r>
-      <w:commentRangeStart w:id="17"/>
-      <w:r>
-        <w:t>F</w:t>
-      </w:r>
-      <w:r>
-        <w:t xml:space="preserve">or example, in our production context the question could be </w:t>
-      </w:r>
-      <w:r>
-        <w:t>‘</w:t>
-      </w:r>
-      <w:r>
-        <w:t>What is the minimum amount of adjustment in inputs and/or outputs that a technically inefficient DMU would need to undertake to transition into being considered efficient?</w:t>
-      </w:r>
-      <w:r>
-        <w:t>’</w:t>
-      </w:r>
-      <w:r>
-        <w:t>.</w:t>
+      <w:r>
+        <w:t xml:space="preserve">The key advantage of counterfactual methods is their intuitive nature, as they often take the form of “what-if” scenarios. These scenarios identify the minimal changes required to alter a model’s prediction, highlighting the causal relationships between input variables and outcomes. By identifying these minimal changes, counterfactual explanations shed light on the underlying decision-making process, enabling decision-makers to understand the model's behavior in specific </w:t>
+      </w:r>
+      <w:proofErr w:type="spellStart"/>
+      <w:proofErr w:type="gramStart"/>
+      <w:r>
+        <w:t>contexts.For</w:t>
+      </w:r>
+      <w:proofErr w:type="spellEnd"/>
+      <w:proofErr w:type="gramEnd"/>
+      <w:r>
+        <w:t xml:space="preserve"> example, in our production context, a critical question could be: What is the minimum adjustment in inputs and/or </w:t>
+      </w:r>
+      <w:proofErr w:type="gramStart"/>
+      <w:r>
+        <w:t>outputs</w:t>
+      </w:r>
+      <w:proofErr w:type="gramEnd"/>
+      <w:r>
+        <w:t xml:space="preserve"> required for a technically inefficient DMU to transition into being considered efficient? Counterfactual methods answer such questions by projecting observations from one class onto the boundary that separates classes, stopping just before the label changes. This precise projection ensures that the explanation focuses on actionable insights, pinpointing the adjustments required without altering the classification unnecessarily.</w:t>
       </w:r>
       <w:r>
         <w:t xml:space="preserve"> </w:t>
       </w:r>
-      <w:commentRangeEnd w:id="17"/>
-      <w:r>
-        <w:rPr>
-          <w:rStyle w:val="Refdecomentario"/>
-        </w:rPr>
-        <w:commentReference w:id="17"/>
-      </w:r>
-      <w:r>
-        <w:t xml:space="preserve">Thus, the counterfactual method involves projecting an observation from one class onto the separating surface of the two classes, meaning the projection </w:t>
-      </w:r>
-      <w:r>
-        <w:t>stops</w:t>
-      </w:r>
-      <w:r>
-        <w:t xml:space="preserve"> just before a change in label occurs.</w:t>
-      </w:r>
-      <w:r>
-        <w:t xml:space="preserve"> This ‘projection’ strategy will be incorporated to our approach in this paper </w:t>
-      </w:r>
-      <w:r>
-        <w:t>to measure technical efficiency in the context of machine learning and efficiency analysis</w:t>
-      </w:r>
-      <w:r>
-        <w:t xml:space="preserve"> (see Section 3)</w:t>
-      </w:r>
-      <w:r>
-        <w:t>.</w:t>
-      </w:r>
+      <w:r>
+        <w:t>This projection strategy will be incorporated into our methodology as a probabilistic measure of technical efficiency. By using counterfactual explanations, we aim to identify the adjustments needed for an inefficient DMU to become efficient, offering practical guidance for decision-makers. Furthermore, this approach enhances the interpretability of ML models by revealing the underlying factors influencing efficiency classification.</w:t>
+      </w:r>
+      <w:r>
+        <w:t xml:space="preserve"> </w:t>
+      </w:r>
+      <w:r>
+        <w:t>By integrating counterfactual analysis into our framework, we provide a robust and interpretable approach for analyzing efficiency within the context of machine learning and efficiency analysis, bridging the gap between complex models and actionable recommendations for practical decision-making.</w:t>
+      </w:r>
+    </w:p>
+    <w:p>
+      <w:pPr>
+        <w:spacing w:line="360" w:lineRule="auto"/>
+      </w:pPr>
+    </w:p>
+    <w:p>
+      <w:pPr>
+        <w:spacing w:line="360" w:lineRule="auto"/>
+        <w:ind w:firstLine="708"/>
+        <w:rPr>
+          <w:b/>
+          <w:bCs/>
+        </w:rPr>
+      </w:pPr>
+      <w:r>
+        <w:rPr>
+          <w:b/>
+          <w:bCs/>
+        </w:rPr>
+        <w:t>2.3.2</w:t>
+      </w:r>
+      <w:r>
+        <w:rPr>
+          <w:b/>
+          <w:bCs/>
+        </w:rPr>
+        <w:tab/>
+      </w:r>
+      <w:r>
+        <w:rPr>
+          <w:b/>
+          <w:bCs/>
+        </w:rPr>
+        <w:t>Feature Significance Analysis and Sensitivity Analysis</w:t>
+      </w:r>
+    </w:p>
+    <w:p>
+      <w:pPr>
+        <w:spacing w:line="360" w:lineRule="auto"/>
+      </w:pPr>
+      <w:r>
+        <w:t xml:space="preserve">To complement counterfactual analysis, we incorporate feature significance analysis, focusing on understanding the contribution of input and output variables to the model’s predictions. One </w:t>
+      </w:r>
+      <w:r>
+        <w:lastRenderedPageBreak/>
+        <w:t>particularly effective method for evaluating variable importance is Sensitivity Analysis (SA), which examines how variations in each input variable affect the model's output (Ruck et al., 1990).</w:t>
+      </w:r>
+      <w:r>
+        <w:t xml:space="preserve"> </w:t>
+      </w:r>
+      <w:r>
+        <w:t>SA works by perturbing each input variable across its range while keeping other variables constant at their baseline values. This process allows us to quantify both the absolute and relative relevance of features, providing a ranking of variables based on their impact on the model's predictions. Additionally, SA enables the identification of the most influential factors driving inefficiency, offering valuable insights into the interplay between inputs, outputs, and efficiency outcomes.</w:t>
+      </w:r>
+      <w:r>
+        <w:t xml:space="preserve"> </w:t>
+      </w:r>
+      <w:r>
+        <w:t xml:space="preserve">To interpret the variations in the output, </w:t>
+      </w:r>
+      <w:r>
+        <w:t>probability</w:t>
+      </w:r>
+      <w:r>
+        <w:t xml:space="preserve"> of belonging to each class </w:t>
+      </w:r>
+      <w:proofErr w:type="gramStart"/>
+      <w:r>
+        <w:t>are</w:t>
+      </w:r>
+      <w:proofErr w:type="gramEnd"/>
+      <w:r>
+        <w:t xml:space="preserve"> calculated. In the case of NN, a </w:t>
+      </w:r>
+      <w:proofErr w:type="spellStart"/>
+      <w:r>
+        <w:t>softmax</w:t>
+      </w:r>
+      <w:proofErr w:type="spellEnd"/>
+      <w:r>
+        <w:t xml:space="preserve"> output layer converts the output values into probabilities, providing a probabilistic interpretation of the predictions. This enhances the utility of the analysis, allowing decision-makers to focus on the most critical variables influencing inefficiency.</w:t>
+      </w:r>
+    </w:p>
+    <w:p>
+      <w:pPr>
+        <w:spacing w:line="360" w:lineRule="auto"/>
+      </w:pPr>
     </w:p>
     <w:p>
       <w:pPr>
@@ -3874,7 +4058,7 @@
           <w:bCs/>
         </w:rPr>
       </w:pPr>
-      <w:bookmarkStart w:id="18" w:name="_Hlk176366173"/>
+      <w:bookmarkStart w:id="16" w:name="_Hlk176366173"/>
       <w:r>
         <w:rPr>
           <w:b/>
@@ -3890,7 +4074,7 @@
         <w:t xml:space="preserve"> techniques for classification and Data Envelopment Analysis</w:t>
       </w:r>
     </w:p>
-    <w:bookmarkEnd w:id="18"/>
+    <w:bookmarkEnd w:id="16"/>
     <w:p>
       <w:pPr>
         <w:spacing w:line="360" w:lineRule="auto"/>
@@ -3969,7 +4153,7 @@
       <w:pPr>
         <w:spacing w:line="360" w:lineRule="auto"/>
       </w:pPr>
-      <w:commentRangeStart w:id="19"/>
+      <w:commentRangeStart w:id="17"/>
       <w:r>
         <w:t xml:space="preserve">Before introducing our </w:t>
       </w:r>
@@ -4004,11 +4188,7 @@
         <w:t>example (Figure 3)</w:t>
       </w:r>
       <w:r>
-        <w:t xml:space="preserve">, as a classification method that also resorts to counterfactual </w:t>
-      </w:r>
-      <w:r>
-        <w:lastRenderedPageBreak/>
-        <w:t>analysis</w:t>
+        <w:t>, as a classification method that also resorts to counterfactual analysis</w:t>
       </w:r>
       <w:r>
         <w:t xml:space="preserve">. DEA can be conceptualized as a classification model wherein the two classes represent feasible and infeasible units of production, with the boundary delineating the separating surface and efficient units positioned precisely </w:t>
@@ -4132,12 +4312,12 @@
       <w:r>
         <w:t>DEA, thus highlighting the conceptual linkage between DEA and XAI principles.</w:t>
       </w:r>
-      <w:commentRangeEnd w:id="19"/>
+      <w:commentRangeEnd w:id="17"/>
       <w:r>
         <w:rPr>
           <w:rStyle w:val="Refdecomentario"/>
         </w:rPr>
-        <w:commentReference w:id="19"/>
+        <w:commentReference w:id="17"/>
       </w:r>
     </w:p>
     <w:p>
@@ -4302,11 +4482,7 @@
         <w:t>the second</w:t>
       </w:r>
       <w:r>
-        <w:t xml:space="preserve"> phase, we employ a classification ML model, wherein the response </w:t>
-      </w:r>
-      <w:r>
-        <w:lastRenderedPageBreak/>
-        <w:t xml:space="preserve">variable is the efficiency class (efficient vs. inefficient), and the </w:t>
+        <w:t xml:space="preserve"> phase, we employ a classification ML model, wherein the response variable is the efficiency class (efficient vs. inefficient), and the </w:t>
       </w:r>
       <w:r>
         <w:t xml:space="preserve">classification </w:t>
@@ -4314,8 +4490,13 @@
       <w:r>
         <w:t xml:space="preserve">features </w:t>
       </w:r>
-      <w:r>
-        <w:t xml:space="preserve">includes </w:t>
+      <w:proofErr w:type="gramStart"/>
+      <w:r>
+        <w:t>includes</w:t>
+      </w:r>
+      <w:proofErr w:type="gramEnd"/>
+      <w:r>
+        <w:t xml:space="preserve"> </w:t>
       </w:r>
       <w:r>
         <w:t xml:space="preserve">both inputs and outputs. Finally, in the third phase of our approach, we ascertain a robust measure of technical inefficiency through the application of XAI principles. Specifically, given a model measuring technical efficiency (such as the </w:t>
@@ -4375,6 +4556,7 @@
           <w:b/>
           <w:bCs/>
         </w:rPr>
+        <w:lastRenderedPageBreak/>
         <w:t>Step 1:</w:t>
       </w:r>
       <w:r>
@@ -4517,10 +4699,10 @@
           <w:position w:val="-160"/>
         </w:rPr>
         <w:object w:dxaOrig="5480" w:dyaOrig="3300" w14:anchorId="453E9C86">
-          <v:shape id="_x0000_i1083" type="#_x0000_t75" style="width:274.75pt;height:164.75pt" o:ole="">
+          <v:shape id="_x0000_i1032" type="#_x0000_t75" style="width:274.85pt;height:164.65pt" o:ole="">
             <v:imagedata r:id="rId27" o:title=""/>
           </v:shape>
-          <o:OLEObject Type="Embed" ProgID="Equation.DSMT4" ShapeID="_x0000_i1083" DrawAspect="Content" ObjectID="_1795519453" r:id="rId28"/>
+          <o:OLEObject Type="Embed" ProgID="Equation.DSMT4" ShapeID="_x0000_i1032" DrawAspect="Content" ObjectID="_1795612864" r:id="rId28"/>
         </w:object>
       </w:r>
       <w:r>
@@ -4559,7 +4741,7 @@
         </w:rPr>
         <w:fldChar w:fldCharType="end"/>
       </w:r>
-      <w:bookmarkStart w:id="20" w:name="ZEqnNum131568"/>
+      <w:bookmarkStart w:id="18" w:name="ZEqnNum131568"/>
       <w:r>
         <w:rPr>
           <w:rFonts w:cs="Times New Roman"/>
@@ -4603,7 +4785,7 @@
         </w:rPr>
         <w:instrText>)</w:instrText>
       </w:r>
-      <w:bookmarkEnd w:id="20"/>
+      <w:bookmarkEnd w:id="18"/>
       <w:r>
         <w:rPr>
           <w:rFonts w:cs="Times New Roman"/>
@@ -4624,7 +4806,6 @@
         <w:spacing w:line="360" w:lineRule="auto"/>
       </w:pPr>
       <w:r>
-        <w:lastRenderedPageBreak/>
         <w:t>If</w:t>
       </w:r>
       <w:r>
@@ -4638,10 +4819,10 @@
           <w:position w:val="-14"/>
         </w:rPr>
         <w:object w:dxaOrig="1480" w:dyaOrig="380" w14:anchorId="01C47735">
-          <v:shape id="_x0000_i1086" type="#_x0000_t75" style="width:74.3pt;height:18.45pt" o:ole="">
+          <v:shape id="_x0000_i1033" type="#_x0000_t75" style="width:74.5pt;height:18.15pt" o:ole="">
             <v:imagedata r:id="rId29" o:title=""/>
           </v:shape>
-          <o:OLEObject Type="Embed" ProgID="Equation.DSMT4" ShapeID="_x0000_i1086" DrawAspect="Content" ObjectID="_1795519454" r:id="rId30"/>
+          <o:OLEObject Type="Embed" ProgID="Equation.DSMT4" ShapeID="_x0000_i1033" DrawAspect="Content" ObjectID="_1795612865" r:id="rId30"/>
         </w:object>
       </w:r>
       <w:r>
@@ -4658,10 +4839,10 @@
           <w:position w:val="-12"/>
         </w:rPr>
         <w:object w:dxaOrig="760" w:dyaOrig="360" w14:anchorId="01CFA10F">
-          <v:shape id="_x0000_i1034" type="#_x0000_t75" style="width:38pt;height:19pt" o:ole="">
+          <v:shape id="_x0000_i1034" type="#_x0000_t75" style="width:38.2pt;height:18.8pt" o:ole="">
             <v:imagedata r:id="rId31" o:title=""/>
           </v:shape>
-          <o:OLEObject Type="Embed" ProgID="Equation.DSMT4" ShapeID="_x0000_i1034" DrawAspect="Content" ObjectID="_1795519455" r:id="rId32"/>
+          <o:OLEObject Type="Embed" ProgID="Equation.DSMT4" ShapeID="_x0000_i1034" DrawAspect="Content" ObjectID="_1795612866" r:id="rId32"/>
         </w:object>
       </w:r>
       <w:r>
@@ -4681,10 +4862,10 @@
           <w:position w:val="-4"/>
         </w:rPr>
         <w:object w:dxaOrig="180" w:dyaOrig="240" w14:anchorId="0B53D023">
-          <v:shape id="_x0000_i1035" type="#_x0000_t75" style="width:9.2pt;height:12.1pt" o:ole="">
+          <v:shape id="_x0000_i1035" type="#_x0000_t75" style="width:9.4pt;height:11.9pt" o:ole="">
             <v:imagedata r:id="rId33" o:title=""/>
           </v:shape>
-          <o:OLEObject Type="Embed" ProgID="Equation.DSMT4" ShapeID="_x0000_i1035" DrawAspect="Content" ObjectID="_1795519456" r:id="rId34"/>
+          <o:OLEObject Type="Embed" ProgID="Equation.DSMT4" ShapeID="_x0000_i1035" DrawAspect="Content" ObjectID="_1795612867" r:id="rId34"/>
         </w:object>
       </w:r>
       <w:r>
@@ -4704,10 +4885,10 @@
           <w:position w:val="-14"/>
         </w:rPr>
         <w:object w:dxaOrig="1480" w:dyaOrig="380" w14:anchorId="2B2ED64A">
-          <v:shape id="_x0000_i1090" type="#_x0000_t75" style="width:74.3pt;height:18.45pt" o:ole="">
+          <v:shape id="_x0000_i1036" type="#_x0000_t75" style="width:74.5pt;height:18.15pt" o:ole="">
             <v:imagedata r:id="rId35" o:title=""/>
           </v:shape>
-          <o:OLEObject Type="Embed" ProgID="Equation.DSMT4" ShapeID="_x0000_i1090" DrawAspect="Content" ObjectID="_1795519457" r:id="rId36"/>
+          <o:OLEObject Type="Embed" ProgID="Equation.DSMT4" ShapeID="_x0000_i1036" DrawAspect="Content" ObjectID="_1795612868" r:id="rId36"/>
         </w:object>
       </w:r>
       <w:r>
@@ -4718,10 +4899,10 @@
           <w:position w:val="-12"/>
         </w:rPr>
         <w:object w:dxaOrig="760" w:dyaOrig="360" w14:anchorId="565C23A1">
-          <v:shape id="_x0000_i1036" type="#_x0000_t75" style="width:38pt;height:19pt" o:ole="">
+          <v:shape id="_x0000_i1037" type="#_x0000_t75" style="width:38.2pt;height:18.8pt" o:ole="">
             <v:imagedata r:id="rId31" o:title=""/>
           </v:shape>
-          <o:OLEObject Type="Embed" ProgID="Equation.DSMT4" ShapeID="_x0000_i1036" DrawAspect="Content" ObjectID="_1795519458" r:id="rId37"/>
+          <o:OLEObject Type="Embed" ProgID="Equation.DSMT4" ShapeID="_x0000_i1037" DrawAspect="Content" ObjectID="_1795612869" r:id="rId37"/>
         </w:object>
       </w:r>
       <w:r>
@@ -4735,10 +4916,10 @@
           <w:position w:val="-4"/>
         </w:rPr>
         <w:object w:dxaOrig="240" w:dyaOrig="240" w14:anchorId="5FF42466">
-          <v:shape id="_x0000_i1037" type="#_x0000_t75" style="width:12.1pt;height:12.1pt" o:ole="">
+          <v:shape id="_x0000_i1038" type="#_x0000_t75" style="width:11.9pt;height:11.9pt" o:ole="">
             <v:imagedata r:id="rId38" o:title=""/>
           </v:shape>
-          <o:OLEObject Type="Embed" ProgID="Equation.DSMT4" ShapeID="_x0000_i1037" DrawAspect="Content" ObjectID="_1795519459" r:id="rId39"/>
+          <o:OLEObject Type="Embed" ProgID="Equation.DSMT4" ShapeID="_x0000_i1038" DrawAspect="Content" ObjectID="_1795612870" r:id="rId39"/>
         </w:object>
       </w:r>
       <w:r>
@@ -4795,7 +4976,11 @@
         <w:t>(</w:t>
       </w:r>
       <w:r>
-        <w:t>Chawla et al., 2002) to generate synthetic examples of the minority class (efficient units). This adaptation allows us to tailor the synthetic data generation process to better fit the characteristics of our dataset and context. By doing so, we balance the class distribution, mitigate the bias introduced by the original imbalance, and enhance generalization ‘out-of-the-sample’ by expanding the decision boundary for the minority class. Next, we describe the specific implementation process of our adapted approach to generate synthetic units</w:t>
+        <w:t xml:space="preserve">Chawla et al., 2002) to generate synthetic examples of the minority class (efficient units). This adaptation allows us to tailor the synthetic data generation process to better fit the characteristics of our dataset and context. By doing so, we balance the class distribution, mitigate the bias introduced by the original imbalance, and enhance generalization ‘out-of-the-sample’ by expanding the decision boundary for the minority class. </w:t>
+      </w:r>
+      <w:r>
+        <w:lastRenderedPageBreak/>
+        <w:t>Next, we describe the specific implementation process of our adapted approach to generate synthetic units</w:t>
       </w:r>
       <w:r>
         <w:t>.</w:t>
@@ -4804,137 +4989,420 @@
     <w:p>
       <w:pPr>
         <w:spacing w:line="360" w:lineRule="auto"/>
-        <w:ind w:left="180"/>
-        <w:rPr>
-          <w:ins w:id="21" w:author="Gonzalez Moyano, Ricardo" w:date="2024-12-12T13:57:00Z" w16du:dateUtc="2024-12-12T12:57:00Z"/>
+      </w:pPr>
+    </w:p>
+    <w:p>
+      <w:pPr>
+        <w:spacing w:line="360" w:lineRule="auto"/>
+      </w:pPr>
+      <w:r>
+        <w:t>First, we determined the necessary number of synthetic units to balance the proportion of units in both classes (efficient vs. inefficient units).</w:t>
+      </w:r>
+      <w:r>
+        <w:t xml:space="preserve"> </w:t>
+      </w:r>
+      <w:r>
+        <w:t>There is no exact proportion that guarantees an ideal balance in the dataset. Weiss and Provost (2003) suggest testing performance with different percentages of minority</w:t>
+      </w:r>
+      <w:r>
+        <w:t xml:space="preserve"> </w:t>
+      </w:r>
+      <w:r>
+        <w:t>class examples to identify the optimal class distribution for the training set. They conclude that the proportion of the minority class should ideally fall between 20% and 50%.</w:t>
+      </w:r>
+      <w:r>
+        <w:t xml:space="preserve"> </w:t>
+      </w:r>
+      <w:r>
+        <w:t>Like</w:t>
+      </w:r>
+      <w:r>
+        <w:t xml:space="preserve"> them, we test the performance </w:t>
+      </w:r>
+      <w:r>
+        <w:t>of 20%, 25%, 30%, 35% and 40%</w:t>
+      </w:r>
+      <w:r>
+        <w:t xml:space="preserve"> and generate the synthetic units for each scenario.</w:t>
+      </w:r>
+    </w:p>
+    <w:p>
+      <w:pPr>
+        <w:spacing w:line="360" w:lineRule="auto"/>
+      </w:pPr>
+    </w:p>
+    <w:p>
+      <w:pPr>
+        <w:spacing w:line="360" w:lineRule="auto"/>
+        <w:rPr>
+          <w:rFonts w:eastAsiaTheme="minorEastAsia"/>
         </w:rPr>
       </w:pPr>
       <w:r>
         <w:rPr>
           <w:i/>
           <w:iCs/>
-        </w:rPr>
-        <w:t xml:space="preserve">Step 2a: </w:t>
-      </w:r>
-      <w:r>
-        <w:t>First, we determined the necessary number of synthetic units to balance the proportion of units in both classes (efficient vs. inefficient units).</w:t>
-      </w:r>
-      <w:ins w:id="22" w:author="Gonzalez Moyano, Ricardo" w:date="2024-12-12T14:07:00Z" w16du:dateUtc="2024-12-12T13:07:00Z">
-        <w:r>
-          <w:t xml:space="preserve"> </w:t>
-        </w:r>
-        <w:r>
-          <w:t xml:space="preserve">There are not </w:t>
-        </w:r>
-      </w:ins>
-      <w:ins w:id="23" w:author="Gonzalez Moyano, Ricardo" w:date="2024-12-12T14:08:00Z" w16du:dateUtc="2024-12-12T13:08:00Z">
-        <w:r>
-          <w:t>exactly</w:t>
-        </w:r>
-        <w:r>
-          <w:t xml:space="preserve"> proportion to achieve</w:t>
-        </w:r>
-      </w:ins>
-      <w:ins w:id="24" w:author="Gonzalez Moyano, Ricardo" w:date="2024-12-12T14:09:00Z" w16du:dateUtc="2024-12-12T13:09:00Z">
-        <w:r>
-          <w:t xml:space="preserve"> in balance the dataset</w:t>
-        </w:r>
-        <w:r>
-          <w:t xml:space="preserve">. </w:t>
-        </w:r>
-        <w:r>
-          <w:t>Weiss y Provost (2003)</w:t>
-        </w:r>
-      </w:ins>
-      <w:ins w:id="25" w:author="Gonzalez Moyano, Ricardo" w:date="2024-12-12T14:10:00Z" w16du:dateUtc="2024-12-12T13:10:00Z">
-        <w:r>
-          <w:t xml:space="preserve"> propose </w:t>
-        </w:r>
-        <w:r>
-          <w:t>to</w:t>
-        </w:r>
-      </w:ins>
-      <w:ins w:id="26" w:author="Gonzalez Moyano, Ricardo" w:date="2024-12-12T14:11:00Z" w16du:dateUtc="2024-12-12T13:11:00Z">
-        <w:r>
-          <w:t xml:space="preserve"> test performance with different </w:t>
-        </w:r>
-      </w:ins>
+          <w:rPrChange w:id="19" w:author="Gonzalez Moyano, Ricardo" w:date="2024-12-13T13:33:00Z" w16du:dateUtc="2024-12-13T12:33:00Z">
+            <w:rPr/>
+          </w:rPrChange>
+        </w:rPr>
+        <w:t xml:space="preserve">Step </w:t>
+      </w:r>
+      <w:r>
+        <w:rPr>
+          <w:i/>
+          <w:iCs/>
+          <w:rPrChange w:id="20" w:author="Gonzalez Moyano, Ricardo" w:date="2024-12-13T13:33:00Z" w16du:dateUtc="2024-12-13T12:33:00Z">
+            <w:rPr/>
+          </w:rPrChange>
+        </w:rPr>
+        <w:t>2a:</w:t>
+      </w:r>
+      <w:r>
+        <w:t xml:space="preserve"> </w:t>
+      </w:r>
+      <w:r>
+        <w:t>On the one hand,</w:t>
+      </w:r>
+      <w:r>
+        <w:t xml:space="preserve"> </w:t>
+      </w:r>
+      <w:r>
+        <w:t>we can achieve balance by increasing the number of efficient DMUs, which is the most common approach in our production context</w:t>
+      </w:r>
+      <w:r>
+        <w:t>. Specifically, we generate convex combinations of</w:t>
+      </w:r>
+      <w:r>
+        <w:t xml:space="preserve"> </w:t>
+      </w:r>
+      <m:oMath>
+        <m:r>
+          <w:rPr>
+            <w:rFonts w:ascii="Cambria Math" w:hAnsi="Cambria Math"/>
+          </w:rPr>
+          <m:t>m+s</m:t>
+        </m:r>
+      </m:oMath>
+      <w:r>
+        <w:rPr>
+          <w:rFonts w:eastAsiaTheme="minorEastAsia"/>
+        </w:rPr>
+        <w:t xml:space="preserve"> </w:t>
+      </w:r>
+      <w:r>
+        <w:t xml:space="preserve">between the DMUs labeled as efficient in </w:t>
+      </w:r>
+      <w:r>
+        <w:t>Step</w:t>
+      </w:r>
+      <w:r>
+        <w:t xml:space="preserve"> 1. </w:t>
+      </w:r>
+      <w:r>
+        <w:t>The total number of combinations is calculated as</w:t>
+      </w:r>
+      <w:r>
+        <w:t xml:space="preserve"> </w:t>
+      </w:r>
+      <m:oMath>
+        <m:d>
+          <m:dPr>
+            <m:ctrlPr>
+              <w:rPr>
+                <w:rFonts w:ascii="Cambria Math" w:eastAsiaTheme="minorEastAsia" w:hAnsi="Cambria Math"/>
+                <w:i/>
+              </w:rPr>
+            </m:ctrlPr>
+          </m:dPr>
+          <m:e>
+            <m:f>
+              <m:fPr>
+                <m:type m:val="noBar"/>
+                <m:ctrlPr>
+                  <w:rPr>
+                    <w:rFonts w:ascii="Cambria Math" w:eastAsiaTheme="minorEastAsia" w:hAnsi="Cambria Math"/>
+                    <w:i/>
+                  </w:rPr>
+                </m:ctrlPr>
+              </m:fPr>
+              <m:num>
+                <m:r>
+                  <w:rPr>
+                    <w:rFonts w:ascii="Cambria Math" w:hAnsi="Cambria Math"/>
+                  </w:rPr>
+                  <m:t>n</m:t>
+                </m:r>
+              </m:num>
+              <m:den>
+                <m:r>
+                  <w:rPr>
+                    <w:rFonts w:ascii="Cambria Math" w:hAnsi="Cambria Math"/>
+                  </w:rPr>
+                  <m:t>k</m:t>
+                </m:r>
+              </m:den>
+            </m:f>
+          </m:e>
+        </m:d>
+      </m:oMath>
+      <w:r>
+        <w:rPr>
+          <w:rFonts w:eastAsiaTheme="minorEastAsia"/>
+        </w:rPr>
+        <w:t xml:space="preserve">, where </w:t>
+      </w:r>
+      <m:oMath>
+        <m:r>
+          <w:rPr>
+            <w:rFonts w:ascii="Cambria Math" w:eastAsiaTheme="minorEastAsia" w:hAnsi="Cambria Math"/>
+          </w:rPr>
+          <m:t>n</m:t>
+        </m:r>
+      </m:oMath>
+      <w:r>
+        <w:rPr>
+          <w:rFonts w:eastAsiaTheme="minorEastAsia"/>
+        </w:rPr>
+        <w:t xml:space="preserve"> </w:t>
+      </w:r>
+      <w:r>
+        <w:rPr>
+          <w:rFonts w:eastAsiaTheme="minorEastAsia"/>
+        </w:rPr>
+        <w:t>is the</w:t>
+      </w:r>
+      <w:r>
+        <w:rPr>
+          <w:rFonts w:eastAsiaTheme="minorEastAsia"/>
+        </w:rPr>
+        <w:t xml:space="preserve"> number of efficient DMUs and </w:t>
+      </w:r>
+      <m:oMath>
+        <m:r>
+          <w:rPr>
+            <w:rFonts w:ascii="Cambria Math" w:eastAsiaTheme="minorEastAsia" w:hAnsi="Cambria Math"/>
+          </w:rPr>
+          <m:t>k</m:t>
+        </m:r>
+      </m:oMath>
+      <w:r>
+        <w:rPr>
+          <w:rFonts w:eastAsiaTheme="minorEastAsia"/>
+        </w:rPr>
+        <w:t xml:space="preserve"> is the sum of the number of inputs and outputs, </w:t>
+      </w:r>
+      <m:oMath>
+        <m:r>
+          <w:rPr>
+            <w:rFonts w:ascii="Cambria Math" w:eastAsiaTheme="minorEastAsia" w:hAnsi="Cambria Math"/>
+          </w:rPr>
+          <m:t>m+s</m:t>
+        </m:r>
+      </m:oMath>
+      <w:r>
+        <w:rPr>
+          <w:rFonts w:eastAsiaTheme="minorEastAsia"/>
+        </w:rPr>
+        <w:t>.</w:t>
+      </w:r>
+      <w:r>
+        <w:t xml:space="preserve"> </w:t>
+      </w:r>
+      <w:r>
+        <w:rPr>
+          <w:rFonts w:eastAsiaTheme="minorEastAsia"/>
+        </w:rPr>
+        <w:t>For each convex combination,</w:t>
+      </w:r>
+      <w:r>
+        <w:rPr>
+          <w:rFonts w:eastAsiaTheme="minorEastAsia"/>
+        </w:rPr>
+        <w:t xml:space="preserve"> a synthetic unit is generated by applying the same weights to the DMUs involved in that combination</w:t>
+      </w:r>
+      <w:r>
+        <w:rPr>
+          <w:rFonts w:eastAsiaTheme="minorEastAsia"/>
+        </w:rPr>
+        <w:t>.</w:t>
+      </w:r>
+      <w:r>
+        <w:rPr>
+          <w:rFonts w:eastAsiaTheme="minorEastAsia"/>
+        </w:rPr>
+        <w:t xml:space="preserve"> The weight is defined as </w:t>
+      </w:r>
+      <m:oMath>
+        <m:r>
+          <w:rPr>
+            <w:rFonts w:ascii="Cambria Math" w:eastAsiaTheme="minorEastAsia" w:hAnsi="Cambria Math"/>
+          </w:rPr>
+          <m:t>λ=</m:t>
+        </m:r>
+        <m:f>
+          <m:fPr>
+            <m:ctrlPr>
+              <w:rPr>
+                <w:rFonts w:ascii="Cambria Math" w:eastAsiaTheme="minorEastAsia" w:hAnsi="Cambria Math"/>
+                <w:i/>
+              </w:rPr>
+            </m:ctrlPr>
+          </m:fPr>
+          <m:num>
+            <m:r>
+              <w:rPr>
+                <w:rFonts w:ascii="Cambria Math" w:eastAsiaTheme="minorEastAsia" w:hAnsi="Cambria Math"/>
+              </w:rPr>
+              <m:t>1</m:t>
+            </m:r>
+          </m:num>
+          <m:den>
+            <m:r>
+              <w:rPr>
+                <w:rFonts w:ascii="Cambria Math" w:eastAsiaTheme="minorEastAsia" w:hAnsi="Cambria Math"/>
+              </w:rPr>
+              <m:t>m+s</m:t>
+            </m:r>
+          </m:den>
+        </m:f>
+      </m:oMath>
+      <w:r>
+        <w:rPr>
+          <w:rFonts w:eastAsiaTheme="minorEastAsia"/>
+        </w:rPr>
+        <w:t>.</w:t>
+      </w:r>
+      <w:r>
+        <w:rPr>
+          <w:rFonts w:eastAsiaTheme="minorEastAsia"/>
+        </w:rPr>
+        <w:t xml:space="preserve"> </w:t>
+      </w:r>
+      <w:r>
+        <w:rPr>
+          <w:rFonts w:eastAsiaTheme="minorEastAsia"/>
+        </w:rPr>
+        <w:t>Once all convex combinations have been created, we use the additive DEA model (4) to identify which of these combinations are Pareto-efficient.</w:t>
+      </w:r>
+      <w:r>
+        <w:rPr>
+          <w:rFonts w:eastAsiaTheme="minorEastAsia"/>
+        </w:rPr>
+        <w:t xml:space="preserve"> </w:t>
+      </w:r>
+      <w:r>
+        <w:rPr>
+          <w:rFonts w:eastAsiaTheme="minorEastAsia"/>
+        </w:rPr>
+        <w:t>If the number of synthetic units remains insufficient, additional random DMUs are generated based on efficient convex combinations. In this process, the weights are randomly selected within the range [0.05, 0.95] to ensure that no weight is equal to zero. To maintain consistency and ensure that the sum of all weights equals 1, each weight is normalized by dividing it by the total sum of all weights, yielding a new relative weight for each DMU.</w:t>
+      </w:r>
+      <w:r>
+        <w:rPr>
+          <w:rFonts w:eastAsiaTheme="minorEastAsia"/>
+        </w:rPr>
+        <w:t xml:space="preserve"> When the </w:t>
+      </w:r>
+      <w:r>
+        <w:rPr>
+          <w:rFonts w:eastAsiaTheme="minorEastAsia"/>
+        </w:rPr>
+        <w:t xml:space="preserve">balance is achieved, </w:t>
+      </w:r>
+      <w:r>
+        <w:rPr>
+          <w:rFonts w:eastAsiaTheme="minorEastAsia"/>
+        </w:rPr>
+        <w:t xml:space="preserve">the generation of synthetic units </w:t>
+      </w:r>
+      <w:r>
+        <w:rPr>
+          <w:rFonts w:eastAsiaTheme="minorEastAsia"/>
+        </w:rPr>
+        <w:t xml:space="preserve">stops. </w:t>
+      </w:r>
     </w:p>
     <w:p>
       <w:pPr>
         <w:spacing w:line="360" w:lineRule="auto"/>
-        <w:ind w:left="180"/>
+      </w:pPr>
+    </w:p>
+    <w:p>
+      <w:pPr>
+        <w:spacing w:line="360" w:lineRule="auto"/>
+      </w:pPr>
+      <w:r>
         <w:rPr>
           <w:i/>
           <w:iCs/>
         </w:rPr>
-      </w:pPr>
-      <w:r>
-        <w:t xml:space="preserve"> </w:t>
-      </w:r>
-      <w:commentRangeStart w:id="27"/>
-      <w:commentRangeStart w:id="28"/>
-      <w:r>
-        <w:t>To achieve this equilibrium, we project the inefficient DMUs onto the DEA frontier using a radial model and incorporate them into the training set</w:t>
-      </w:r>
-      <w:commentRangeEnd w:id="27"/>
-      <w:r>
-        <w:commentReference w:id="27"/>
-      </w:r>
-      <w:commentRangeEnd w:id="28"/>
-      <w:r>
-        <w:commentReference w:id="28"/>
-      </w:r>
-      <w:r>
-        <w:t xml:space="preserve">. </w:t>
-      </w:r>
-      <w:commentRangeStart w:id="29"/>
-      <w:commentRangeStart w:id="30"/>
-      <w:r>
-        <w:t xml:space="preserve">However, we performed </w:t>
-      </w:r>
-      <w:r>
-        <w:t>a conditioned</w:t>
-      </w:r>
-      <w:r>
-        <w:t xml:space="preserve"> selection of the synthetic units to cover as much of the frontier as possible within the region of observed inputs and outputs (bounded by the minimum and maximum observed values in the data).</w:t>
-      </w:r>
-      <w:r>
-        <w:t xml:space="preserve"> </w:t>
-      </w:r>
-      <w:commentRangeEnd w:id="29"/>
-      <w:r>
-        <w:commentReference w:id="29"/>
-      </w:r>
-      <w:commentRangeEnd w:id="30"/>
-      <w:r>
-        <w:commentReference w:id="30"/>
-      </w:r>
-      <w:r>
-        <w:t xml:space="preserve">For each non-synthetic DMU, we assessed whether both inputs and outputs were situated in the first quartile. If a unit was found to be in the </w:t>
-      </w:r>
-      <w:commentRangeStart w:id="31"/>
-      <w:commentRangeStart w:id="32"/>
-      <w:r>
-        <w:t>first quartile in at least half of the dimensions</w:t>
-      </w:r>
-      <w:commentRangeEnd w:id="31"/>
-      <w:r>
-        <w:commentReference w:id="31"/>
-      </w:r>
-      <w:commentRangeEnd w:id="32"/>
-      <w:r>
-        <w:commentReference w:id="32"/>
-      </w:r>
-      <w:r>
-        <w:t>, the synthetic unit was generated through an input-oriented projection. This procedure ensured that we increased data density on the standard DEA frontier using the input-oriented radial model. Similarly, additional units needed to balance the classes were projected using an output-oriented radial model. This approach increased data density in the remaining area of the frontier. Subsequently, all produced synthetic units were classified as efficient and included in the dataset</w:t>
+        <w:t>Step 2</w:t>
       </w:r>
       <w:r>
         <w:rPr>
           <w:i/>
           <w:iCs/>
         </w:rPr>
-        <w:t>.</w:t>
+        <w:t>b</w:t>
+      </w:r>
+      <w:r>
+        <w:rPr>
+          <w:i/>
+          <w:iCs/>
+        </w:rPr>
+        <w:t>:</w:t>
+      </w:r>
+      <w:r>
+        <w:t xml:space="preserve"> </w:t>
+      </w:r>
+      <w:r>
+        <w:t>On the other hand, sometimes it is not uncommon to deal with a dataset with high-dimensional spaces. In this case, the additive model may classify many DMUs as efficient due to the curse of dimensionality (Bellman, 1966). However, machine learning techniques are well-suited to handle such challenges, as they can model complex relationships and identify patterns even in high-dimensional data. By leveraging these techniques, it is possible to better discriminate between efficient and inefficient DMUs, mitigating the issues caused by the sparsity of data in high-dimensional spaces.</w:t>
+      </w:r>
+      <w:r>
+        <w:t xml:space="preserve"> </w:t>
+      </w:r>
+      <w:r>
+        <w:t>In such situations, the minority class may correspond to the "inefficient" DMUs. To improve the model's performance, it is necessary to achieve a certain balance</w:t>
+      </w:r>
+      <w:r>
+        <w:t xml:space="preserve"> too</w:t>
+      </w:r>
+      <w:r>
+        <w:t xml:space="preserve">. </w:t>
+      </w:r>
+      <w:r>
+        <w:lastRenderedPageBreak/>
+        <w:t xml:space="preserve">Additional synthetic inefficient DMUs are generated following </w:t>
+      </w:r>
+      <w:r>
+        <w:t xml:space="preserve">a similar </w:t>
+      </w:r>
+      <w:r>
+        <w:t>process described in the previous paragraph.</w:t>
+      </w:r>
+      <w:r>
+        <w:t xml:space="preserve"> </w:t>
+      </w:r>
+      <w:r>
+        <w:t xml:space="preserve">First, synthetic convex combinations with equal weights are created. Second, the additive DEA model (4) is used to identify which convex combinations are inefficient. </w:t>
+      </w:r>
+      <w:r>
+        <w:t>Third</w:t>
+      </w:r>
+      <w:r>
+        <w:t>, a random sample of inefficient convex combinations</w:t>
+      </w:r>
+      <w:r>
+        <w:t xml:space="preserve">, </w:t>
+      </w:r>
+      <w:r>
+        <w:t>20 times larger than the desired number of inefficient units, is selected.</w:t>
+      </w:r>
+      <w:r>
+        <w:t xml:space="preserve"> </w:t>
+      </w:r>
+      <w:r>
+        <w:t>Fourth, the subset is divided into quantiles based on their slack values, and an equal number of units is randomly chosen from each quantile until the desired balance is achieved.</w:t>
       </w:r>
     </w:p>
     <w:p>
@@ -4945,27 +5413,25 @@
     <w:p>
       <w:pPr>
         <w:spacing w:line="360" w:lineRule="auto"/>
-        <w:ind w:left="180"/>
-      </w:pPr>
-      <w:r>
-        <w:rPr>
-          <w:i/>
-          <w:iCs/>
-        </w:rPr>
-        <w:lastRenderedPageBreak/>
-        <w:t>Step 2</w:t>
-      </w:r>
-      <w:r>
-        <w:rPr>
-          <w:i/>
-          <w:iCs/>
-        </w:rPr>
-        <w:t>b</w:t>
-      </w:r>
-      <w:r>
-        <w:rPr>
-          <w:i/>
-          <w:iCs/>
+      </w:pPr>
+      <w:r>
+        <w:rPr>
+          <w:b/>
+          <w:bCs/>
+        </w:rPr>
+        <w:t xml:space="preserve">Step </w:t>
+      </w:r>
+      <w:r>
+        <w:rPr>
+          <w:b/>
+          <w:bCs/>
+        </w:rPr>
+        <w:t>3</w:t>
+      </w:r>
+      <w:r>
+        <w:rPr>
+          <w:b/>
+          <w:bCs/>
         </w:rPr>
         <w:t>:</w:t>
       </w:r>
@@ -4973,42 +5439,153 @@
         <w:t xml:space="preserve"> </w:t>
       </w:r>
       <w:r>
-        <w:t>Second</w:t>
-      </w:r>
-      <w:r>
-        <w:t xml:space="preserve">, to provide additional information to the ML model, we generated new inefficient synthetic units following the same methodology. Our investigations indicated that model predictions improved with this </w:t>
-      </w:r>
-      <w:r>
-        <w:t>last addition</w:t>
-      </w:r>
-      <w:r>
-        <w:t xml:space="preserve">, especially in cases with 50 DMUs or fewer. In this process, we considered the original DMUs and worsened them (in terms of more input and less output), resulting in new synthetic units. </w:t>
-      </w:r>
-      <w:r>
-        <w:t xml:space="preserve">The goal is to obtain a </w:t>
-      </w:r>
-      <w:r>
-        <w:t xml:space="preserve">proportion of efficient to inefficient DMUs </w:t>
-      </w:r>
-      <w:r>
-        <w:t xml:space="preserve">of at least </w:t>
-      </w:r>
-      <w:r>
-        <w:t>1:2</w:t>
-      </w:r>
-      <w:r>
-        <w:t xml:space="preserve">, which is deemed acceptable </w:t>
-      </w:r>
-      <w:r>
-        <w:t xml:space="preserve">in the literature </w:t>
-      </w:r>
-      <w:r>
-        <w:t>(He &amp; Garcia, 2009).</w:t>
+        <w:t>In this phase, a classification ML model is implemented</w:t>
+      </w:r>
+      <w:r>
+        <w:t xml:space="preserve"> where the dependent variable denotes the efficiency status (efficient</w:t>
+      </w:r>
+      <w:r>
+        <w:t xml:space="preserve"> [class +1]</w:t>
+      </w:r>
+      <w:r>
+        <w:t xml:space="preserve"> vs</w:t>
+      </w:r>
+      <w:r>
+        <w:t>.</w:t>
+      </w:r>
+      <w:r>
+        <w:t xml:space="preserve"> inefficient</w:t>
+      </w:r>
+      <w:r>
+        <w:t xml:space="preserve"> [class -1]</w:t>
+      </w:r>
+      <w:r>
+        <w:t>), while the independent variables</w:t>
+      </w:r>
+      <w:r>
+        <w:t xml:space="preserve"> (features)</w:t>
+      </w:r>
+      <w:r>
+        <w:t xml:space="preserve"> comprise the input and output vectors.</w:t>
+      </w:r>
+      <w:r>
+        <w:t xml:space="preserve"> </w:t>
+      </w:r>
+      <w:r>
+        <w:t xml:space="preserve">In this step, the parameters of the ML model will also be fine-tuned through cross-validation, ensuring the determination of an optimal parameter configuration and a final </w:t>
+      </w:r>
+      <w:r>
+        <w:t xml:space="preserve">classification </w:t>
+      </w:r>
+      <w:r>
+        <w:t>model</w:t>
+      </w:r>
+      <w:r>
+        <w:t xml:space="preserve"> </w:t>
+      </w:r>
+      <w:r>
+        <w:rPr>
+          <w:position w:val="-12"/>
+        </w:rPr>
+        <w:object w:dxaOrig="740" w:dyaOrig="360" w14:anchorId="18DF9176">
+          <v:shape id="_x0000_i1039" type="#_x0000_t75" style="width:37.55pt;height:18.8pt" o:ole="">
+            <v:imagedata r:id="rId40" o:title=""/>
+          </v:shape>
+          <o:OLEObject Type="Embed" ProgID="Equation.DSMT4" ShapeID="_x0000_i1039" DrawAspect="Content" ObjectID="_1795612871" r:id="rId41"/>
+        </w:object>
+      </w:r>
+      <w:r>
+        <w:t>.</w:t>
+      </w:r>
+      <w:r>
+        <w:t xml:space="preserve"> </w:t>
+      </w:r>
+      <w:r>
+        <w:rPr>
+          <w:position w:val="-12"/>
+        </w:rPr>
+        <w:object w:dxaOrig="740" w:dyaOrig="360" w14:anchorId="527550D5">
+          <v:shape id="_x0000_i1040" type="#_x0000_t75" style="width:37.55pt;height:18.8pt" o:ole="">
+            <v:imagedata r:id="rId42" o:title=""/>
+          </v:shape>
+          <o:OLEObject Type="Embed" ProgID="Equation.DSMT4" ShapeID="_x0000_i1040" DrawAspect="Content" ObjectID="_1795612872" r:id="rId43"/>
+        </w:object>
+      </w:r>
+      <w:r>
+        <w:t xml:space="preserve"> </w:t>
+      </w:r>
+      <w:r>
+        <w:t xml:space="preserve">predicts the </w:t>
+      </w:r>
+      <w:r>
+        <w:t>probability of</w:t>
+      </w:r>
+      <w:r>
+        <w:t xml:space="preserve"> belonging</w:t>
+      </w:r>
+      <w:r>
+        <w:t xml:space="preserve"> for each class</w:t>
+      </w:r>
+      <w:r>
+        <w:t xml:space="preserve"> </w:t>
+      </w:r>
+      <w:r>
+        <w:t>and classifies the input-output bundle</w:t>
+      </w:r>
+      <w:r>
+        <w:t xml:space="preserve"> </w:t>
+      </w:r>
+      <w:r>
+        <w:rPr>
+          <w:position w:val="-12"/>
+        </w:rPr>
+        <w:object w:dxaOrig="600" w:dyaOrig="360" w14:anchorId="49E8BFFF">
+          <v:shape id="_x0000_i1041" type="#_x0000_t75" style="width:30.05pt;height:18.8pt" o:ole="">
+            <v:imagedata r:id="rId44" o:title=""/>
+          </v:shape>
+          <o:OLEObject Type="Embed" ProgID="Equation.DSMT4" ShapeID="_x0000_i1041" DrawAspect="Content" ObjectID="_1795612873" r:id="rId45"/>
+        </w:object>
+      </w:r>
+      <w:r>
+        <w:t xml:space="preserve"> as </w:t>
+      </w:r>
+      <w:r>
+        <w:t xml:space="preserve">(technically) </w:t>
+      </w:r>
+      <w:r>
+        <w:t>efficient</w:t>
+      </w:r>
+      <w:r>
+        <w:t xml:space="preserve"> (+1)</w:t>
+      </w:r>
+      <w:r>
+        <w:t xml:space="preserve"> or inefficient</w:t>
+      </w:r>
+      <w:r>
+        <w:t xml:space="preserve"> (-1)</w:t>
+      </w:r>
+      <w:r>
+        <w:t xml:space="preserve"> for certain level</w:t>
+      </w:r>
+      <w:r>
+        <w:t xml:space="preserve"> of confi</w:t>
+      </w:r>
+      <w:r>
+        <w:t>d</w:t>
+      </w:r>
+      <w:r>
+        <w:t>ence</w:t>
+      </w:r>
+      <w:r>
+        <w:t>.</w:t>
       </w:r>
     </w:p>
     <w:p>
       <w:pPr>
         <w:spacing w:line="360" w:lineRule="auto"/>
+        <w:rPr>
+          <w:lang w:val="en-GB"/>
+        </w:rPr>
       </w:pPr>
     </w:p>
     <w:p>
@@ -5027,7 +5604,7 @@
           <w:b/>
           <w:bCs/>
         </w:rPr>
-        <w:t>3</w:t>
+        <w:t>4</w:t>
       </w:r>
       <w:r>
         <w:rPr>
@@ -5037,256 +5614,98 @@
         <w:t>:</w:t>
       </w:r>
       <w:r>
-        <w:t xml:space="preserve"> Implement a classification ML model in th</w:t>
-      </w:r>
-      <w:r>
-        <w:t>is</w:t>
-      </w:r>
-      <w:r>
-        <w:t xml:space="preserve"> phase, </w:t>
-      </w:r>
-      <w:r>
-        <w:t>either Support Vector Machines (SVM) or Neural Networks (NN)</w:t>
-      </w:r>
-      <w:r>
-        <w:t xml:space="preserve"> as discussed in Section 2.2</w:t>
-      </w:r>
-      <w:r>
-        <w:t xml:space="preserve">, </w:t>
-      </w:r>
-      <w:r>
-        <w:t>where the dependent variable denotes the efficiency status (efficient</w:t>
-      </w:r>
-      <w:r>
-        <w:t xml:space="preserve"> [class +1]</w:t>
-      </w:r>
-      <w:r>
-        <w:t xml:space="preserve"> vs</w:t>
-      </w:r>
-      <w:r>
-        <w:t>.</w:t>
-      </w:r>
-      <w:r>
-        <w:t xml:space="preserve"> inefficient</w:t>
-      </w:r>
-      <w:r>
-        <w:t xml:space="preserve"> [class -1]</w:t>
-      </w:r>
-      <w:r>
-        <w:t>), while the independent variables</w:t>
-      </w:r>
-      <w:r>
-        <w:t xml:space="preserve"> (features)</w:t>
-      </w:r>
-      <w:r>
-        <w:t xml:space="preserve"> comprise the input and output vectors.</w:t>
-      </w:r>
-      <w:r>
         <w:t xml:space="preserve"> </w:t>
       </w:r>
       <w:r>
-        <w:t xml:space="preserve">In this step, the parameters of the ML model will also be fine-tuned through cross-validation, ensuring the determination of an optimal parameter configuration and a final </w:t>
-      </w:r>
-      <w:r>
-        <w:t xml:space="preserve">classification </w:t>
-      </w:r>
-      <w:r>
-        <w:t>model</w:t>
+        <w:t xml:space="preserve">Select a standard </w:t>
+      </w:r>
+      <w:r>
+        <w:t xml:space="preserve">technical efficiency </w:t>
+      </w:r>
+      <w:commentRangeStart w:id="21"/>
+      <w:r>
+        <w:t>measure (for example, the output-oriented radial model)</w:t>
+      </w:r>
+      <w:commentRangeEnd w:id="21"/>
+      <w:r>
+        <w:rPr>
+          <w:rStyle w:val="Refdecomentario"/>
+        </w:rPr>
+        <w:commentReference w:id="21"/>
+      </w:r>
+      <w:r>
+        <w:t xml:space="preserve">. </w:t>
+      </w:r>
+      <w:r>
+        <w:t xml:space="preserve">Then, </w:t>
+      </w:r>
+      <w:r>
+        <w:t xml:space="preserve">calculate the minimum </w:t>
+      </w:r>
+      <w:r>
+        <w:t>changes required in</w:t>
+      </w:r>
+      <w:r>
+        <w:t xml:space="preserve"> inputs and outputs (following the projection strategy marked by the chosen efficiency measure)</w:t>
+      </w:r>
+      <w:r>
+        <w:t xml:space="preserve"> of each inefficient DMU to transition its classification from inefficient to efficient</w:t>
+      </w:r>
+      <w:r>
+        <w:t xml:space="preserve">. </w:t>
+      </w:r>
+      <w:r>
+        <w:t xml:space="preserve">In this way, we are </w:t>
+      </w:r>
+      <w:r>
+        <w:t xml:space="preserve">applying </w:t>
+      </w:r>
+      <w:r>
+        <w:t xml:space="preserve">the previously discussed </w:t>
+      </w:r>
+      <w:r>
+        <w:t xml:space="preserve">counterfactual analysis. </w:t>
+      </w:r>
+      <w:r>
+        <w:t>The optimization program to be solved is the following</w:t>
       </w:r>
       <w:r>
         <w:t xml:space="preserve"> </w:t>
       </w:r>
       <w:r>
+        <w:t xml:space="preserve">one </w:t>
+      </w:r>
+      <w:r>
+        <w:t>in the case of resorting to the output-oriented radial model</w:t>
+      </w:r>
+      <w:r>
+        <w:t xml:space="preserve"> for </w:t>
+      </w:r>
+      <w:r>
+        <w:t xml:space="preserve">evaluating unit </w:t>
+      </w:r>
+      <w:r>
         <w:rPr>
           <w:position w:val="-12"/>
         </w:rPr>
-        <w:object w:dxaOrig="740" w:dyaOrig="360" w14:anchorId="18DF9176">
-          <v:shape id="_x0000_i1038" type="#_x0000_t75" style="width:37.45pt;height:19pt" o:ole="">
-            <v:imagedata r:id="rId40" o:title=""/>
+        <w:object w:dxaOrig="1080" w:dyaOrig="360" w14:anchorId="39BE11EE">
+          <v:shape id="_x0000_i1042" type="#_x0000_t75" style="width:54.45pt;height:18.8pt" o:ole="">
+            <v:imagedata r:id="rId46" o:title=""/>
           </v:shape>
-          <o:OLEObject Type="Embed" ProgID="Equation.DSMT4" ShapeID="_x0000_i1038" DrawAspect="Content" ObjectID="_1795519460" r:id="rId41"/>
+          <o:OLEObject Type="Embed" ProgID="Equation.DSMT4" ShapeID="_x0000_i1042" DrawAspect="Content" ObjectID="_1795612874" r:id="rId47"/>
         </w:object>
       </w:r>
       <w:r>
-        <w:t>.</w:t>
-      </w:r>
-      <w:r>
-        <w:t xml:space="preserve"> </w:t>
-      </w:r>
-      <w:r>
-        <w:rPr>
-          <w:position w:val="-12"/>
-        </w:rPr>
-        <w:object w:dxaOrig="740" w:dyaOrig="360" w14:anchorId="527550D5">
-          <v:shape id="_x0000_i1039" type="#_x0000_t75" style="width:37.45pt;height:19pt" o:ole="">
-            <v:imagedata r:id="rId42" o:title=""/>
-          </v:shape>
-          <o:OLEObject Type="Embed" ProgID="Equation.DSMT4" ShapeID="_x0000_i1039" DrawAspect="Content" ObjectID="_1795519461" r:id="rId43"/>
-        </w:object>
-      </w:r>
-      <w:r>
-        <w:t xml:space="preserve"> </w:t>
-      </w:r>
-      <w:r>
-        <w:t xml:space="preserve">predicts the </w:t>
-      </w:r>
-      <w:r>
-        <w:t xml:space="preserve">classification of input-output bundle </w:t>
-      </w:r>
-      <w:r>
-        <w:rPr>
-          <w:position w:val="-12"/>
-        </w:rPr>
-        <w:object w:dxaOrig="600" w:dyaOrig="360" w14:anchorId="49E8BFFF">
-          <v:shape id="_x0000_i1040" type="#_x0000_t75" style="width:29.95pt;height:19pt" o:ole="">
-            <v:imagedata r:id="rId44" o:title=""/>
-          </v:shape>
-          <o:OLEObject Type="Embed" ProgID="Equation.DSMT4" ShapeID="_x0000_i1040" DrawAspect="Content" ObjectID="_1795519462" r:id="rId45"/>
-        </w:object>
-      </w:r>
-      <w:r>
-        <w:t xml:space="preserve"> as </w:t>
-      </w:r>
-      <w:r>
-        <w:t xml:space="preserve">(technically) </w:t>
-      </w:r>
-      <w:r>
-        <w:t>efficient</w:t>
-      </w:r>
-      <w:r>
-        <w:t xml:space="preserve"> (+1)</w:t>
-      </w:r>
-      <w:r>
-        <w:t xml:space="preserve"> or inefficient</w:t>
-      </w:r>
-      <w:r>
-        <w:t xml:space="preserve"> (-1)</w:t>
-      </w:r>
-      <w:r>
-        <w:t>.</w:t>
+        <w:t>:</w:t>
       </w:r>
     </w:p>
     <w:p>
       <w:pPr>
         <w:spacing w:line="360" w:lineRule="auto"/>
-        <w:rPr>
-          <w:lang w:val="en-GB"/>
-        </w:rPr>
       </w:pPr>
     </w:p>
     <w:p>
       <w:pPr>
-        <w:spacing w:line="360" w:lineRule="auto"/>
-      </w:pPr>
-      <w:r>
-        <w:rPr>
-          <w:b/>
-          <w:bCs/>
-        </w:rPr>
-        <w:t xml:space="preserve">Step </w:t>
-      </w:r>
-      <w:r>
-        <w:rPr>
-          <w:b/>
-          <w:bCs/>
-        </w:rPr>
-        <w:t>4</w:t>
-      </w:r>
-      <w:r>
-        <w:rPr>
-          <w:b/>
-          <w:bCs/>
-        </w:rPr>
-        <w:t>:</w:t>
-      </w:r>
-      <w:r>
-        <w:t xml:space="preserve"> </w:t>
-      </w:r>
-      <w:r>
-        <w:t xml:space="preserve">Select a standard </w:t>
-      </w:r>
-      <w:r>
-        <w:t xml:space="preserve">technical efficiency </w:t>
-      </w:r>
-      <w:commentRangeStart w:id="33"/>
-      <w:r>
-        <w:t>measure (for example, the output-oriented radial model)</w:t>
-      </w:r>
-      <w:commentRangeEnd w:id="33"/>
-      <w:r>
-        <w:rPr>
-          <w:rStyle w:val="Refdecomentario"/>
-        </w:rPr>
-        <w:commentReference w:id="33"/>
-      </w:r>
-      <w:r>
-        <w:t xml:space="preserve">. </w:t>
-      </w:r>
-      <w:r>
-        <w:t xml:space="preserve">Then, </w:t>
-      </w:r>
-      <w:r>
-        <w:t xml:space="preserve">calculate the minimum </w:t>
-      </w:r>
-      <w:r>
-        <w:t>changes required in</w:t>
-      </w:r>
-      <w:r>
-        <w:t xml:space="preserve"> inputs and outputs (following the projection strategy marked by the chosen efficiency measure)</w:t>
-      </w:r>
-      <w:r>
-        <w:t xml:space="preserve"> of each inefficient DMU to transition its classification from inefficient to efficient</w:t>
-      </w:r>
-      <w:r>
-        <w:t xml:space="preserve">. </w:t>
-      </w:r>
-      <w:r>
-        <w:t xml:space="preserve">In this way, we are </w:t>
-      </w:r>
-      <w:r>
-        <w:t xml:space="preserve">applying </w:t>
-      </w:r>
-      <w:r>
-        <w:t xml:space="preserve">the previously discussed </w:t>
-      </w:r>
-      <w:r>
-        <w:t xml:space="preserve">counterfactual analysis. </w:t>
-      </w:r>
-      <w:r>
-        <w:t>The optimization program to be solved is the following</w:t>
-      </w:r>
-      <w:r>
-        <w:t xml:space="preserve"> </w:t>
-      </w:r>
-      <w:r>
-        <w:t xml:space="preserve">one </w:t>
-      </w:r>
-      <w:r>
-        <w:t>in the case of resorting to the output-oriented radial model</w:t>
-      </w:r>
-      <w:r>
-        <w:t xml:space="preserve"> for </w:t>
-      </w:r>
-      <w:r>
-        <w:t xml:space="preserve">evaluating unit </w:t>
-      </w:r>
-      <w:r>
-        <w:rPr>
-          <w:position w:val="-12"/>
-        </w:rPr>
-        <w:object w:dxaOrig="1080" w:dyaOrig="360" w14:anchorId="39BE11EE">
-          <v:shape id="_x0000_i1041" type="#_x0000_t75" style="width:54.15pt;height:19pt" o:ole="">
-            <v:imagedata r:id="rId46" o:title=""/>
-          </v:shape>
-          <o:OLEObject Type="Embed" ProgID="Equation.DSMT4" ShapeID="_x0000_i1041" DrawAspect="Content" ObjectID="_1795519463" r:id="rId47"/>
-        </w:object>
-      </w:r>
-      <w:r>
-        <w:t>:</w:t>
-      </w:r>
-    </w:p>
-    <w:p>
-      <w:pPr>
         <w:pStyle w:val="MTDisplayEquation"/>
         <w:rPr>
           <w:rFonts w:cs="Times New Roman"/>
@@ -5305,10 +5724,10 @@
           <w:position w:val="-14"/>
         </w:rPr>
         <w:object w:dxaOrig="5740" w:dyaOrig="400" w14:anchorId="37D82542">
-          <v:shape id="_x0000_i1042" type="#_x0000_t75" style="width:286.85pt;height:21.3pt" o:ole="">
+          <v:shape id="_x0000_i1043" type="#_x0000_t75" style="width:286.75pt;height:21.3pt" o:ole="">
             <v:imagedata r:id="rId48" o:title=""/>
           </v:shape>
-          <o:OLEObject Type="Embed" ProgID="Equation.DSMT4" ShapeID="_x0000_i1042" DrawAspect="Content" ObjectID="_1795519464" r:id="rId49"/>
+          <o:OLEObject Type="Embed" ProgID="Equation.DSMT4" ShapeID="_x0000_i1043" DrawAspect="Content" ObjectID="_1795612875" r:id="rId49"/>
         </w:object>
       </w:r>
       <w:r>
@@ -5321,7 +5740,7 @@
         </w:rPr>
         <w:tab/>
       </w:r>
-      <w:bookmarkStart w:id="34" w:name="eq_4"/>
+      <w:bookmarkStart w:id="22" w:name="eq_4"/>
       <w:r>
         <w:rPr>
           <w:rFonts w:cs="Times New Roman"/>
@@ -5329,7 +5748,7 @@
         </w:rPr>
         <w:t>(4)</w:t>
       </w:r>
-      <w:bookmarkEnd w:id="34"/>
+      <w:bookmarkEnd w:id="22"/>
     </w:p>
     <w:p>
       <w:pPr>
@@ -5629,10 +6048,10 @@
           <w:position w:val="-10"/>
         </w:rPr>
         <w:object w:dxaOrig="240" w:dyaOrig="320" w14:anchorId="2AB2F51B">
-          <v:shape id="_x0000_i1043" type="#_x0000_t75" style="width:12.1pt;height:16.15pt" o:ole="">
+          <v:shape id="_x0000_i1044" type="#_x0000_t75" style="width:11.9pt;height:16.3pt" o:ole="">
             <v:imagedata r:id="rId50" o:title=""/>
           </v:shape>
-          <o:OLEObject Type="Embed" ProgID="Equation.DSMT4" ShapeID="_x0000_i1043" DrawAspect="Content" ObjectID="_1795519465" r:id="rId51"/>
+          <o:OLEObject Type="Embed" ProgID="Equation.DSMT4" ShapeID="_x0000_i1044" DrawAspect="Content" ObjectID="_1795612876" r:id="rId51"/>
         </w:object>
       </w:r>
       <w:r>
@@ -5673,34 +6092,34 @@
           <w:position w:val="-12"/>
         </w:rPr>
         <w:object w:dxaOrig="1080" w:dyaOrig="360" w14:anchorId="41C6340D">
-          <v:shape id="_x0000_i1044" type="#_x0000_t75" style="width:54.15pt;height:19pt" o:ole="">
+          <v:shape id="_x0000_i1045" type="#_x0000_t75" style="width:54.45pt;height:18.8pt" o:ole="">
             <v:imagedata r:id="rId52" o:title=""/>
           </v:shape>
-          <o:OLEObject Type="Embed" ProgID="Equation.DSMT4" ShapeID="_x0000_i1044" DrawAspect="Content" ObjectID="_1795519466" r:id="rId53"/>
+          <o:OLEObject Type="Embed" ProgID="Equation.DSMT4" ShapeID="_x0000_i1045" DrawAspect="Content" ObjectID="_1795612877" r:id="rId53"/>
         </w:object>
       </w:r>
       <w:r>
         <w:rPr>
           <w:lang w:val="en-GB"/>
         </w:rPr>
-        <w:t xml:space="preserve">. We repeat this process until the ML model classifies the input-output point as efficient (+1). The required increase in outputs to reach the decision surface is then determined as the midpoint </w:t>
+        <w:t xml:space="preserve">. We repeat this process until the ML model classifies the input-output point as efficient (+1). The </w:t>
       </w:r>
       <w:r>
         <w:rPr>
           <w:lang w:val="en-GB"/>
         </w:rPr>
         <w:lastRenderedPageBreak/>
-        <w:t xml:space="preserve">between the last two calculated increments. The search is terminated when the difference between the </w:t>
+        <w:t xml:space="preserve">required increase in outputs to reach the decision surface is then determined as the midpoint between the last two calculated increments. The search is terminated when the difference between the </w:t>
       </w:r>
       <w:r>
         <w:rPr>
           <w:position w:val="-10"/>
         </w:rPr>
         <w:object w:dxaOrig="240" w:dyaOrig="320" w14:anchorId="4B47EA3D">
-          <v:shape id="_x0000_i1045" type="#_x0000_t75" style="width:12.1pt;height:16.15pt" o:ole="">
+          <v:shape id="_x0000_i1046" type="#_x0000_t75" style="width:11.9pt;height:16.3pt" o:ole="">
             <v:imagedata r:id="rId50" o:title=""/>
           </v:shape>
-          <o:OLEObject Type="Embed" ProgID="Equation.DSMT4" ShapeID="_x0000_i1045" DrawAspect="Content" ObjectID="_1795519467" r:id="rId54"/>
+          <o:OLEObject Type="Embed" ProgID="Equation.DSMT4" ShapeID="_x0000_i1046" DrawAspect="Content" ObjectID="_1795612878" r:id="rId54"/>
         </w:object>
       </w:r>
       <w:r>
@@ -5723,14 +6142,22 @@
           <w:position w:val="-10"/>
         </w:rPr>
         <w:object w:dxaOrig="240" w:dyaOrig="320" w14:anchorId="6680FD40">
-          <v:shape id="_x0000_i1046" type="#_x0000_t75" style="width:12.1pt;height:16.15pt" o:ole="">
+          <v:shape id="_x0000_i1047" type="#_x0000_t75" style="width:11.9pt;height:16.3pt" o:ole="">
             <v:imagedata r:id="rId50" o:title=""/>
           </v:shape>
-          <o:OLEObject Type="Embed" ProgID="Equation.DSMT4" ShapeID="_x0000_i1046" DrawAspect="Content" ObjectID="_1795519468" r:id="rId55"/>
+          <o:OLEObject Type="Embed" ProgID="Equation.DSMT4" ShapeID="_x0000_i1047" DrawAspect="Content" ObjectID="_1795612879" r:id="rId55"/>
         </w:object>
       </w:r>
       <w:r>
-        <w:t xml:space="preserve"> is considered to be the </w:t>
+        <w:t xml:space="preserve"> </w:t>
+      </w:r>
+      <w:proofErr w:type="gramStart"/>
+      <w:r>
+        <w:t>is considered to be</w:t>
+      </w:r>
+      <w:proofErr w:type="gramEnd"/>
+      <w:r>
+        <w:t xml:space="preserve"> the </w:t>
       </w:r>
       <w:r>
         <w:t xml:space="preserve">efficiency score of the output-oriented radial model for unit </w:t>
@@ -5740,10 +6167,10 @@
           <w:position w:val="-12"/>
         </w:rPr>
         <w:object w:dxaOrig="760" w:dyaOrig="360" w14:anchorId="721FE64F">
-          <v:shape id="_x0000_i1047" type="#_x0000_t75" style="width:38pt;height:19pt" o:ole="">
+          <v:shape id="_x0000_i1048" type="#_x0000_t75" style="width:38.2pt;height:18.8pt" o:ole="">
             <v:imagedata r:id="rId56" o:title=""/>
           </v:shape>
-          <o:OLEObject Type="Embed" ProgID="Equation.DSMT4" ShapeID="_x0000_i1047" DrawAspect="Content" ObjectID="_1795519469" r:id="rId57"/>
+          <o:OLEObject Type="Embed" ProgID="Equation.DSMT4" ShapeID="_x0000_i1048" DrawAspect="Content" ObjectID="_1795612880" r:id="rId57"/>
         </w:object>
       </w:r>
       <w:r>
@@ -5819,7 +6246,7 @@
       <w:r>
         <w:t xml:space="preserve"> super-efficiency, thereby distinguishing among the subset of </w:t>
       </w:r>
-      <w:commentRangeStart w:id="35"/>
+      <w:commentRangeStart w:id="23"/>
       <w:r>
         <w:t xml:space="preserve">Pareto-efficient </w:t>
       </w:r>
@@ -5829,12 +6256,12 @@
       <w:r>
         <w:t>data sample</w:t>
       </w:r>
-      <w:commentRangeEnd w:id="35"/>
+      <w:commentRangeEnd w:id="23"/>
       <w:r>
         <w:rPr>
           <w:rStyle w:val="Refdecomentario"/>
         </w:rPr>
-        <w:commentReference w:id="35"/>
+        <w:commentReference w:id="23"/>
       </w:r>
       <w:r>
         <w:t>.</w:t>
@@ -5853,10 +6280,10 @@
           <w:position w:val="-12"/>
         </w:rPr>
         <w:object w:dxaOrig="1200" w:dyaOrig="360" w14:anchorId="497C325B">
-          <v:shape id="_x0000_i1048" type="#_x0000_t75" style="width:59.9pt;height:19pt" o:ole="">
+          <v:shape id="_x0000_i1049" type="#_x0000_t75" style="width:60.1pt;height:18.8pt" o:ole="">
             <v:imagedata r:id="rId58" o:title=""/>
           </v:shape>
-          <o:OLEObject Type="Embed" ProgID="Equation.DSMT4" ShapeID="_x0000_i1048" DrawAspect="Content" ObjectID="_1795519470" r:id="rId59"/>
+          <o:OLEObject Type="Embed" ProgID="Equation.DSMT4" ShapeID="_x0000_i1049" DrawAspect="Content" ObjectID="_1795612881" r:id="rId59"/>
         </w:object>
       </w:r>
     </w:p>
@@ -5880,10 +6307,10 @@
           <w:position w:val="-14"/>
         </w:rPr>
         <w:object w:dxaOrig="5760" w:dyaOrig="400" w14:anchorId="336F7D89">
-          <v:shape id="_x0000_i1049" type="#_x0000_t75" style="width:4in;height:21.3pt" o:ole="">
+          <v:shape id="_x0000_i1050" type="#_x0000_t75" style="width:4in;height:21.3pt" o:ole="">
             <v:imagedata r:id="rId60" o:title=""/>
           </v:shape>
-          <o:OLEObject Type="Embed" ProgID="Equation.DSMT4" ShapeID="_x0000_i1049" DrawAspect="Content" ObjectID="_1795519471" r:id="rId61"/>
+          <o:OLEObject Type="Embed" ProgID="Equation.DSMT4" ShapeID="_x0000_i1050" DrawAspect="Content" ObjectID="_1795612882" r:id="rId61"/>
         </w:object>
       </w:r>
       <w:r>
@@ -5896,7 +6323,7 @@
         </w:rPr>
         <w:tab/>
       </w:r>
-      <w:bookmarkStart w:id="36" w:name="eq_5"/>
+      <w:bookmarkStart w:id="24" w:name="eq_5"/>
       <w:r>
         <w:rPr>
           <w:rFonts w:cs="Times New Roman"/>
@@ -5904,7 +6331,7 @@
         </w:rPr>
         <w:t>(</w:t>
       </w:r>
-      <w:bookmarkStart w:id="37" w:name="ZEqnNum539787"/>
+      <w:bookmarkStart w:id="25" w:name="ZEqnNum539787"/>
       <w:r>
         <w:rPr>
           <w:rFonts w:cs="Times New Roman"/>
@@ -5912,7 +6339,7 @@
         </w:rPr>
         <w:t>5</w:t>
       </w:r>
-      <w:bookmarkEnd w:id="37"/>
+      <w:bookmarkEnd w:id="25"/>
       <w:r>
         <w:rPr>
           <w:rFonts w:cs="Times New Roman"/>
@@ -5920,7 +6347,7 @@
         </w:rPr>
         <w:t>)</w:t>
       </w:r>
-      <w:bookmarkEnd w:id="36"/>
+      <w:bookmarkEnd w:id="24"/>
     </w:p>
     <w:p>
       <w:pPr>
@@ -6024,10 +6451,10 @@
           <w:position w:val="-10"/>
         </w:rPr>
         <w:object w:dxaOrig="240" w:dyaOrig="320" w14:anchorId="0DDBA171">
-          <v:shape id="_x0000_i1050" type="#_x0000_t75" style="width:12.1pt;height:16.15pt" o:ole="">
+          <v:shape id="_x0000_i1051" type="#_x0000_t75" style="width:11.9pt;height:16.3pt" o:ole="">
             <v:imagedata r:id="rId62" o:title=""/>
           </v:shape>
-          <o:OLEObject Type="Embed" ProgID="Equation.DSMT4" ShapeID="_x0000_i1050" DrawAspect="Content" ObjectID="_1795519472" r:id="rId63"/>
+          <o:OLEObject Type="Embed" ProgID="Equation.DSMT4" ShapeID="_x0000_i1051" DrawAspect="Content" ObjectID="_1795612883" r:id="rId63"/>
         </w:object>
       </w:r>
       <w:r>
@@ -6038,10 +6465,10 @@
           <w:position w:val="-10"/>
         </w:rPr>
         <w:object w:dxaOrig="540" w:dyaOrig="320" w14:anchorId="54964E03">
-          <v:shape id="_x0000_i1051" type="#_x0000_t75" style="width:27.05pt;height:16.15pt" o:ole="">
+          <v:shape id="_x0000_i1052" type="#_x0000_t75" style="width:26.9pt;height:16.3pt" o:ole="">
             <v:imagedata r:id="rId64" o:title=""/>
           </v:shape>
-          <o:OLEObject Type="Embed" ProgID="Equation.DSMT4" ShapeID="_x0000_i1051" DrawAspect="Content" ObjectID="_1795519473" r:id="rId65"/>
+          <o:OLEObject Type="Embed" ProgID="Equation.DSMT4" ShapeID="_x0000_i1052" DrawAspect="Content" ObjectID="_1795612884" r:id="rId65"/>
         </w:object>
       </w:r>
       <w:r>
@@ -6059,10 +6486,10 @@
           <w:position w:val="-12"/>
         </w:rPr>
         <w:object w:dxaOrig="760" w:dyaOrig="360" w14:anchorId="160DA7FF">
-          <v:shape id="_x0000_i1052" type="#_x0000_t75" style="width:38pt;height:19pt" o:ole="">
+          <v:shape id="_x0000_i1053" type="#_x0000_t75" style="width:38.2pt;height:18.8pt" o:ole="">
             <v:imagedata r:id="rId66" o:title=""/>
           </v:shape>
-          <o:OLEObject Type="Embed" ProgID="Equation.DSMT4" ShapeID="_x0000_i1052" DrawAspect="Content" ObjectID="_1795519474" r:id="rId67"/>
+          <o:OLEObject Type="Embed" ProgID="Equation.DSMT4" ShapeID="_x0000_i1053" DrawAspect="Content" ObjectID="_1795612885" r:id="rId67"/>
         </w:object>
       </w:r>
       <w:r>
@@ -6091,10 +6518,10 @@
           <w:position w:val="-10"/>
         </w:rPr>
         <w:object w:dxaOrig="240" w:dyaOrig="320" w14:anchorId="76BA4C2F">
-          <v:shape id="_x0000_i1053" type="#_x0000_t75" style="width:12.1pt;height:16.15pt" o:ole="">
+          <v:shape id="_x0000_i1054" type="#_x0000_t75" style="width:11.9pt;height:16.3pt" o:ole="">
             <v:imagedata r:id="rId68" o:title=""/>
           </v:shape>
-          <o:OLEObject Type="Embed" ProgID="Equation.DSMT4" ShapeID="_x0000_i1053" DrawAspect="Content" ObjectID="_1795519475" r:id="rId69"/>
+          <o:OLEObject Type="Embed" ProgID="Equation.DSMT4" ShapeID="_x0000_i1054" DrawAspect="Content" ObjectID="_1795612886" r:id="rId69"/>
         </w:object>
       </w:r>
       <w:r>
@@ -6112,10 +6539,10 @@
           <w:position w:val="-12"/>
         </w:rPr>
         <w:object w:dxaOrig="3019" w:dyaOrig="360" w14:anchorId="17BD3013">
-          <v:shape id="_x0000_i1054" type="#_x0000_t75" style="width:150.9pt;height:19pt" o:ole="">
+          <v:shape id="_x0000_i1055" type="#_x0000_t75" style="width:150.9pt;height:18.8pt" o:ole="">
             <v:imagedata r:id="rId70" o:title=""/>
           </v:shape>
-          <o:OLEObject Type="Embed" ProgID="Equation.DSMT4" ShapeID="_x0000_i1054" DrawAspect="Content" ObjectID="_1795519476" r:id="rId71"/>
+          <o:OLEObject Type="Embed" ProgID="Equation.DSMT4" ShapeID="_x0000_i1055" DrawAspect="Content" ObjectID="_1795612887" r:id="rId71"/>
         </w:object>
       </w:r>
       <w:r>
@@ -6131,7 +6558,7 @@
           <w:iCs/>
         </w:rPr>
       </w:pPr>
-      <w:bookmarkStart w:id="38" w:name="_Hlk176366285"/>
+      <w:bookmarkStart w:id="26" w:name="_Hlk176366285"/>
       <w:r>
         <w:rPr>
           <w:i/>
@@ -6168,12 +6595,11 @@
         <w:t>input and output inefficiency</w:t>
       </w:r>
     </w:p>
-    <w:bookmarkEnd w:id="38"/>
+    <w:bookmarkEnd w:id="26"/>
     <w:p>
       <w:pPr>
         <w:spacing w:line="360" w:lineRule="auto"/>
         <w:rPr>
-          <w:ins w:id="39" w:author="Gonzalez Moyano, Ricardo [2]" w:date="2024-10-27T23:54:00Z" w16du:dateUtc="2024-10-27T22:54:00Z"/>
           <w:highlight w:val="yellow"/>
         </w:rPr>
       </w:pPr>
@@ -6332,14 +6758,14 @@
         <w:rPr>
           <w:highlight w:val="yellow"/>
         </w:rPr>
-        <w:t xml:space="preserve">. The principle behind SA is to measure the effects that variations in each input variable have on the model's output. This is done by </w:t>
+        <w:t xml:space="preserve">. The principle behind SA is to measure </w:t>
       </w:r>
       <w:r>
         <w:rPr>
           <w:highlight w:val="yellow"/>
         </w:rPr>
         <w:lastRenderedPageBreak/>
-        <w:t xml:space="preserve">perturbing each variable across its range of values and observing the impact on the model's response, while keeping all other variables constant at a baseline or average value. SA thus allows determining both the absolute and relative relevance of each variable, providing a ranking of the variables based on how much the model's output changes in response to perturbations in that variable. </w:t>
+        <w:t xml:space="preserve">the effects that variations in each input variable have on the model's output. This is done by perturbing each variable across its range of values and observing the impact on the model's response, while keeping all other variables constant at a baseline or average value. SA thus allows determining both the absolute and relative relevance of each variable, providing a ranking of the variables based on how much the model's output changes in response to perturbations in that variable. </w:t>
       </w:r>
       <w:r>
         <w:rPr>
@@ -6351,7 +6777,21 @@
         <w:rPr>
           <w:highlight w:val="yellow"/>
         </w:rPr>
-        <w:t xml:space="preserve">obtain the probabilities of belonging to each class. For SVM, Platt's method is used to fit a sigmoid function over the decision values of the SVM, thereby generating probability estimates from the model outputs (Platt.1999) (Lin et al. 2007). In the case of NN, a </w:t>
+        <w:t xml:space="preserve">obtain the </w:t>
+      </w:r>
+      <w:proofErr w:type="gramStart"/>
+      <w:r>
+        <w:rPr>
+          <w:highlight w:val="yellow"/>
+        </w:rPr>
+        <w:t>probabilities</w:t>
+      </w:r>
+      <w:proofErr w:type="gramEnd"/>
+      <w:r>
+        <w:rPr>
+          <w:highlight w:val="yellow"/>
+        </w:rPr>
+        <w:t xml:space="preserve"> of belonging to each class. For SVM, Platt's method is used to fit a sigmoid function over the decision values of the SVM, thereby generating probability estimates from the model outputs (Platt.1999) (Lin et al. 2007). In the case of NN, a </w:t>
       </w:r>
       <w:proofErr w:type="spellStart"/>
       <w:r>
@@ -6404,7 +6844,7 @@
         </w:rPr>
         <w:t xml:space="preserve"> frameworks, we aim to unravel the nuanced interplay between </w:t>
       </w:r>
-      <w:commentRangeStart w:id="40"/>
+      <w:commentRangeStart w:id="27"/>
       <w:r>
         <w:rPr>
           <w:highlight w:val="yellow"/>
@@ -6417,13 +6857,13 @@
         </w:rPr>
         <w:t xml:space="preserve">-output </w:t>
       </w:r>
-      <w:commentRangeEnd w:id="40"/>
+      <w:commentRangeEnd w:id="27"/>
       <w:r>
         <w:rPr>
           <w:rStyle w:val="Refdecomentario"/>
           <w:highlight w:val="yellow"/>
         </w:rPr>
-        <w:commentReference w:id="40"/>
+        <w:commentReference w:id="27"/>
       </w:r>
       <w:r>
         <w:rPr>
@@ -6524,10 +6964,10 @@
           <w:position w:val="-4"/>
         </w:rPr>
         <w:object w:dxaOrig="240" w:dyaOrig="240" w14:anchorId="6A1BB48A">
-          <v:shape id="_x0000_i1055" type="#_x0000_t75" style="width:12.1pt;height:12.1pt" o:ole="">
+          <v:shape id="_x0000_i1056" type="#_x0000_t75" style="width:11.9pt;height:11.9pt" o:ole="">
             <v:imagedata r:id="rId72" o:title=""/>
           </v:shape>
-          <o:OLEObject Type="Embed" ProgID="Equation.DSMT4" ShapeID="_x0000_i1055" DrawAspect="Content" ObjectID="_1795519477" r:id="rId73"/>
+          <o:OLEObject Type="Embed" ProgID="Equation.DSMT4" ShapeID="_x0000_i1056" DrawAspect="Content" ObjectID="_1795612888" r:id="rId73"/>
         </w:object>
       </w:r>
       <w:r>
@@ -6781,10 +7221,10 @@
           <w:position w:val="-4"/>
         </w:rPr>
         <w:object w:dxaOrig="240" w:dyaOrig="300" w14:anchorId="29F0D2B3">
-          <v:shape id="_x0000_i1056" type="#_x0000_t75" style="width:12.1pt;height:15pt" o:ole="">
+          <v:shape id="_x0000_i1057" type="#_x0000_t75" style="width:11.9pt;height:15.05pt" o:ole="">
             <v:imagedata r:id="rId75" o:title=""/>
           </v:shape>
-          <o:OLEObject Type="Embed" ProgID="Equation.DSMT4" ShapeID="_x0000_i1056" DrawAspect="Content" ObjectID="_1795519478" r:id="rId76"/>
+          <o:OLEObject Type="Embed" ProgID="Equation.DSMT4" ShapeID="_x0000_i1057" DrawAspect="Content" ObjectID="_1795612889" r:id="rId76"/>
         </w:object>
       </w:r>
       <w:r>
@@ -6840,10 +7280,10 @@
           <w:position w:val="-4"/>
         </w:rPr>
         <w:object w:dxaOrig="180" w:dyaOrig="300" w14:anchorId="57EB6FB3">
-          <v:shape id="_x0000_i1057" type="#_x0000_t75" style="width:8.65pt;height:15pt" o:ole="">
+          <v:shape id="_x0000_i1058" type="#_x0000_t75" style="width:8.75pt;height:15.05pt" o:ole="">
             <v:imagedata r:id="rId77" o:title=""/>
           </v:shape>
-          <o:OLEObject Type="Embed" ProgID="Equation.DSMT4" ShapeID="_x0000_i1057" DrawAspect="Content" ObjectID="_1795519479" r:id="rId78"/>
+          <o:OLEObject Type="Embed" ProgID="Equation.DSMT4" ShapeID="_x0000_i1058" DrawAspect="Content" ObjectID="_1795612890" r:id="rId78"/>
         </w:object>
       </w:r>
       <w:r>
@@ -6882,10 +7322,10 @@
           <w:position w:val="-4"/>
         </w:rPr>
         <w:object w:dxaOrig="1380" w:dyaOrig="300" w14:anchorId="4CC53E64">
-          <v:shape id="_x0000_i1058" type="#_x0000_t75" style="width:69.1pt;height:15pt" o:ole="">
+          <v:shape id="_x0000_i1059" type="#_x0000_t75" style="width:68.85pt;height:15.05pt" o:ole="">
             <v:imagedata r:id="rId79" o:title=""/>
           </v:shape>
-          <o:OLEObject Type="Embed" ProgID="Equation.DSMT4" ShapeID="_x0000_i1058" DrawAspect="Content" ObjectID="_1795519480" r:id="rId80"/>
+          <o:OLEObject Type="Embed" ProgID="Equation.DSMT4" ShapeID="_x0000_i1059" DrawAspect="Content" ObjectID="_1795612891" r:id="rId80"/>
         </w:object>
       </w:r>
       <w:r>
@@ -7263,8 +7703,8 @@
           </w:rPr>
           <m:t xml:space="preserve"> </m:t>
         </m:r>
-        <w:commentRangeStart w:id="41"/>
-        <w:commentRangeStart w:id="42"/>
+        <w:commentRangeStart w:id="28"/>
+        <w:commentRangeStart w:id="29"/>
         <m:r>
           <w:rPr>
             <w:rFonts w:ascii="Cambria Math" w:hAnsi="Cambria Math"/>
@@ -7275,19 +7715,19 @@
       <w:r>
         <w:t xml:space="preserve">. </w:t>
       </w:r>
-      <w:commentRangeEnd w:id="41"/>
+      <w:commentRangeEnd w:id="28"/>
       <w:r>
         <w:rPr>
           <w:rStyle w:val="Refdecomentario"/>
         </w:rPr>
-        <w:commentReference w:id="41"/>
-      </w:r>
-      <w:commentRangeEnd w:id="42"/>
+        <w:commentReference w:id="28"/>
+      </w:r>
+      <w:commentRangeEnd w:id="29"/>
       <w:r>
         <w:rPr>
           <w:rStyle w:val="Refdecomentario"/>
         </w:rPr>
-        <w:commentReference w:id="42"/>
+        <w:commentReference w:id="29"/>
       </w:r>
       <w:r>
         <w:t xml:space="preserve">To determine these hyperparameters, a 5-fold cross-validation </w:t>
@@ -7340,8 +7780,8 @@
       <w:r>
         <w:t xml:space="preserve">. To classify an observation as efficient, it is proposed that the model's </w:t>
       </w:r>
-      <w:commentRangeStart w:id="43"/>
-      <w:commentRangeStart w:id="44"/>
+      <w:commentRangeStart w:id="30"/>
+      <w:commentRangeStart w:id="31"/>
       <w:r>
         <w:t>label prediction be greater than 0.</w:t>
       </w:r>
@@ -7363,19 +7803,19 @@
         </w:rPr>
         <w:t xml:space="preserve"> </w:t>
       </w:r>
-      <w:commentRangeEnd w:id="43"/>
+      <w:commentRangeEnd w:id="30"/>
       <w:r>
         <w:rPr>
           <w:rStyle w:val="Refdecomentario"/>
         </w:rPr>
-        <w:commentReference w:id="43"/>
-      </w:r>
-      <w:commentRangeEnd w:id="44"/>
+        <w:commentReference w:id="30"/>
+      </w:r>
+      <w:commentRangeEnd w:id="31"/>
       <w:r>
         <w:rPr>
           <w:rStyle w:val="Refdecomentario"/>
         </w:rPr>
-        <w:commentReference w:id="44"/>
+        <w:commentReference w:id="31"/>
       </w:r>
     </w:p>
     <w:p>
@@ -7391,7 +7831,7 @@
         <w:spacing w:line="360" w:lineRule="auto"/>
         <w:jc w:val="center"/>
       </w:pPr>
-      <w:commentRangeStart w:id="45"/>
+      <w:commentRangeStart w:id="32"/>
       <w:r>
         <w:rPr>
           <w:noProof/>
@@ -7445,12 +7885,12 @@
           </wp:inline>
         </w:drawing>
       </w:r>
-      <w:commentRangeEnd w:id="45"/>
+      <w:commentRangeEnd w:id="32"/>
       <w:r>
         <w:rPr>
           <w:rStyle w:val="Refdecomentario"/>
         </w:rPr>
-        <w:commentReference w:id="45"/>
+        <w:commentReference w:id="32"/>
       </w:r>
     </w:p>
     <w:p>
@@ -7502,8 +7942,8 @@
       <w:r>
         <w:t xml:space="preserve"> displays the class predictions </w:t>
       </w:r>
-      <w:commentRangeStart w:id="46"/>
-      <w:commentRangeStart w:id="47"/>
+      <w:commentRangeStart w:id="33"/>
+      <w:commentRangeStart w:id="34"/>
       <w:r>
         <w:t>for a grid of points between 0 and</w:t>
       </w:r>
@@ -7516,22 +7956,30 @@
       <w:r>
         <w:t xml:space="preserve"> in both dimensions</w:t>
       </w:r>
-      <w:commentRangeEnd w:id="46"/>
+      <w:commentRangeEnd w:id="33"/>
       <w:r>
         <w:rPr>
           <w:rStyle w:val="Refdecomentario"/>
         </w:rPr>
-        <w:commentReference w:id="46"/>
-      </w:r>
-      <w:commentRangeEnd w:id="47"/>
+        <w:commentReference w:id="33"/>
+      </w:r>
+      <w:commentRangeEnd w:id="34"/>
       <w:r>
         <w:rPr>
           <w:rStyle w:val="Refdecomentario"/>
         </w:rPr>
-        <w:commentReference w:id="47"/>
-      </w:r>
-      <w:r>
-        <w:t xml:space="preserve">. It is possible to observe the resulting separating hyperplane from the trained model. The original DMUs located in the efficient region (green region) are identified as efficient, with scores of 1 or lower if super-efficiency is applied. Those DMUs situated in the inefficient region (pink region) are identified as inefficient, and the score will be the average </w:t>
+        <w:commentReference w:id="34"/>
+      </w:r>
+      <w:r>
+        <w:t xml:space="preserve">. It is possible to observe the resulting separating </w:t>
+      </w:r>
+      <w:proofErr w:type="gramStart"/>
+      <w:r>
+        <w:t>hyperplane</w:t>
+      </w:r>
+      <w:proofErr w:type="gramEnd"/>
+      <w:r>
+        <w:t xml:space="preserve"> from the trained model. The original DMUs located in the efficient region (green region) are identified as efficient, with scores of 1 or lower if super-efficiency is applied. Those DMUs situated in the inefficient region (pink region) are identified as inefficient, and the score will be the average </w:t>
       </w:r>
       <w:r>
         <w:t>of</w:t>
@@ -7654,7 +8102,7 @@
       <w:pPr>
         <w:spacing w:line="360" w:lineRule="auto"/>
       </w:pPr>
-      <w:commentRangeStart w:id="48"/>
+      <w:commentRangeStart w:id="35"/>
       <w:r>
         <w:t xml:space="preserve">To assess the importance of variables in the trained model, we conducted a sensitivity analysis using the </w:t>
       </w:r>
@@ -7685,7 +8133,15 @@
         <w:t xml:space="preserve"> </w:t>
       </w:r>
       <w:r>
-        <w:t>We used the Average Absolute Deviation (AAD) from the median as the sensitivity measure, which allowed us to quantify the relevance of each variable by measuring how much the prediction changes in response to alterations in a specific variable</w:t>
+        <w:t xml:space="preserve">We used the Average Absolute Deviation (AAD) from the </w:t>
+      </w:r>
+      <w:proofErr w:type="gramStart"/>
+      <w:r>
+        <w:t>median</w:t>
+      </w:r>
+      <w:proofErr w:type="gramEnd"/>
+      <w:r>
+        <w:t xml:space="preserve"> as the sensitivity measure, which allowed us to quantify the relevance of each variable by measuring how much the prediction changes in response to alterations in a specific variable</w:t>
       </w:r>
       <w:r>
         <w:t xml:space="preserve"> (Cortez, P &amp; </w:t>
@@ -7725,12 +8181,12 @@
       <w:r>
         <w:t>9.</w:t>
       </w:r>
-      <w:commentRangeEnd w:id="48"/>
+      <w:commentRangeEnd w:id="35"/>
       <w:r>
         <w:rPr>
           <w:rStyle w:val="Refdecomentario"/>
         </w:rPr>
-        <w:commentReference w:id="48"/>
+        <w:commentReference w:id="35"/>
       </w:r>
     </w:p>
     <w:p>
@@ -7852,7 +8308,15 @@
         <w:t xml:space="preserve"> Additionally, a</w:t>
       </w:r>
       <w:r>
-        <w:t xml:space="preserve">ssessing efficiency in the education sector involves examining input variables such as educational resource quality (EDUQUAL), reflecting available physical resources; the socioeconomic status index of students (ESCS), and the teacher-student ratio (TSRATIO), representing human resources within each school. Output variables considered are standardized test scores in mathematics (PVMATH), reading (PVREAD), and science </w:t>
+        <w:t xml:space="preserve">ssessing efficiency in the education sector involves examining input variables such as educational resource quality (EDUQUAL), reflecting available physical resources; the socioeconomic status index of students (ESCS), and the teacher-student ratio (TSRATIO), representing human resources within each school. </w:t>
+      </w:r>
+      <w:proofErr w:type="gramStart"/>
+      <w:r>
+        <w:t>Output</w:t>
+      </w:r>
+      <w:proofErr w:type="gramEnd"/>
+      <w:r>
+        <w:t xml:space="preserve"> variables considered are standardized test scores in mathematics (PVMATH), reading (PVREAD), and science </w:t>
       </w:r>
       <w:r>
         <w:t xml:space="preserve">(PVSCIE). </w:t>
@@ -7962,7 +8426,7 @@
           <w:cols w:space="708"/>
           <w:docGrid w:linePitch="360"/>
         </w:sectPr>
-        <w:pPrChange w:id="49" w:author="Gonzalez Moyano, Ricardo [2]" w:date="2024-10-27T23:44:00Z" w16du:dateUtc="2024-10-27T22:44:00Z">
+        <w:pPrChange w:id="36" w:author="Gonzalez Moyano, Ricardo [2]" w:date="2024-10-27T23:44:00Z" w16du:dateUtc="2024-10-27T22:44:00Z">
           <w:pPr>
             <w:jc w:val="left"/>
           </w:pPr>
@@ -16637,7 +17101,7 @@
         </w:rPr>
         <w:t xml:space="preserve"> </w:t>
       </w:r>
-      <w:commentRangeStart w:id="50"/>
+      <w:commentRangeStart w:id="37"/>
       <w:r>
         <w:rPr>
           <w:rFonts w:cs="Times New Roman"/>
@@ -16657,12 +17121,12 @@
         </w:rPr>
         <w:t xml:space="preserve"> </w:t>
       </w:r>
-      <w:commentRangeEnd w:id="50"/>
+      <w:commentRangeEnd w:id="37"/>
       <w:r>
         <w:rPr>
           <w:rStyle w:val="Refdecomentario"/>
         </w:rPr>
-        <w:commentReference w:id="50"/>
+        <w:commentReference w:id="37"/>
       </w:r>
       <m:oMath>
         <m:r>
@@ -16892,7 +17356,7 @@
       <w:r>
         <w:t xml:space="preserve">The </w:t>
       </w:r>
-      <w:commentRangeStart w:id="51"/>
+      <w:commentRangeStart w:id="38"/>
       <w:r>
         <w:rPr>
           <w:strike/>
@@ -16905,12 +17369,12 @@
       <w:r>
         <w:t xml:space="preserve">Pearson </w:t>
       </w:r>
-      <w:commentRangeEnd w:id="51"/>
+      <w:commentRangeEnd w:id="38"/>
       <w:r>
         <w:rPr>
           <w:rStyle w:val="Refdecomentario"/>
         </w:rPr>
-        <w:commentReference w:id="51"/>
+        <w:commentReference w:id="38"/>
       </w:r>
       <w:r>
         <w:t xml:space="preserve">correlation between </w:t>
@@ -16942,16 +17406,16 @@
       <w:r>
         <w:t xml:space="preserve"> </w:t>
       </w:r>
-      <w:commentRangeStart w:id="52"/>
+      <w:commentRangeStart w:id="39"/>
       <w:r>
         <w:t>It is important to note that direct comparison of DEA efficiency scores with those obtained using our novel method is not feasible due to fundamental differences in their underlying principles</w:t>
       </w:r>
-      <w:commentRangeEnd w:id="52"/>
+      <w:commentRangeEnd w:id="39"/>
       <w:r>
         <w:rPr>
           <w:rStyle w:val="Refdecomentario"/>
         </w:rPr>
-        <w:commentReference w:id="52"/>
+        <w:commentReference w:id="39"/>
       </w:r>
       <w:r>
         <w:t xml:space="preserve">. Traditional DEA constructs an enveloping surface that </w:t>
@@ -16960,7 +17424,15 @@
         <w:t xml:space="preserve">envelops </w:t>
       </w:r>
       <w:r>
-        <w:t>the observed data from above, representing the production possibility frontier. Efficiency scores in DEA are then calculated based on the distance of each DMU to this frontier, indicating how much outputs can be proportionally increased for the DMU to become efficient. Conversely, our novel method employs a classification model to determine a separating surface between efficient and inefficient units. This separating surface does not function as an enveloping frontier but rather as a boundary that discriminates between the two classes of DMUs. Efficiency scores in our method are derived from the distance of each DMU to this separating surface, reflecting the minimal changes required for an inefficient unit to be reclassified as efficient. Thus, while DEA efficiency scores measure the degree of deviation from an optimal production frontier, our method's scores quantify the classification margin relative to the separating boundary. However, although the scores themselves are inherently different and thus incomparable, the relative ranking of the units can still provide valuable insights. To evaluate the consistency in ranking between DEA and our novel method, we can use Spearman's rank correlation coefficient. This statistical measure assesses the degree to which the rankings of the DMUs are preserved across the two methods, offering a means to compare the ordering of efficiency even if the absolute scores differ. By examining Spearman's rank correlation, we can ascertain the alignment in relative efficiency rankings and gain a better understanding of the concordance between the two approaches in evaluating DMU performance.</w:t>
+        <w:t xml:space="preserve">the observed data from above, representing the production possibility frontier. Efficiency scores in DEA are then calculated based on the distance of each DMU to this frontier, indicating how much </w:t>
+      </w:r>
+      <w:proofErr w:type="gramStart"/>
+      <w:r>
+        <w:t>outputs</w:t>
+      </w:r>
+      <w:proofErr w:type="gramEnd"/>
+      <w:r>
+        <w:t xml:space="preserve"> can be proportionally increased for the DMU to become efficient. Conversely, our novel method employs a classification model to determine a separating surface between efficient and inefficient units. This separating surface does not function as an enveloping frontier but rather as a boundary that discriminates between the two classes of DMUs. Efficiency scores in our method are derived from the distance of each DMU to this separating surface, reflecting the minimal changes required for an inefficient unit to be reclassified as efficient. Thus, while DEA efficiency scores measure the degree of deviation from an optimal production frontier, our method's scores quantify the classification margin relative to the separating boundary. However, although the scores themselves are inherently different and thus incomparable, the relative ranking of the units can still provide valuable insights. To evaluate the consistency in ranking between DEA and our novel method, we can use Spearman's rank correlation coefficient. This statistical measure assesses the degree to which the rankings of the DMUs are preserved across the two methods, offering a means to compare the ordering of efficiency even if the absolute scores differ. By examining Spearman's rank correlation, we can ascertain the alignment in relative efficiency rankings and gain a better understanding of the concordance between the two approaches in evaluating DMU performance.</w:t>
       </w:r>
       <w:r>
         <w:t xml:space="preserve"> </w:t>
@@ -17025,8 +17497,8 @@
           <w:highlight w:val="yellow"/>
         </w:rPr>
       </w:pPr>
-      <w:commentRangeStart w:id="53"/>
-      <w:commentRangeStart w:id="54"/>
+      <w:commentRangeStart w:id="40"/>
+      <w:commentRangeStart w:id="41"/>
     </w:p>
     <w:tbl>
       <w:tblPr>
@@ -17688,7 +18160,7 @@
         </w:tc>
       </w:tr>
     </w:tbl>
-    <w:commentRangeEnd w:id="53"/>
+    <w:commentRangeEnd w:id="40"/>
     <w:p>
       <w:pPr>
         <w:pStyle w:val="Descripcin"/>
@@ -17704,9 +18176,9 @@
           <w:iCs w:val="0"/>
           <w:color w:val="auto"/>
         </w:rPr>
-        <w:commentReference w:id="53"/>
-      </w:r>
-      <w:commentRangeEnd w:id="54"/>
+        <w:commentReference w:id="40"/>
+      </w:r>
+      <w:commentRangeEnd w:id="41"/>
       <w:r>
         <w:rPr>
           <w:rStyle w:val="Refdecomentario"/>
@@ -17714,7 +18186,7 @@
           <w:iCs w:val="0"/>
           <w:color w:val="auto"/>
         </w:rPr>
-        <w:commentReference w:id="54"/>
+        <w:commentReference w:id="41"/>
       </w:r>
     </w:p>
     <w:p>
@@ -17877,8 +18349,8 @@
         </w:rPr>
         <w:t xml:space="preserve">. </w:t>
       </w:r>
-      <w:commentRangeStart w:id="55"/>
-      <w:commentRangeStart w:id="56"/>
+      <w:commentRangeStart w:id="42"/>
+      <w:commentRangeStart w:id="43"/>
       <w:r>
         <w:rPr>
           <w:noProof/>
@@ -17927,19 +18399,19 @@
         </w:rPr>
         <w:t xml:space="preserve"> </w:t>
       </w:r>
-      <w:commentRangeEnd w:id="55"/>
+      <w:commentRangeEnd w:id="42"/>
       <w:r>
         <w:rPr>
           <w:rStyle w:val="Refdecomentario"/>
         </w:rPr>
-        <w:commentReference w:id="55"/>
-      </w:r>
-      <w:commentRangeEnd w:id="56"/>
+        <w:commentReference w:id="42"/>
+      </w:r>
+      <w:commentRangeEnd w:id="43"/>
       <w:r>
         <w:rPr>
           <w:rStyle w:val="Refdecomentario"/>
         </w:rPr>
-        <w:commentReference w:id="56"/>
+        <w:commentReference w:id="43"/>
       </w:r>
     </w:p>
     <w:p>
@@ -18018,8 +18490,8 @@
           <w:lang w:val="en-GB"/>
         </w:rPr>
       </w:pPr>
-      <w:commentRangeStart w:id="57"/>
-      <w:commentRangeStart w:id="58"/>
+      <w:commentRangeStart w:id="44"/>
+      <w:commentRangeStart w:id="45"/>
       <w:r>
         <w:rPr>
           <w:color w:val="auto"/>
@@ -18038,7 +18510,7 @@
         </w:rPr>
         <w:t>.</w:t>
       </w:r>
-      <w:commentRangeEnd w:id="57"/>
+      <w:commentRangeEnd w:id="44"/>
       <w:r>
         <w:rPr>
           <w:rStyle w:val="Refdecomentario"/>
@@ -18046,9 +18518,9 @@
           <w:iCs w:val="0"/>
           <w:color w:val="auto"/>
         </w:rPr>
-        <w:commentReference w:id="57"/>
-      </w:r>
-      <w:commentRangeEnd w:id="58"/>
+        <w:commentReference w:id="44"/>
+      </w:r>
+      <w:commentRangeEnd w:id="45"/>
       <w:r>
         <w:rPr>
           <w:rStyle w:val="Refdecomentario"/>
@@ -18056,7 +18528,7 @@
           <w:iCs w:val="0"/>
           <w:color w:val="auto"/>
         </w:rPr>
-        <w:commentReference w:id="58"/>
+        <w:commentReference w:id="45"/>
       </w:r>
     </w:p>
     <w:p>
@@ -18091,7 +18563,7 @@
         </w:rPr>
         <w:t xml:space="preserve"> characteristic of estimating the efficiency score using a machine learning technique is the ability to discriminate Pareto-efficient DMUs. DEA models consider all </w:t>
       </w:r>
-      <w:commentRangeStart w:id="59"/>
+      <w:commentRangeStart w:id="46"/>
       <w:r>
         <w:rPr>
           <w:noProof/>
@@ -18099,12 +18571,12 @@
         </w:rPr>
         <w:t xml:space="preserve">Pareto-efficient </w:t>
       </w:r>
-      <w:commentRangeEnd w:id="59"/>
+      <w:commentRangeEnd w:id="46"/>
       <w:r>
         <w:rPr>
           <w:rStyle w:val="Refdecomentario"/>
         </w:rPr>
-        <w:commentReference w:id="59"/>
+        <w:commentReference w:id="46"/>
       </w:r>
       <w:r>
         <w:rPr>
@@ -18113,7 +18585,7 @@
         </w:rPr>
         <w:t xml:space="preserve">DMUs as equally efficient. </w:t>
       </w:r>
-      <w:commentRangeStart w:id="60"/>
+      <w:commentRangeStart w:id="47"/>
       <w:r>
         <w:rPr>
           <w:noProof/>
@@ -18163,12 +18635,12 @@
         </w:rPr>
         <w:t>inefficient.</w:t>
       </w:r>
-      <w:commentRangeEnd w:id="60"/>
+      <w:commentRangeEnd w:id="47"/>
       <w:r>
         <w:rPr>
           <w:rStyle w:val="Refdecomentario"/>
         </w:rPr>
-        <w:commentReference w:id="60"/>
+        <w:commentReference w:id="47"/>
       </w:r>
       <w:r>
         <w:rPr>
@@ -18177,7 +18649,7 @@
         </w:rPr>
         <w:t xml:space="preserve"> </w:t>
       </w:r>
-      <w:commentRangeStart w:id="61"/>
+      <w:commentRangeStart w:id="48"/>
       <w:r>
         <w:rPr>
           <w:noProof/>
@@ -18199,12 +18671,12 @@
         </w:rPr>
         <w:t>a better separating frontier, which is more flexible and aims to be more generalizable</w:t>
       </w:r>
-      <w:commentRangeEnd w:id="61"/>
+      <w:commentRangeEnd w:id="48"/>
       <w:r>
         <w:rPr>
           <w:rStyle w:val="Refdecomentario"/>
         </w:rPr>
-        <w:commentReference w:id="61"/>
+        <w:commentReference w:id="48"/>
       </w:r>
       <w:r>
         <w:rPr>
@@ -18227,8 +18699,8 @@
         </w:rPr>
         <w:t xml:space="preserve">In Table 3, </w:t>
       </w:r>
-      <w:commentRangeStart w:id="62"/>
-      <w:commentRangeStart w:id="63"/>
+      <w:commentRangeStart w:id="49"/>
+      <w:commentRangeStart w:id="50"/>
       <w:r>
         <w:rPr>
           <w:noProof/>
@@ -18264,19 +18736,19 @@
         </w:rPr>
         <w:t>and the scores achieved with our methodology</w:t>
       </w:r>
-      <w:commentRangeEnd w:id="62"/>
+      <w:commentRangeEnd w:id="49"/>
       <w:r>
         <w:rPr>
           <w:rStyle w:val="Refdecomentario"/>
         </w:rPr>
-        <w:commentReference w:id="62"/>
-      </w:r>
-      <w:commentRangeEnd w:id="63"/>
+        <w:commentReference w:id="49"/>
+      </w:r>
+      <w:commentRangeEnd w:id="50"/>
       <w:r>
         <w:rPr>
           <w:rStyle w:val="Refdecomentario"/>
         </w:rPr>
-        <w:commentReference w:id="63"/>
+        <w:commentReference w:id="50"/>
       </w:r>
       <w:r>
         <w:rPr>
@@ -18392,9 +18864,9 @@
       </w:tblPr>
       <w:tblGrid>
         <w:gridCol w:w="960"/>
+        <w:gridCol w:w="796"/>
         <w:gridCol w:w="960"/>
-        <w:gridCol w:w="960"/>
-        <w:gridCol w:w="960"/>
+        <w:gridCol w:w="1124"/>
       </w:tblGrid>
       <w:tr>
         <w:trPr>
@@ -18429,7 +18901,7 @@
                 <w14:ligatures w14:val="none"/>
               </w:rPr>
             </w:pPr>
-            <w:commentRangeStart w:id="64"/>
+            <w:commentRangeStart w:id="51"/>
           </w:p>
         </w:tc>
         <w:tc>
@@ -24002,12 +24474,12 @@
               </w:rPr>
               <w:t>0.965</w:t>
             </w:r>
-            <w:commentRangeEnd w:id="64"/>
+            <w:commentRangeEnd w:id="51"/>
             <w:r>
               <w:rPr>
                 <w:rStyle w:val="Refdecomentario"/>
               </w:rPr>
-              <w:commentReference w:id="64"/>
+              <w:commentReference w:id="51"/>
             </w:r>
           </w:p>
         </w:tc>
@@ -24057,16 +24529,21 @@
       <w:pPr>
         <w:spacing w:line="360" w:lineRule="auto"/>
       </w:pPr>
-      <w:commentRangeStart w:id="65"/>
+      <w:commentRangeStart w:id="52"/>
       <w:r>
         <w:t xml:space="preserve">The sensitivity analysis conducted on the SVM-calculated model reveals the following order of importance: </w:t>
       </w:r>
       <w:r>
-        <w:t xml:space="preserve">the input </w:t>
+        <w:t xml:space="preserve">the </w:t>
+      </w:r>
+      <w:proofErr w:type="gramStart"/>
+      <w:r>
+        <w:t xml:space="preserve">input </w:t>
       </w:r>
       <w:r>
         <w:t>ESCS (0.431)</w:t>
       </w:r>
+      <w:proofErr w:type="gramEnd"/>
       <w:r>
         <w:t xml:space="preserve"> </w:t>
       </w:r>
@@ -24217,7 +24694,7 @@
         </w:rPr>
         <w:t>PVREAD (0.007</w:t>
       </w:r>
-      <w:commentRangeStart w:id="66"/>
+      <w:commentRangeStart w:id="53"/>
       <w:r>
         <w:rPr>
           <w:lang w:val="en-GB"/>
@@ -24230,12 +24707,12 @@
         </w:rPr>
         <w:t xml:space="preserve"> </w:t>
       </w:r>
-      <w:commentRangeEnd w:id="65"/>
+      <w:commentRangeEnd w:id="52"/>
       <w:r>
         <w:rPr>
           <w:rStyle w:val="Refdecomentario"/>
         </w:rPr>
-        <w:commentReference w:id="65"/>
+        <w:commentReference w:id="52"/>
       </w:r>
       <w:r>
         <w:t xml:space="preserve">Both results highlight the importance of </w:t>
@@ -24252,12 +24729,12 @@
       <w:r>
         <w:t>in model training, assigning it similar significance</w:t>
       </w:r>
-      <w:commentRangeEnd w:id="66"/>
+      <w:commentRangeEnd w:id="53"/>
       <w:r>
         <w:rPr>
           <w:rStyle w:val="Refdecomentario"/>
         </w:rPr>
-        <w:commentReference w:id="66"/>
+        <w:commentReference w:id="53"/>
       </w:r>
       <w:r>
         <w:t>. However, the SVM model's analysis distributes the remaining importance among more variables, such as PVMATH and PVSCIE, while the NN model focuses it on the second variable, PVMATH. In both models, the variables Region and SCHLTYPE are not very important</w:t>
@@ -24403,13 +24880,27 @@
         <w:rPr>
           <w:lang w:val="en-GB"/>
         </w:rPr>
-        <w:t xml:space="preserve"> In particular, o</w:t>
-      </w:r>
-      <w:r>
-        <w:rPr>
-          <w:lang w:val="en-GB"/>
-        </w:rPr>
-        <w:t>ur method utilizes classification models trained on known PISA data to establish a predictive framework that can assess whether an unseen school would likely operate efficiently or not based on its inputs</w:t>
+        <w:t xml:space="preserve"> </w:t>
+      </w:r>
+      <w:proofErr w:type="gramStart"/>
+      <w:r>
+        <w:rPr>
+          <w:lang w:val="en-GB"/>
+        </w:rPr>
+        <w:t>In particular, o</w:t>
+      </w:r>
+      <w:r>
+        <w:rPr>
+          <w:lang w:val="en-GB"/>
+        </w:rPr>
+        <w:t>ur</w:t>
+      </w:r>
+      <w:proofErr w:type="gramEnd"/>
+      <w:r>
+        <w:rPr>
+          <w:lang w:val="en-GB"/>
+        </w:rPr>
+        <w:t xml:space="preserve"> method utilizes classification models trained on known PISA data to establish a predictive framework that can assess whether an unseen school would likely operate efficiently or not based on its inputs</w:t>
       </w:r>
       <w:r>
         <w:rPr>
@@ -24572,7 +25063,15 @@
         <w:t>has</w:t>
       </w:r>
       <w:r>
-        <w:t xml:space="preserve"> the 25th percentile, and the values of the remaining variables set at the average. The resulting scores are 1.185 from the SVM </w:t>
+        <w:t xml:space="preserve"> the 25th percentile, and the values of the remaining variables </w:t>
+      </w:r>
+      <w:proofErr w:type="gramStart"/>
+      <w:r>
+        <w:t>set</w:t>
+      </w:r>
+      <w:proofErr w:type="gramEnd"/>
+      <w:r>
+        <w:t xml:space="preserve"> at the average. The resulting scores are 1.185 from the SVM </w:t>
       </w:r>
       <w:r>
         <w:lastRenderedPageBreak/>
@@ -24635,27 +25134,27 @@
         </w:rPr>
         <w:t xml:space="preserve"> </w:t>
       </w:r>
-      <w:commentRangeStart w:id="67"/>
-      <w:commentRangeStart w:id="68"/>
+      <w:commentRangeStart w:id="54"/>
+      <w:commentRangeStart w:id="55"/>
       <w:r>
         <w:rPr>
           <w:lang w:val="en-GB"/>
         </w:rPr>
         <w:t xml:space="preserve">The second school, with an ESCS in the 90th percentile and PVMATH in the 25th percentile, shows scores of 1.185 from the SVM model and 1.155 from the NN model. </w:t>
       </w:r>
-      <w:commentRangeEnd w:id="67"/>
+      <w:commentRangeEnd w:id="54"/>
       <w:r>
         <w:rPr>
           <w:rStyle w:val="Refdecomentario"/>
         </w:rPr>
-        <w:commentReference w:id="67"/>
-      </w:r>
-      <w:commentRangeEnd w:id="68"/>
+        <w:commentReference w:id="54"/>
+      </w:r>
+      <w:commentRangeEnd w:id="55"/>
       <w:r>
         <w:rPr>
           <w:rStyle w:val="Refdecomentario"/>
         </w:rPr>
-        <w:commentReference w:id="68"/>
+        <w:commentReference w:id="55"/>
       </w:r>
       <w:r>
         <w:rPr>
@@ -24705,8 +25204,8 @@
         </w:rPr>
         <w:t xml:space="preserve">The third school has an ESCS in the 75th percentile and average values for the remaining variables. </w:t>
       </w:r>
-      <w:commentRangeStart w:id="69"/>
-      <w:commentRangeStart w:id="70"/>
+      <w:commentRangeStart w:id="56"/>
+      <w:commentRangeStart w:id="57"/>
       <w:r>
         <w:rPr>
           <w:lang w:val="en-GB"/>
@@ -24717,7 +25216,21 @@
         <w:rPr>
           <w:lang w:val="en-GB"/>
         </w:rPr>
-        <w:t>because the output scores are on average (like the first school), but  the socioeconomic status of the students is higher (yet below the 90</w:t>
+        <w:t xml:space="preserve">because the output scores are on average (like the first school), </w:t>
+      </w:r>
+      <w:proofErr w:type="gramStart"/>
+      <w:r>
+        <w:rPr>
+          <w:lang w:val="en-GB"/>
+        </w:rPr>
+        <w:t>but  the</w:t>
+      </w:r>
+      <w:proofErr w:type="gramEnd"/>
+      <w:r>
+        <w:rPr>
+          <w:lang w:val="en-GB"/>
+        </w:rPr>
+        <w:t xml:space="preserve"> socioeconomic status of the students is higher (yet below the 90</w:t>
       </w:r>
       <w:r>
         <w:rPr>
@@ -24738,19 +25251,19 @@
         </w:rPr>
         <w:t>.</w:t>
       </w:r>
-      <w:commentRangeEnd w:id="69"/>
+      <w:commentRangeEnd w:id="56"/>
       <w:r>
         <w:rPr>
           <w:rStyle w:val="Refdecomentario"/>
         </w:rPr>
-        <w:commentReference w:id="69"/>
-      </w:r>
-      <w:commentRangeEnd w:id="70"/>
+        <w:commentReference w:id="56"/>
+      </w:r>
+      <w:commentRangeEnd w:id="57"/>
       <w:r>
         <w:rPr>
           <w:rStyle w:val="Refdecomentario"/>
         </w:rPr>
-        <w:commentReference w:id="70"/>
+        <w:commentReference w:id="57"/>
       </w:r>
       <w:r>
         <w:rPr>
@@ -24766,8 +25279,8 @@
           <w:lang w:val="en-GB"/>
         </w:rPr>
       </w:pPr>
-      <w:commentRangeStart w:id="71"/>
-      <w:commentRangeStart w:id="72"/>
+      <w:commentRangeStart w:id="58"/>
+      <w:commentRangeStart w:id="59"/>
       <w:r>
         <w:rPr>
           <w:lang w:val="en-GB"/>
@@ -24792,19 +25305,19 @@
         </w:rPr>
         <w:t xml:space="preserve">Schools with higher ESCS values tend to achieve better efficiency scores, even when other variables such as academic performance (PVMATH) are lower. </w:t>
       </w:r>
-      <w:commentRangeEnd w:id="71"/>
+      <w:commentRangeEnd w:id="58"/>
       <w:r>
         <w:rPr>
           <w:rStyle w:val="Refdecomentario"/>
         </w:rPr>
-        <w:commentReference w:id="71"/>
-      </w:r>
-      <w:commentRangeEnd w:id="72"/>
+        <w:commentReference w:id="58"/>
+      </w:r>
+      <w:commentRangeEnd w:id="59"/>
       <w:r>
         <w:rPr>
           <w:rStyle w:val="Refdecomentario"/>
         </w:rPr>
-        <w:commentReference w:id="72"/>
+        <w:commentReference w:id="59"/>
       </w:r>
     </w:p>
     <w:p>
@@ -25080,7 +25593,15 @@
         <w:t>machine learning.</w:t>
       </w:r>
       <w:r>
-        <w:t xml:space="preserve"> The adoption of other classification methods and number of labels, e.g. graduating inefficiency score into groups, also constitutes a promising venue of future research. </w:t>
+        <w:t xml:space="preserve"> The adoption of other classification methods and number of labels, e.g. graduating inefficiency score into groups, also constitutes a promising venue </w:t>
+      </w:r>
+      <w:proofErr w:type="gramStart"/>
+      <w:r>
+        <w:t>of</w:t>
+      </w:r>
+      <w:proofErr w:type="gramEnd"/>
+      <w:r>
+        <w:t xml:space="preserve"> future research. </w:t>
       </w:r>
     </w:p>
     <w:p>
@@ -25128,7 +25649,15 @@
         <w:t xml:space="preserve">Secondly, the application of our integrated ML-DEA model to other domains, such as </w:t>
       </w:r>
       <w:r>
-        <w:t>for market oriented organizations like firms, environmental</w:t>
+        <w:t xml:space="preserve">for </w:t>
+      </w:r>
+      <w:proofErr w:type="gramStart"/>
+      <w:r>
+        <w:t>market oriented</w:t>
+      </w:r>
+      <w:proofErr w:type="gramEnd"/>
+      <w:r>
+        <w:t xml:space="preserve"> organizations like firms, environmental</w:t>
       </w:r>
       <w:r>
         <w:t xml:space="preserve"> sustainability</w:t>
@@ -25146,7 +25675,15 @@
         <w:t xml:space="preserve"> </w:t>
       </w:r>
       <w:r>
-        <w:t xml:space="preserve">Lastly, further research should also focus on the development of more sophisticated counterfactual methods within the ML-DEA framework. These methods would not only enhance the interpretability of the model outcomes but also allow decision-makers to perform scenario analysis and policy testing effectively. Such developments could make ML-DEA an </w:t>
+        <w:t xml:space="preserve">Lastly, further research should also focus on the development of more sophisticated counterfactual methods within the ML-DEA framework. These methods would not only enhance the interpretability of the model outcomes but also allow decision-makers to perform scenario analysis and policy testing effectively. Such developments could make ML-DEA </w:t>
+      </w:r>
+      <w:proofErr w:type="gramStart"/>
+      <w:r>
+        <w:t>an</w:t>
+      </w:r>
+      <w:proofErr w:type="gramEnd"/>
+      <w:r>
+        <w:t xml:space="preserve"> </w:t>
       </w:r>
       <w:r>
         <w:t>central</w:t>
@@ -25664,7 +26201,15 @@
         <w:spacing w:line="360" w:lineRule="auto"/>
       </w:pPr>
       <w:r>
-        <w:t>Charnes, A., Cooper, W. W., &amp; Rhodes, E. (1978). Measuring the efficiency of decision making units. European Journal of Operational Research, 2(6), 429-444.</w:t>
+        <w:t xml:space="preserve">Charnes, A., Cooper, W. W., &amp; Rhodes, E. (1978). Measuring the efficiency of </w:t>
+      </w:r>
+      <w:proofErr w:type="gramStart"/>
+      <w:r>
+        <w:t>decision making</w:t>
+      </w:r>
+      <w:proofErr w:type="gramEnd"/>
+      <w:r>
+        <w:t xml:space="preserve"> units. European Journal of Operational Research, 2(6), 429-444.</w:t>
       </w:r>
     </w:p>
     <w:p>
@@ -25695,16 +26240,25 @@
           <w:i/>
           <w:iCs/>
         </w:rPr>
-        <w:t>Journal of econometrics</w:t>
-      </w:r>
-      <w:r>
-        <w:t>, </w:t>
-      </w:r>
+        <w:t xml:space="preserve">Journal of </w:t>
+      </w:r>
+      <w:proofErr w:type="gramStart"/>
       <w:r>
         <w:rPr>
           <w:i/>
           <w:iCs/>
         </w:rPr>
+        <w:t>econometrics</w:t>
+      </w:r>
+      <w:proofErr w:type="gramEnd"/>
+      <w:r>
+        <w:t>, </w:t>
+      </w:r>
+      <w:r>
+        <w:rPr>
+          <w:i/>
+          <w:iCs/>
+        </w:rPr>
         <w:t>30</w:t>
       </w:r>
       <w:r>
@@ -25895,7 +26449,21 @@
         <w:rPr>
           <w:lang w:val="en-GB"/>
         </w:rPr>
-        <w:t>, A., &amp; Shale, E. (2009). A combined neural network and DEA for measuring efficiency of large scale datasets. </w:t>
+        <w:t xml:space="preserve">, A., &amp; Shale, E. (2009). A combined neural network and DEA for measuring efficiency of </w:t>
+      </w:r>
+      <w:proofErr w:type="gramStart"/>
+      <w:r>
+        <w:rPr>
+          <w:lang w:val="en-GB"/>
+        </w:rPr>
+        <w:t>large scale</w:t>
+      </w:r>
+      <w:proofErr w:type="gramEnd"/>
+      <w:r>
+        <w:rPr>
+          <w:lang w:val="en-GB"/>
+        </w:rPr>
+        <w:t xml:space="preserve"> datasets. </w:t>
       </w:r>
       <w:r>
         <w:rPr>
@@ -26401,6 +26969,7 @@
         <w:t xml:space="preserve"> A (2004). “</w:t>
       </w:r>
       <w:proofErr w:type="spellStart"/>
+      <w:proofErr w:type="gramStart"/>
       <w:r>
         <w:rPr>
           <w:lang w:val="en-GB"/>
@@ -26408,6 +26977,7 @@
         <w:t>kernlab</w:t>
       </w:r>
       <w:proofErr w:type="spellEnd"/>
+      <w:proofErr w:type="gramEnd"/>
       <w:r>
         <w:rPr>
           <w:lang w:val="en-GB"/>
@@ -27027,7 +27597,15 @@
         <w:t>Technical and Allocative Fundamentals</w:t>
       </w:r>
       <w:r>
-        <w:t>. In: International Series In Operations Research &amp; Management Science, ISOR, vol. 315. Springer Verlag.</w:t>
+        <w:t xml:space="preserve">. In: International Series </w:t>
+      </w:r>
+      <w:proofErr w:type="gramStart"/>
+      <w:r>
+        <w:t>In</w:t>
+      </w:r>
+      <w:proofErr w:type="gramEnd"/>
+      <w:r>
+        <w:t xml:space="preserve"> Operations Research &amp; Management Science, ISOR, vol. 315. Springer Verlag.</w:t>
       </w:r>
     </w:p>
     <w:p>
@@ -27114,7 +27692,21 @@
         <w:rPr>
           <w:lang w:val="en-GB"/>
         </w:rPr>
-        <w:t>Tayal, A., Solanki, A., &amp; Singh, S. P. (2020). Integrated frame work for identifying sustainable manufacturing layouts based on big data, machine learning, meta-heuristic and data envelopment analysis. </w:t>
+        <w:t xml:space="preserve">Tayal, A., Solanki, A., &amp; Singh, S. P. (2020). Integrated </w:t>
+      </w:r>
+      <w:proofErr w:type="gramStart"/>
+      <w:r>
+        <w:rPr>
+          <w:lang w:val="en-GB"/>
+        </w:rPr>
+        <w:t>frame work</w:t>
+      </w:r>
+      <w:proofErr w:type="gramEnd"/>
+      <w:r>
+        <w:rPr>
+          <w:lang w:val="en-GB"/>
+        </w:rPr>
+        <w:t xml:space="preserve"> for identifying sustainable manufacturing layouts based on big data, machine learning, meta-heuristic and data envelopment analysis. </w:t>
       </w:r>
       <w:r>
         <w:rPr>
@@ -27476,7 +28068,21 @@
         <w:rPr>
           <w:lang w:val="en-GB"/>
         </w:rPr>
-        <w:t>Evaluating different methods for ranking inputs in the context of the performance assessment of decision making units: A machine learning approach. Computers &amp; Operations Research, 163, 106485.</w:t>
+        <w:t xml:space="preserve">Evaluating different methods for ranking inputs in the context of the performance assessment of </w:t>
+      </w:r>
+      <w:proofErr w:type="gramStart"/>
+      <w:r>
+        <w:rPr>
+          <w:lang w:val="en-GB"/>
+        </w:rPr>
+        <w:t>decision making</w:t>
+      </w:r>
+      <w:proofErr w:type="gramEnd"/>
+      <w:r>
+        <w:rPr>
+          <w:lang w:val="en-GB"/>
+        </w:rPr>
+        <w:t xml:space="preserve"> units: A machine learning approach. Computers &amp; Operations Research, 163, 106485.</w:t>
       </w:r>
     </w:p>
     <w:p>
@@ -27629,7 +28235,7 @@
       <w:pPr>
         <w:spacing w:line="360" w:lineRule="auto"/>
         <w:rPr>
-          <w:ins w:id="73" w:author="Gonzalez Moyano, Ricardo" w:date="2024-12-12T13:42:00Z" w16du:dateUtc="2024-12-12T12:42:00Z"/>
+          <w:ins w:id="60" w:author="Gonzalez Moyano, Ricardo" w:date="2024-12-12T13:42:00Z" w16du:dateUtc="2024-12-12T12:42:00Z"/>
           <w:lang w:val="en-GB"/>
         </w:rPr>
       </w:pPr>
@@ -27692,11 +28298,11 @@
       <w:pPr>
         <w:spacing w:line="360" w:lineRule="auto"/>
         <w:rPr>
-          <w:ins w:id="74" w:author="Gonzalez Moyano, Ricardo" w:date="2024-12-12T13:59:00Z" w16du:dateUtc="2024-12-12T12:59:00Z"/>
-          <w:lang w:val="en-GB"/>
-        </w:rPr>
-      </w:pPr>
-      <w:ins w:id="75" w:author="Gonzalez Moyano, Ricardo" w:date="2024-12-12T13:42:00Z" w16du:dateUtc="2024-12-12T12:42:00Z">
+          <w:ins w:id="61" w:author="Gonzalez Moyano, Ricardo" w:date="2024-12-12T13:59:00Z" w16du:dateUtc="2024-12-12T12:59:00Z"/>
+          <w:lang w:val="en-GB"/>
+        </w:rPr>
+      </w:pPr>
+      <w:ins w:id="62" w:author="Gonzalez Moyano, Ricardo" w:date="2024-12-12T13:42:00Z" w16du:dateUtc="2024-12-12T12:42:00Z">
         <w:r>
           <w:rPr>
             <w:lang w:val="en-GB"/>
@@ -27723,15 +28329,49 @@
       <w:pPr>
         <w:spacing w:line="360" w:lineRule="auto"/>
         <w:rPr>
-          <w:lang w:val="en-GB"/>
-        </w:rPr>
-      </w:pPr>
-      <w:ins w:id="76" w:author="Gonzalez Moyano, Ricardo" w:date="2024-12-12T14:00:00Z" w16du:dateUtc="2024-12-12T13:00:00Z">
+          <w:ins w:id="63" w:author="Gonzalez Moyano, Ricardo" w:date="2024-12-13T10:45:00Z" w16du:dateUtc="2024-12-13T09:45:00Z"/>
+          <w:lang w:val="en-GB"/>
+        </w:rPr>
+      </w:pPr>
+      <w:ins w:id="64" w:author="Gonzalez Moyano, Ricardo" w:date="2024-12-12T14:00:00Z" w16du:dateUtc="2024-12-12T13:00:00Z">
         <w:r>
           <w:rPr>
             <w:lang w:val="en-GB"/>
           </w:rPr>
           <w:t>Weiss, G. M., &amp; Provost, F. (2003). Learning when training data are costly: The effect of class distribution on tree induction. Journal of artificial intelligence research, 19, 315-354.</w:t>
+        </w:r>
+      </w:ins>
+    </w:p>
+    <w:p>
+      <w:pPr>
+        <w:spacing w:line="360" w:lineRule="auto"/>
+        <w:rPr>
+          <w:lang w:val="en-GB"/>
+        </w:rPr>
+      </w:pPr>
+      <w:ins w:id="65" w:author="Gonzalez Moyano, Ricardo" w:date="2024-12-13T10:45:00Z">
+        <w:r>
+          <w:t>Bellman, R. (1966). Dynamic programming. </w:t>
+        </w:r>
+        <w:r>
+          <w:rPr>
+            <w:i/>
+            <w:iCs/>
+          </w:rPr>
+          <w:t>science</w:t>
+        </w:r>
+        <w:r>
+          <w:t>, </w:t>
+        </w:r>
+        <w:r>
+          <w:rPr>
+            <w:i/>
+            <w:iCs/>
+          </w:rPr>
+          <w:t>153</w:t>
+        </w:r>
+        <w:r>
+          <w:t>(3731), 34-37.</w:t>
         </w:r>
       </w:ins>
     </w:p>
@@ -27984,7 +28624,7 @@
       </w:r>
     </w:p>
   </w:comment>
-  <w:comment w:id="17" w:author="Jose Luis Zofio Prieto" w:date="2024-08-30T17:27:00Z" w:initials="JLZP">
+  <w:comment w:id="17" w:author="Jose Luis Zofio Prieto" w:date="2024-08-30T17:59:00Z" w:initials="JLZP">
     <w:p>
       <w:pPr>
         <w:pStyle w:val="Textocomentario"/>
@@ -27996,11 +28636,11 @@
         <w:annotationRef/>
       </w:r>
       <w:r>
-        <w:t xml:space="preserve">On esta analogía veo un problema. Resulta que el indicador radial de eficiencia de la ecuación (3) ya nos está proporcionando esta informacón. Entonces, si utilizamos la función radial de outputs, esta pregunta ya estaría contestada con los métodos tradicionales y no hace falta XIA. El lector se va a preguntar esto al leer la última frase de este párrafo. Esto está ilustrado justo en la siguiente sección, pero se podría poner una frase del tipo que las medidas de eficiciencia (como la output oriented radial del modelo (3)) implican contestar a un counterfactual del tipo, ¿qué pesaría si se redujese la ineficiencia en la cuantía determinada por el score de eficencia.?     </w:t>
+        <w:t xml:space="preserve">He reescrito mucho este párrafo con la idea de mejorar la analogia o reinterpretación del DEA como un caso particular de XAI. Espero haberlo conseguido. </w:t>
       </w:r>
     </w:p>
   </w:comment>
-  <w:comment w:id="19" w:author="Jose Luis Zofio Prieto" w:date="2024-08-30T17:59:00Z" w:initials="JLZP">
+  <w:comment w:id="21" w:author="Jose Luis Zofio Prieto" w:date="2024-09-03T11:20:00Z" w:initials="JLZP">
     <w:p>
       <w:pPr>
         <w:pStyle w:val="Textocomentario"/>
@@ -28012,11 +28652,11 @@
         <w:annotationRef/>
       </w:r>
       <w:r>
-        <w:t xml:space="preserve">He reescrito mucho este párrafo con la idea de mejorar la analogia o reinterpretación del DEA como un caso particular de XAI. Espero haberlo conseguido. </w:t>
+        <w:t xml:space="preserve">See my previous comments about slacks and contradiction among measures. </w:t>
       </w:r>
     </w:p>
   </w:comment>
-  <w:comment w:id="27" w:author="Jose Luis Zofio Prieto" w:date="2024-09-03T11:09:00Z" w:initials="JLZP">
+  <w:comment w:id="23" w:author="Jose Luis Zofio Prieto" w:date="2024-09-03T11:32:00Z" w:initials="JLZP">
     <w:p>
       <w:pPr>
         <w:pStyle w:val="Textocomentario"/>
@@ -28028,11 +28668,43 @@
         <w:annotationRef/>
       </w:r>
       <w:r>
-        <w:t xml:space="preserve">Aquí tenenos el problema de los ‘slacks’ y la inconsistencia entre (4) y (3), aplicada a este step. O se utiliza siempre (4) en todo el paper, o no decimos nada como hasta ahora (borranado la nota), y cruzamos los dedos para que los evaluadores no se den cuenta.     </w:t>
+        <w:t xml:space="preserve">Esta es la contradicción. No se puede utilizar la medidad radial para identificar ‘Pareto-efficiency’. ¿O si? Es decir, ?pueden los modelos (5) y (6) generar slacks? Si no hay que explicar y vender  esto porque es super importante. Es decir, la técnica permite acabar con el probelma de como el DEA adolece del problema de los slacks.   </w:t>
       </w:r>
     </w:p>
   </w:comment>
-  <w:comment w:id="28" w:author="Gonzalez Moyano, Ricardo" w:date="2024-09-19T13:45:00Z" w:initials="RG">
+  <w:comment w:id="27" w:author="Jose Luis Zofio Prieto" w:date="2024-09-03T11:53:00Z" w:initials="JLZP">
+    <w:p>
+      <w:pPr>
+        <w:pStyle w:val="Textocomentario"/>
+      </w:pPr>
+      <w:r>
+        <w:rPr>
+          <w:rStyle w:val="Refdecomentario"/>
+        </w:rPr>
+        <w:annotationRef/>
+      </w:r>
+      <w:r>
+        <w:t xml:space="preserve">Ahora si que se refiere a los inputs y outputs del modelo </w:t>
+      </w:r>
+    </w:p>
+  </w:comment>
+  <w:comment w:id="28" w:author="Jose Luis Zofio Prieto" w:date="2024-09-03T14:30:00Z" w:initials="JLZP">
+    <w:p>
+      <w:pPr>
+        <w:pStyle w:val="Textocomentario"/>
+      </w:pPr>
+      <w:r>
+        <w:rPr>
+          <w:rStyle w:val="Refdecomentario"/>
+        </w:rPr>
+        <w:annotationRef/>
+      </w:r>
+      <w:r>
+        <w:t xml:space="preserve">While the hyperparameter degree and data scaling are easy to understand, the cost one is not intuitive. Is it related to the loss function? If so, what do the number represent? I would add a footnote explaining to what do the hyperparameters refer, so the reader does not have to go to the R package. </w:t>
+      </w:r>
+    </w:p>
+  </w:comment>
+  <w:comment w:id="29" w:author="Gonzalez Moyano, Ricardo" w:date="2024-09-06T13:30:00Z" w:initials="RG">
     <w:p>
       <w:pPr>
         <w:pStyle w:val="Textocomentario"/>
@@ -28045,11 +28717,11 @@
         <w:annotationRef/>
       </w:r>
       <w:r>
-        <w:t>Ya estaría resuelto</w:t>
+        <w:t xml:space="preserve">El coste es el parametro de regularizacion que se comenta, nosotros lo indicamos como C, pero la libreira de R lo llama cost. </w:t>
       </w:r>
     </w:p>
   </w:comment>
-  <w:comment w:id="29" w:author="Jose Luis Zofio Prieto" w:date="2024-09-03T14:15:00Z" w:initials="JLZP">
+  <w:comment w:id="30" w:author="Jose Luis Zofio Prieto" w:date="2024-09-03T14:33:00Z" w:initials="JLZP">
     <w:p>
       <w:pPr>
         <w:pStyle w:val="Textocomentario"/>
@@ -28061,11 +28733,11 @@
         <w:annotationRef/>
       </w:r>
       <w:r>
-        <w:t xml:space="preserve">Esto no se entiende bien. ¿Cual es el criterio para quedarse con algunas de las proyectas y otras no? </w:t>
+        <w:t>Explain what the label prediction is. Is it a percentage of the times it is efficient among all the experiments?</w:t>
       </w:r>
     </w:p>
   </w:comment>
-  <w:comment w:id="30" w:author="Gonzalez Moyano, Ricardo" w:date="2024-09-06T12:22:00Z" w:initials="RG">
+  <w:comment w:id="31" w:author="Gonzalez Moyano, Ricardo" w:date="2024-09-06T13:32:00Z" w:initials="RG">
     <w:p>
       <w:pPr>
         <w:pStyle w:val="Textocomentario"/>
@@ -28078,14 +28750,15 @@
         <w:annotationRef/>
       </w:r>
       <w:r>
-        <w:t>Esto se explica en el siguiente párrafo. Propongo que vayan juntos estos dos párrafos el 2a y el 2b</w:t>
+        <w:t>Es el umbral que menos errores hemos detectado. Solo las observaciones con un valor superior al umbral se clasifican como eficientes</w:t>
       </w:r>
     </w:p>
   </w:comment>
-  <w:comment w:id="31" w:author="Jose Luis Zofio Prieto" w:date="2024-09-03T11:12:00Z" w:initials="JLZP">
+  <w:comment w:id="32" w:author="Gonzalez Moyano, Ricardo" w:date="2024-09-06T13:27:00Z" w:initials="RG">
     <w:p>
       <w:pPr>
         <w:pStyle w:val="Textocomentario"/>
+        <w:jc w:val="left"/>
       </w:pPr>
       <w:r>
         <w:rPr>
@@ -28094,29 +28767,27 @@
         <w:annotationRef/>
       </w:r>
       <w:r>
-        <w:t>Outputs: top 1</w:t>
-      </w:r>
-      <w:r>
-        <w:rPr>
-          <w:vertAlign w:val="superscript"/>
-        </w:rPr>
-        <w:t>st</w:t>
-      </w:r>
-      <w:r>
-        <w:t xml:space="preserve"> quartile  and inputs lowest 1</w:t>
-      </w:r>
-      <w:r>
-        <w:rPr>
-          <w:vertAlign w:val="superscript"/>
-        </w:rPr>
-        <w:t>st</w:t>
-      </w:r>
-      <w:r>
-        <w:t xml:space="preserve"> quartile (in value). Right? Para generar la synthetic con las mejores. Aclarar    </w:t>
+        <w:t>He ampliado los puntos de la leyenda como has indicado.</w:t>
       </w:r>
     </w:p>
   </w:comment>
-  <w:comment w:id="32" w:author="Gonzalez Moyano, Ricardo" w:date="2024-09-05T13:47:00Z" w:initials="RG">
+  <w:comment w:id="33" w:author="Jose Luis Zofio Prieto" w:date="2024-09-03T14:34:00Z" w:initials="JLZP">
+    <w:p>
+      <w:pPr>
+        <w:pStyle w:val="Textocomentario"/>
+      </w:pPr>
+      <w:r>
+        <w:rPr>
+          <w:rStyle w:val="Refdecomentario"/>
+        </w:rPr>
+        <w:annotationRef/>
+      </w:r>
+      <w:r>
+        <w:t>Esto tampoco se entiende</w:t>
+      </w:r>
+    </w:p>
+  </w:comment>
+  <w:comment w:id="34" w:author="Gonzalez Moyano, Ricardo" w:date="2024-09-06T13:07:00Z" w:initials="RG">
     <w:p>
       <w:pPr>
         <w:pStyle w:val="Textocomentario"/>
@@ -28129,11 +28800,11 @@
         <w:annotationRef/>
       </w:r>
       <w:r>
-        <w:t>No, la idea es que las DMUs muy ineficientes en alguna de las variables, se proyecten con orientación input. Asi poblamos forzamos a poblar la frontera para valores pequeños, existen mas ejemplos y el modelo intenta fallar menos en esta region.</w:t>
+        <w:t xml:space="preserve">Me referia que, como no sabemos por donde pasa el hiperplano, lo que hacemos es llenar la region de puntos, de 0 a 10 en ambas variables, y a continuación, predecimos para cada punto. De esta forma, podemos detectar por donde pasa el hiperplano. </w:t>
       </w:r>
     </w:p>
   </w:comment>
-  <w:comment w:id="33" w:author="Jose Luis Zofio Prieto" w:date="2024-09-03T11:20:00Z" w:initials="JLZP">
+  <w:comment w:id="35" w:author="Jose Luis Zofio Prieto" w:date="2024-09-03T14:36:00Z" w:initials="JLZP">
     <w:p>
       <w:pPr>
         <w:pStyle w:val="Textocomentario"/>
@@ -28145,11 +28816,11 @@
         <w:annotationRef/>
       </w:r>
       <w:r>
-        <w:t xml:space="preserve">See my previous comments about slacks and contradiction among measures. </w:t>
+        <w:t xml:space="preserve">Creo que habría que ampliar algo más el punto 3.2 metiendo algo de metodología porque esto se queda muy corto par entender por qué el output o input son más importantes.   </w:t>
       </w:r>
     </w:p>
   </w:comment>
-  <w:comment w:id="35" w:author="Jose Luis Zofio Prieto" w:date="2024-09-03T11:32:00Z" w:initials="JLZP">
+  <w:comment w:id="37" w:author="Jose Luis Zofio Prieto" w:date="2024-09-03T15:32:00Z" w:initials="JLZP">
     <w:p>
       <w:pPr>
         <w:pStyle w:val="Textocomentario"/>
@@ -28161,11 +28832,11 @@
         <w:annotationRef/>
       </w:r>
       <w:r>
-        <w:t xml:space="preserve">Esta es la contradicción. No se puede utilizar la medidad radial para identificar ‘Pareto-efficiency’. ¿O si? Es decir, ?pueden los modelos (5) y (6) generar slacks? Si no hay que explicar y vender  esto porque es super importante. Es decir, la técnica permite acabar con el probelma de como el DEA adolece del problema de los slacks.   </w:t>
+        <w:t xml:space="preserve">Lo mismo, apenas se dice nada en la sección 3.2 de neural networks para seguir la metodología y el significado de los hyperparámetros. </w:t>
       </w:r>
     </w:p>
   </w:comment>
-  <w:comment w:id="40" w:author="Jose Luis Zofio Prieto" w:date="2024-09-03T11:53:00Z" w:initials="JLZP">
+  <w:comment w:id="38" w:author="Jose Luis Zofio Prieto" w:date="2024-09-03T16:04:00Z" w:initials="JLZP">
     <w:p>
       <w:pPr>
         <w:pStyle w:val="Textocomentario"/>
@@ -28177,11 +28848,11 @@
         <w:annotationRef/>
       </w:r>
       <w:r>
-        <w:t xml:space="preserve">Ahora si que se refiere a los inputs y outputs del modelo </w:t>
+        <w:t>?</w:t>
       </w:r>
     </w:p>
   </w:comment>
-  <w:comment w:id="41" w:author="Jose Luis Zofio Prieto" w:date="2024-09-03T14:30:00Z" w:initials="JLZP">
+  <w:comment w:id="39" w:author="Jose Luis Zofio Prieto" w:date="2024-09-03T16:02:00Z" w:initials="JLZP">
     <w:p>
       <w:pPr>
         <w:pStyle w:val="Textocomentario"/>
@@ -28193,11 +28864,51 @@
         <w:annotationRef/>
       </w:r>
       <w:r>
-        <w:t xml:space="preserve">While the hyperparameter degree and data scaling are easy to understand, the cost one is not intuitive. Is it related to the loss function? If so, what do the number represent? I would add a footnote explaining to what do the hyperparameters refer, so the reader does not have to go to the R package. </w:t>
+        <w:t>Yo creo que se podr</w:t>
+      </w:r>
+      <w:r>
+        <w:t>í</w:t>
+      </w:r>
+      <w:r>
+        <w:t>a cal</w:t>
+      </w:r>
+      <w:r>
+        <w:t>cular i</w:t>
+      </w:r>
+      <w:r>
+        <w:t>gual índice de Spearman y ver que pasa ¿no?. E</w:t>
+      </w:r>
+      <w:r>
+        <w:t>s</w:t>
+      </w:r>
+      <w:r>
+        <w:t xml:space="preserve">toy </w:t>
+      </w:r>
+      <w:r>
+        <w:t>s</w:t>
+      </w:r>
+      <w:r>
+        <w:t xml:space="preserve">eguro que esto le pedirán los revisores. Eso si, manteniendo todos estos caveats. </w:t>
       </w:r>
     </w:p>
   </w:comment>
-  <w:comment w:id="42" w:author="Gonzalez Moyano, Ricardo" w:date="2024-09-06T13:30:00Z" w:initials="RG">
+  <w:comment w:id="40" w:author="Jose Luis Zofio Prieto" w:date="2024-09-03T16:06:00Z" w:initials="JLZP">
+    <w:p>
+      <w:pPr>
+        <w:pStyle w:val="Textocomentario"/>
+      </w:pPr>
+      <w:r>
+        <w:rPr>
+          <w:rStyle w:val="Refdecomentario"/>
+        </w:rPr>
+        <w:annotationRef/>
+      </w:r>
+      <w:r>
+        <w:t>Añadir DEA como tercera línea dado que está en la gráfica</w:t>
+      </w:r>
+    </w:p>
+  </w:comment>
+  <w:comment w:id="41" w:author="Gonzalez Moyano, Ricardo" w:date="2024-09-06T13:00:00Z" w:initials="RG">
     <w:p>
       <w:pPr>
         <w:pStyle w:val="Textocomentario"/>
@@ -28210,11 +28921,11 @@
         <w:annotationRef/>
       </w:r>
       <w:r>
-        <w:t xml:space="preserve">El coste es el parametro de regularizacion que se comenta, nosotros lo indicamos como C, pero la libreira de R lo llama cost. </w:t>
+        <w:t>He añadido el BCC y superefficiency</w:t>
       </w:r>
     </w:p>
   </w:comment>
-  <w:comment w:id="43" w:author="Jose Luis Zofio Prieto" w:date="2024-09-03T14:33:00Z" w:initials="JLZP">
+  <w:comment w:id="42" w:author="Jose Luis Zofio Prieto" w:date="2024-09-03T17:46:00Z" w:initials="JLZP">
     <w:p>
       <w:pPr>
         <w:pStyle w:val="Textocomentario"/>
@@ -28226,11 +28937,11 @@
         <w:annotationRef/>
       </w:r>
       <w:r>
-        <w:t>Explain what the label prediction is. Is it a percentage of the times it is efficient among all the experiments?</w:t>
+        <w:t xml:space="preserve">Esto es así ¿os es que el Kernel “rellena” valores menores que uno ? </w:t>
       </w:r>
     </w:p>
   </w:comment>
-  <w:comment w:id="44" w:author="Gonzalez Moyano, Ricardo" w:date="2024-09-06T13:32:00Z" w:initials="RG">
+  <w:comment w:id="43" w:author="Gonzalez Moyano, Ricardo" w:date="2024-09-06T12:06:00Z" w:initials="RG">
     <w:p>
       <w:pPr>
         <w:pStyle w:val="Textocomentario"/>
@@ -28243,11 +28954,27 @@
         <w:annotationRef/>
       </w:r>
       <w:r>
-        <w:t>Es el umbral que menos errores hemos detectado. Solo las observaciones con un valor superior al umbral se clasifican como eficientes</w:t>
+        <w:t>Por utilizar super efficiency DEA. Nos pareció una comparación mas justa que con DEA normal</w:t>
       </w:r>
     </w:p>
   </w:comment>
-  <w:comment w:id="45" w:author="Gonzalez Moyano, Ricardo" w:date="2024-09-06T13:27:00Z" w:initials="RG">
+  <w:comment w:id="44" w:author="Jose Luis Zofio Prieto" w:date="2024-09-03T16:13:00Z" w:initials="JLZP">
+    <w:p>
+      <w:pPr>
+        <w:pStyle w:val="Textocomentario"/>
+      </w:pPr>
+      <w:r>
+        <w:rPr>
+          <w:rStyle w:val="Refdecomentario"/>
+        </w:rPr>
+        <w:annotationRef/>
+      </w:r>
+      <w:r>
+        <w:t>¿Que representa la “s” delante de DEA?</w:t>
+      </w:r>
+    </w:p>
+  </w:comment>
+  <w:comment w:id="45" w:author="Gonzalez Moyano, Ricardo" w:date="2024-09-06T11:00:00Z" w:initials="RG">
     <w:p>
       <w:pPr>
         <w:pStyle w:val="Textocomentario"/>
@@ -28260,11 +28987,11 @@
         <w:annotationRef/>
       </w:r>
       <w:r>
-        <w:t>He ampliado los puntos de la leyenda como has indicado.</w:t>
+        <w:t xml:space="preserve">Como nuestro metodo está preparado para detectar supereficiencia, para compararlo, utilizamos super efficiency DEA. La “s” es de ahí. </w:t>
       </w:r>
     </w:p>
   </w:comment>
-  <w:comment w:id="46" w:author="Jose Luis Zofio Prieto" w:date="2024-09-03T14:34:00Z" w:initials="JLZP">
+  <w:comment w:id="46" w:author="Jose Luis Zofio Prieto" w:date="2024-09-03T16:07:00Z" w:initials="JLZP">
     <w:p>
       <w:pPr>
         <w:pStyle w:val="Textocomentario"/>
@@ -28276,11 +29003,59 @@
         <w:annotationRef/>
       </w:r>
       <w:r>
-        <w:t>Esto tampoco se entiende</w:t>
+        <w:t xml:space="preserve">Una vez más el problema de la Pareto-eficiencia con las medida radial de output.   </w:t>
       </w:r>
     </w:p>
   </w:comment>
-  <w:comment w:id="47" w:author="Gonzalez Moyano, Ricardo" w:date="2024-09-06T13:07:00Z" w:initials="RG">
+  <w:comment w:id="47" w:author="Jose Luis Zofio Prieto" w:date="2024-09-03T17:46:00Z" w:initials="JLZP">
+    <w:p>
+      <w:pPr>
+        <w:pStyle w:val="Textocomentario"/>
+      </w:pPr>
+      <w:r>
+        <w:rPr>
+          <w:rStyle w:val="Refdecomentario"/>
+        </w:rPr>
+        <w:annotationRef/>
+      </w:r>
+      <w:r>
+        <w:t xml:space="preserve">Hay que darle una vuelta a esto, Si una observación es Pareto-eficiente y no está dominada, no puede ser ineficiente. Esto es una definción que se aplicaría a cualuier técnica. ¿Realmente las técnicas pueden identificar las DMUs que son Pareto-eficientes según DEA? Es decir, ¿todas las DMUs clasificadas como eficientes son Pareto-Eficientes? Es lo que parece intuirse del texto. Si no es asi no sñe si el concepto de P-E tiene mucho senbtidocon ML. Esto se une a todo lo dicho antes con el uso de medidas de eficiencia fuertes (aditivas) y débiles (radial). </w:t>
+      </w:r>
+    </w:p>
+  </w:comment>
+  <w:comment w:id="48" w:author="Jose Luis Zofio Prieto" w:date="2024-09-03T17:54:00Z" w:initials="JLZP">
+    <w:p>
+      <w:pPr>
+        <w:pStyle w:val="Textocomentario"/>
+      </w:pPr>
+      <w:r>
+        <w:rPr>
+          <w:rStyle w:val="Refdecomentario"/>
+        </w:rPr>
+        <w:annotationRef/>
+      </w:r>
+      <w:r>
+        <w:t xml:space="preserve">He cambiado esta frase que creo refleja mejor lo que se pretende seguir.  </w:t>
+      </w:r>
+    </w:p>
+  </w:comment>
+  <w:comment w:id="49" w:author="Jose Luis Zofio Prieto" w:date="2024-09-03T17:57:00Z" w:initials="JLZP">
+    <w:p>
+      <w:pPr>
+        <w:pStyle w:val="Textocomentario"/>
+      </w:pPr>
+      <w:r>
+        <w:rPr>
+          <w:rStyle w:val="Refdecomentario"/>
+        </w:rPr>
+        <w:annotationRef/>
+      </w:r>
+      <w:r>
+        <w:t>¿Tienen todos un índice 1? Lo he puesto  porque no se sabe si se está trabajando con supereficiencia como en el gráfico 2.</w:t>
+      </w:r>
+    </w:p>
+  </w:comment>
+  <w:comment w:id="50" w:author="Gonzalez Moyano, Ricardo" w:date="2024-09-06T12:10:00Z" w:initials="RG">
     <w:p>
       <w:pPr>
         <w:pStyle w:val="Textocomentario"/>
@@ -28293,14 +29068,15 @@
         <w:annotationRef/>
       </w:r>
       <w:r>
-        <w:t xml:space="preserve">Me referia que, como no sabemos por donde pasa el hiperplano, lo que hacemos es llenar la region de puntos, de 0 a 10 en ambas variables, y a continuación, predecimos para cada punto. De esta forma, podemos detectar por donde pasa el hiperplano. </w:t>
+        <w:t xml:space="preserve">El aditivo tradicional, sin super eficiencia. </w:t>
       </w:r>
     </w:p>
   </w:comment>
-  <w:comment w:id="48" w:author="Jose Luis Zofio Prieto" w:date="2024-09-03T14:36:00Z" w:initials="JLZP">
+  <w:comment w:id="51" w:author="Gonzalez Moyano, Ricardo" w:date="2024-09-19T14:15:00Z" w:initials="RG">
     <w:p>
       <w:pPr>
         <w:pStyle w:val="Textocomentario"/>
+        <w:jc w:val="left"/>
       </w:pPr>
       <w:r>
         <w:rPr>
@@ -28309,11 +29085,11 @@
         <w:annotationRef/>
       </w:r>
       <w:r>
-        <w:t xml:space="preserve">Creo que habría que ampliar algo más el punto 3.2 metiendo algo de metodología porque esto se queda muy corto par entender por qué el output o input son más importantes.   </w:t>
+        <w:t>Hay que actualizar la tabla a los 40</w:t>
       </w:r>
     </w:p>
   </w:comment>
-  <w:comment w:id="50" w:author="Jose Luis Zofio Prieto" w:date="2024-09-03T15:32:00Z" w:initials="JLZP">
+  <w:comment w:id="52" w:author="Jose Luis Zofio Prieto" w:date="2024-09-03T18:03:00Z" w:initials="JLZP">
     <w:p>
       <w:pPr>
         <w:pStyle w:val="Textocomentario"/>
@@ -28325,11 +29101,11 @@
         <w:annotationRef/>
       </w:r>
       <w:r>
-        <w:t xml:space="preserve">Lo mismo, apenas se dice nada en la sección 3.2 de neural networks para seguir la metodología y el significado de los hyperparámetros. </w:t>
+        <w:t xml:space="preserve">De nuevo no se sabe que representan estos valores porque habría que decirlo en la sección 3.2. Decir cuales son output y cuales inputs </w:t>
       </w:r>
     </w:p>
   </w:comment>
-  <w:comment w:id="51" w:author="Jose Luis Zofio Prieto" w:date="2024-09-03T16:04:00Z" w:initials="JLZP">
+  <w:comment w:id="53" w:author="Jose Luis Zofio Prieto" w:date="2024-09-04T11:10:00Z" w:initials="JLZP">
     <w:p>
       <w:pPr>
         <w:pStyle w:val="Textocomentario"/>
@@ -28341,11 +29117,11 @@
         <w:annotationRef/>
       </w:r>
       <w:r>
-        <w:t>?</w:t>
+        <w:t xml:space="preserve">Yo haría una tabla con dos columnas, Las variables por filas y las columnas SVM y NN </w:t>
       </w:r>
     </w:p>
   </w:comment>
-  <w:comment w:id="52" w:author="Jose Luis Zofio Prieto" w:date="2024-09-03T16:02:00Z" w:initials="JLZP">
+  <w:comment w:id="54" w:author="Jose Luis Zofio Prieto" w:date="2024-09-03T18:40:00Z" w:initials="JLZP">
     <w:p>
       <w:pPr>
         <w:pStyle w:val="Textocomentario"/>
@@ -28357,38 +29133,15 @@
         <w:annotationRef/>
       </w:r>
       <w:r>
-        <w:t>Yo creo que se podr</w:t>
-      </w:r>
-      <w:r>
-        <w:t>í</w:t>
-      </w:r>
-      <w:r>
-        <w:t>a cal</w:t>
-      </w:r>
-      <w:r>
-        <w:t>cular i</w:t>
-      </w:r>
-      <w:r>
-        <w:t>gual índice de Spearman y ver que pasa ¿no?. E</w:t>
-      </w:r>
-      <w:r>
-        <w:t>s</w:t>
-      </w:r>
-      <w:r>
-        <w:t xml:space="preserve">toy </w:t>
-      </w:r>
-      <w:r>
-        <w:t>s</w:t>
-      </w:r>
-      <w:r>
-        <w:t xml:space="preserve">eguro que esto le pedirán los revisores. Eso si, manteniendo todos estos caveats. </w:t>
+        <w:t>The explanation was counterintuitive. I have changed it. The second school has much more ESCS (an input) and therefore it makes sense that it is less efficient if the output scores like PVMATH are below the average and, in particular, below that of the first school.</w:t>
       </w:r>
     </w:p>
   </w:comment>
-  <w:comment w:id="53" w:author="Jose Luis Zofio Prieto" w:date="2024-09-03T16:06:00Z" w:initials="JLZP">
+  <w:comment w:id="55" w:author="Gonzalez Moyano, Ricardo" w:date="2024-09-06T13:52:00Z" w:initials="RG">
     <w:p>
       <w:pPr>
         <w:pStyle w:val="Textocomentario"/>
+        <w:jc w:val="left"/>
       </w:pPr>
       <w:r>
         <w:rPr>
@@ -28397,11 +29150,36 @@
         <w:annotationRef/>
       </w:r>
       <w:r>
-        <w:t>Añadir DEA como tercera línea dado que está en la gráfica</w:t>
+        <w:t xml:space="preserve">Exacto, a mayor input y menos output, mas ineficiente. La correccion que has puesto JL me parece bien </w:t>
       </w:r>
     </w:p>
   </w:comment>
-  <w:comment w:id="54" w:author="Gonzalez Moyano, Ricardo" w:date="2024-09-06T13:00:00Z" w:initials="RG">
+  <w:comment w:id="56" w:author="Jose Luis Zofio Prieto" w:date="2024-09-03T18:48:00Z" w:initials="JLZP">
+    <w:p>
+      <w:pPr>
+        <w:pStyle w:val="Textocomentario"/>
+      </w:pPr>
+      <w:r>
+        <w:rPr>
+          <w:rStyle w:val="Refdecomentario"/>
+        </w:rPr>
+        <w:annotationRef/>
+      </w:r>
+      <w:r>
+        <w:t xml:space="preserve">I do not understand this reasoning. The higher the efficiency score the worse. Right? In this case, the third school has a </w:t>
+      </w:r>
+      <w:r>
+        <w:rPr>
+          <w:lang w:val="en-GB"/>
+        </w:rPr>
+        <w:t>moderately high ESCS</w:t>
+      </w:r>
+      <w:r>
+        <w:t xml:space="preserve"> pero sus outputs están en la media, por lo que la ineficencia cae entre medias del 1 y 2.  </w:t>
+      </w:r>
+    </w:p>
+  </w:comment>
+  <w:comment w:id="57" w:author="Gonzalez Moyano, Ricardo" w:date="2024-09-06T13:52:00Z" w:initials="RG">
     <w:p>
       <w:pPr>
         <w:pStyle w:val="Textocomentario"/>
@@ -28414,301 +29192,30 @@
         <w:annotationRef/>
       </w:r>
       <w:r>
-        <w:t>He añadido el BCC y superefficiency</w:t>
+        <w:t>Sí</w:t>
       </w:r>
     </w:p>
   </w:comment>
-  <w:comment w:id="55" w:author="Jose Luis Zofio Prieto" w:date="2024-09-03T17:46:00Z" w:initials="JLZP">
+  <w:comment w:id="58" w:author="Jose Luis Zofio Prieto" w:date="2024-09-03T18:52:00Z" w:initials="JLZP">
     <w:p>
       <w:pPr>
         <w:pStyle w:val="Textocomentario"/>
       </w:pPr>
       <w:r>
+        <w:t>¿</w:t>
+      </w:r>
+      <w:r>
         <w:rPr>
           <w:rStyle w:val="Refdecomentario"/>
         </w:rPr>
         <w:annotationRef/>
       </w:r>
       <w:r>
-        <w:t xml:space="preserve">Esto es así ¿os es que el Kernel “rellena” valores menores que uno ? </w:t>
+        <w:t xml:space="preserve">Es esto válido para toda la muestra? ¿has calculado la correlación entre el score de eficiencia y ESCS? Porque para las simulaciones de los tres colegios esta conclusion creo que no es válida. Es al revés porque a mayor ESCS no le corresponde mayor output scores y por tanto . </w:t>
       </w:r>
     </w:p>
   </w:comment>
-  <w:comment w:id="56" w:author="Gonzalez Moyano, Ricardo" w:date="2024-09-06T12:06:00Z" w:initials="RG">
-    <w:p>
-      <w:pPr>
-        <w:pStyle w:val="Textocomentario"/>
-        <w:jc w:val="left"/>
-      </w:pPr>
-      <w:r>
-        <w:rPr>
-          <w:rStyle w:val="Refdecomentario"/>
-        </w:rPr>
-        <w:annotationRef/>
-      </w:r>
-      <w:r>
-        <w:t>Por utilizar super efficiency DEA. Nos pareció una comparación mas justa que con DEA normal</w:t>
-      </w:r>
-    </w:p>
-  </w:comment>
-  <w:comment w:id="57" w:author="Jose Luis Zofio Prieto" w:date="2024-09-03T16:13:00Z" w:initials="JLZP">
-    <w:p>
-      <w:pPr>
-        <w:pStyle w:val="Textocomentario"/>
-      </w:pPr>
-      <w:r>
-        <w:rPr>
-          <w:rStyle w:val="Refdecomentario"/>
-        </w:rPr>
-        <w:annotationRef/>
-      </w:r>
-      <w:r>
-        <w:t>¿Que representa la “s” delante de DEA?</w:t>
-      </w:r>
-    </w:p>
-  </w:comment>
-  <w:comment w:id="58" w:author="Gonzalez Moyano, Ricardo" w:date="2024-09-06T11:00:00Z" w:initials="RG">
-    <w:p>
-      <w:pPr>
-        <w:pStyle w:val="Textocomentario"/>
-        <w:jc w:val="left"/>
-      </w:pPr>
-      <w:r>
-        <w:rPr>
-          <w:rStyle w:val="Refdecomentario"/>
-        </w:rPr>
-        <w:annotationRef/>
-      </w:r>
-      <w:r>
-        <w:t xml:space="preserve">Como nuestro metodo está preparado para detectar supereficiencia, para compararlo, utilizamos super efficiency DEA. La “s” es de ahí. </w:t>
-      </w:r>
-    </w:p>
-  </w:comment>
-  <w:comment w:id="59" w:author="Jose Luis Zofio Prieto" w:date="2024-09-03T16:07:00Z" w:initials="JLZP">
-    <w:p>
-      <w:pPr>
-        <w:pStyle w:val="Textocomentario"/>
-      </w:pPr>
-      <w:r>
-        <w:rPr>
-          <w:rStyle w:val="Refdecomentario"/>
-        </w:rPr>
-        <w:annotationRef/>
-      </w:r>
-      <w:r>
-        <w:t xml:space="preserve">Una vez más el problema de la Pareto-eficiencia con las medida radial de output.   </w:t>
-      </w:r>
-    </w:p>
-  </w:comment>
-  <w:comment w:id="60" w:author="Jose Luis Zofio Prieto" w:date="2024-09-03T17:46:00Z" w:initials="JLZP">
-    <w:p>
-      <w:pPr>
-        <w:pStyle w:val="Textocomentario"/>
-      </w:pPr>
-      <w:r>
-        <w:rPr>
-          <w:rStyle w:val="Refdecomentario"/>
-        </w:rPr>
-        <w:annotationRef/>
-      </w:r>
-      <w:r>
-        <w:t xml:space="preserve">Hay que darle una vuelta a esto, Si una observación es Pareto-eficiente y no está dominada, no puede ser ineficiente. Esto es una definción que se aplicaría a cualuier técnica. ¿Realmente las técnicas pueden identificar las DMUs que son Pareto-eficientes según DEA? Es decir, ¿todas las DMUs clasificadas como eficientes son Pareto-Eficientes? Es lo que parece intuirse del texto. Si no es asi no sñe si el concepto de P-E tiene mucho senbtidocon ML. Esto se une a todo lo dicho antes con el uso de medidas de eficiencia fuertes (aditivas) y débiles (radial). </w:t>
-      </w:r>
-    </w:p>
-  </w:comment>
-  <w:comment w:id="61" w:author="Jose Luis Zofio Prieto" w:date="2024-09-03T17:54:00Z" w:initials="JLZP">
-    <w:p>
-      <w:pPr>
-        <w:pStyle w:val="Textocomentario"/>
-      </w:pPr>
-      <w:r>
-        <w:rPr>
-          <w:rStyle w:val="Refdecomentario"/>
-        </w:rPr>
-        <w:annotationRef/>
-      </w:r>
-      <w:r>
-        <w:t xml:space="preserve">He cambiado esta frase que creo refleja mejor lo que se pretende seguir.  </w:t>
-      </w:r>
-    </w:p>
-  </w:comment>
-  <w:comment w:id="62" w:author="Jose Luis Zofio Prieto" w:date="2024-09-03T17:57:00Z" w:initials="JLZP">
-    <w:p>
-      <w:pPr>
-        <w:pStyle w:val="Textocomentario"/>
-      </w:pPr>
-      <w:r>
-        <w:rPr>
-          <w:rStyle w:val="Refdecomentario"/>
-        </w:rPr>
-        <w:annotationRef/>
-      </w:r>
-      <w:r>
-        <w:t>¿Tienen todos un índice 1? Lo he puesto  porque no se sabe si se está trabajando con supereficiencia como en el gráfico 2.</w:t>
-      </w:r>
-    </w:p>
-  </w:comment>
-  <w:comment w:id="63" w:author="Gonzalez Moyano, Ricardo" w:date="2024-09-06T12:10:00Z" w:initials="RG">
-    <w:p>
-      <w:pPr>
-        <w:pStyle w:val="Textocomentario"/>
-        <w:jc w:val="left"/>
-      </w:pPr>
-      <w:r>
-        <w:rPr>
-          <w:rStyle w:val="Refdecomentario"/>
-        </w:rPr>
-        <w:annotationRef/>
-      </w:r>
-      <w:r>
-        <w:t xml:space="preserve">El aditivo tradicional, sin super eficiencia. </w:t>
-      </w:r>
-    </w:p>
-  </w:comment>
-  <w:comment w:id="64" w:author="Gonzalez Moyano, Ricardo" w:date="2024-09-19T14:15:00Z" w:initials="RG">
-    <w:p>
-      <w:pPr>
-        <w:pStyle w:val="Textocomentario"/>
-        <w:jc w:val="left"/>
-      </w:pPr>
-      <w:r>
-        <w:rPr>
-          <w:rStyle w:val="Refdecomentario"/>
-        </w:rPr>
-        <w:annotationRef/>
-      </w:r>
-      <w:r>
-        <w:t>Hay que actualizar la tabla a los 40</w:t>
-      </w:r>
-    </w:p>
-  </w:comment>
-  <w:comment w:id="65" w:author="Jose Luis Zofio Prieto" w:date="2024-09-03T18:03:00Z" w:initials="JLZP">
-    <w:p>
-      <w:pPr>
-        <w:pStyle w:val="Textocomentario"/>
-      </w:pPr>
-      <w:r>
-        <w:rPr>
-          <w:rStyle w:val="Refdecomentario"/>
-        </w:rPr>
-        <w:annotationRef/>
-      </w:r>
-      <w:r>
-        <w:t xml:space="preserve">De nuevo no se sabe que representan estos valores porque habría que decirlo en la sección 3.2. Decir cuales son output y cuales inputs </w:t>
-      </w:r>
-    </w:p>
-  </w:comment>
-  <w:comment w:id="66" w:author="Jose Luis Zofio Prieto" w:date="2024-09-04T11:10:00Z" w:initials="JLZP">
-    <w:p>
-      <w:pPr>
-        <w:pStyle w:val="Textocomentario"/>
-      </w:pPr>
-      <w:r>
-        <w:rPr>
-          <w:rStyle w:val="Refdecomentario"/>
-        </w:rPr>
-        <w:annotationRef/>
-      </w:r>
-      <w:r>
-        <w:t xml:space="preserve">Yo haría una tabla con dos columnas, Las variables por filas y las columnas SVM y NN </w:t>
-      </w:r>
-    </w:p>
-  </w:comment>
-  <w:comment w:id="67" w:author="Jose Luis Zofio Prieto" w:date="2024-09-03T18:40:00Z" w:initials="JLZP">
-    <w:p>
-      <w:pPr>
-        <w:pStyle w:val="Textocomentario"/>
-      </w:pPr>
-      <w:r>
-        <w:rPr>
-          <w:rStyle w:val="Refdecomentario"/>
-        </w:rPr>
-        <w:annotationRef/>
-      </w:r>
-      <w:r>
-        <w:t>The explanation was counterintuitive. I have changed it. The second school has much more ESCS (an input) and therefore it makes sense that it is less efficient if the output scores like PVMATH are below the average and, in particular, below that of the first school.</w:t>
-      </w:r>
-    </w:p>
-  </w:comment>
-  <w:comment w:id="68" w:author="Gonzalez Moyano, Ricardo" w:date="2024-09-06T13:52:00Z" w:initials="RG">
-    <w:p>
-      <w:pPr>
-        <w:pStyle w:val="Textocomentario"/>
-        <w:jc w:val="left"/>
-      </w:pPr>
-      <w:r>
-        <w:rPr>
-          <w:rStyle w:val="Refdecomentario"/>
-        </w:rPr>
-        <w:annotationRef/>
-      </w:r>
-      <w:r>
-        <w:t xml:space="preserve">Exacto, a mayor input y menos output, mas ineficiente. La correccion que has puesto JL me parece bien </w:t>
-      </w:r>
-    </w:p>
-  </w:comment>
-  <w:comment w:id="69" w:author="Jose Luis Zofio Prieto" w:date="2024-09-03T18:48:00Z" w:initials="JLZP">
-    <w:p>
-      <w:pPr>
-        <w:pStyle w:val="Textocomentario"/>
-      </w:pPr>
-      <w:r>
-        <w:rPr>
-          <w:rStyle w:val="Refdecomentario"/>
-        </w:rPr>
-        <w:annotationRef/>
-      </w:r>
-      <w:r>
-        <w:t xml:space="preserve">I do not understand this reasoning. The higher the efficiency score the worse. Right? In this case, the third school has a </w:t>
-      </w:r>
-      <w:r>
-        <w:rPr>
-          <w:lang w:val="en-GB"/>
-        </w:rPr>
-        <w:t>moderately high ESCS</w:t>
-      </w:r>
-      <w:r>
-        <w:t xml:space="preserve"> pero sus outputs están en la media, por lo que la ineficencia cae entre medias del 1 y 2.  </w:t>
-      </w:r>
-    </w:p>
-  </w:comment>
-  <w:comment w:id="70" w:author="Gonzalez Moyano, Ricardo" w:date="2024-09-06T13:52:00Z" w:initials="RG">
-    <w:p>
-      <w:pPr>
-        <w:pStyle w:val="Textocomentario"/>
-        <w:jc w:val="left"/>
-      </w:pPr>
-      <w:r>
-        <w:rPr>
-          <w:rStyle w:val="Refdecomentario"/>
-        </w:rPr>
-        <w:annotationRef/>
-      </w:r>
-      <w:r>
-        <w:t>Sí</w:t>
-      </w:r>
-    </w:p>
-  </w:comment>
-  <w:comment w:id="71" w:author="Jose Luis Zofio Prieto" w:date="2024-09-03T18:52:00Z" w:initials="JLZP">
-    <w:p>
-      <w:pPr>
-        <w:pStyle w:val="Textocomentario"/>
-      </w:pPr>
-      <w:r>
-        <w:t>¿</w:t>
-      </w:r>
-      <w:r>
-        <w:rPr>
-          <w:rStyle w:val="Refdecomentario"/>
-        </w:rPr>
-        <w:annotationRef/>
-      </w:r>
-      <w:r>
-        <w:t xml:space="preserve">Es esto válido para toda la muestra? ¿has calculado la correlación entre el score de eficiencia y ESCS? Porque para las simulaciones de los tres colegios esta conclusion creo que no es válida. Es al revés porque a mayor ESCS no le corresponde mayor output scores y por tanto . </w:t>
-      </w:r>
-    </w:p>
-  </w:comment>
-  <w:comment w:id="72" w:author="Gonzalez Moyano, Ricardo" w:date="2024-09-06T14:01:00Z" w:initials="RG">
+  <w:comment w:id="59" w:author="Gonzalez Moyano, Ricardo" w:date="2024-09-06T14:01:00Z" w:initials="RG">
     <w:p>
       <w:pPr>
         <w:pStyle w:val="Textocomentario"/>
@@ -28747,14 +29254,7 @@
   <w15:commentEx w15:paraId="4B205915" w15:done="0"/>
   <w15:commentEx w15:paraId="58B3B655" w15:done="0"/>
   <w15:commentEx w15:paraId="577FE6D8" w15:done="0"/>
-  <w15:commentEx w15:paraId="69C3D7DF" w15:done="0"/>
   <w15:commentEx w15:paraId="56901A07" w15:done="1"/>
-  <w15:commentEx w15:paraId="778289C5" w15:done="1"/>
-  <w15:commentEx w15:paraId="750B7A96" w15:paraIdParent="778289C5" w15:done="1"/>
-  <w15:commentEx w15:paraId="41737648" w15:done="1"/>
-  <w15:commentEx w15:paraId="08BCEB14" w15:paraIdParent="41737648" w15:done="1"/>
-  <w15:commentEx w15:paraId="40B266EA" w15:done="1"/>
-  <w15:commentEx w15:paraId="1722E3A5" w15:paraIdParent="40B266EA" w15:done="1"/>
   <w15:commentEx w15:paraId="57EAE742" w15:done="1"/>
   <w15:commentEx w15:paraId="6069ED7E" w15:done="0"/>
   <w15:commentEx w15:paraId="73FB1697" w15:done="1"/>
@@ -28802,14 +29302,7 @@
   <w16cex:commentExtensible w16cex:durableId="2A7C2ABB" w16cex:dateUtc="2024-08-30T09:25:00Z"/>
   <w16cex:commentExtensible w16cex:durableId="2A7C3303" w16cex:dateUtc="2024-08-30T10:01:00Z"/>
   <w16cex:commentExtensible w16cex:durableId="2A7C7A78" w16cex:dateUtc="2024-08-30T15:06:00Z"/>
-  <w16cex:commentExtensible w16cex:durableId="2A7C7F68" w16cex:dateUtc="2024-08-30T15:27:00Z"/>
   <w16cex:commentExtensible w16cex:durableId="2A7C86FB" w16cex:dateUtc="2024-08-30T15:59:00Z"/>
-  <w16cex:commentExtensible w16cex:durableId="2A816CD2" w16cex:dateUtc="2024-09-03T09:09:00Z"/>
-  <w16cex:commentExtensible w16cex:durableId="121F35AF" w16cex:dateUtc="2024-09-19T11:45:00Z"/>
-  <w16cex:commentExtensible w16cex:durableId="2A819895" w16cex:dateUtc="2024-09-03T12:15:00Z"/>
-  <w16cex:commentExtensible w16cex:durableId="79F8FB77" w16cex:dateUtc="2024-09-06T10:22:00Z"/>
-  <w16cex:commentExtensible w16cex:durableId="4571A5AA" w16cex:dateUtc="2024-09-03T09:12:00Z"/>
-  <w16cex:commentExtensible w16cex:durableId="0AAA0FA8" w16cex:dateUtc="2024-09-05T11:47:00Z"/>
   <w16cex:commentExtensible w16cex:durableId="2A816F90" w16cex:dateUtc="2024-09-03T09:20:00Z"/>
   <w16cex:commentExtensible w16cex:durableId="2A817246" w16cex:dateUtc="2024-09-03T09:32:00Z"/>
   <w16cex:commentExtensible w16cex:durableId="2A817723" w16cex:dateUtc="2024-09-03T09:53:00Z"/>
@@ -28857,14 +29350,7 @@
   <w16cid:commentId w16cid:paraId="4B205915" w16cid:durableId="2A7C2ABB"/>
   <w16cid:commentId w16cid:paraId="58B3B655" w16cid:durableId="2A7C3303"/>
   <w16cid:commentId w16cid:paraId="577FE6D8" w16cid:durableId="2A7C7A78"/>
-  <w16cid:commentId w16cid:paraId="69C3D7DF" w16cid:durableId="2A7C7F68"/>
   <w16cid:commentId w16cid:paraId="56901A07" w16cid:durableId="2A7C86FB"/>
-  <w16cid:commentId w16cid:paraId="778289C5" w16cid:durableId="2A816CD2"/>
-  <w16cid:commentId w16cid:paraId="750B7A96" w16cid:durableId="121F35AF"/>
-  <w16cid:commentId w16cid:paraId="41737648" w16cid:durableId="2A819895"/>
-  <w16cid:commentId w16cid:paraId="08BCEB14" w16cid:durableId="79F8FB77"/>
-  <w16cid:commentId w16cid:paraId="40B266EA" w16cid:durableId="4571A5AA"/>
-  <w16cid:commentId w16cid:paraId="1722E3A5" w16cid:durableId="0AAA0FA8"/>
   <w16cid:commentId w16cid:paraId="57EAE742" w16cid:durableId="2A816F90"/>
   <w16cid:commentId w16cid:paraId="6069ED7E" w16cid:durableId="2A817246"/>
   <w16cid:commentId w16cid:paraId="73FB1697" w16cid:durableId="2A817723"/>

--- a/articulo 1 XAI/Redaccion/Manuscript ML Clasificaction and DEA_04092024_RGM_2024_12_12.docx
+++ b/articulo 1 XAI/Redaccion/Manuscript ML Clasificaction and DEA_04092024_RGM_2024_12_12.docx
@@ -2464,10 +2464,10 @@
             <v:path o:extrusionok="f" gradientshapeok="t" o:connecttype="rect"/>
             <o:lock v:ext="edit" aspectratio="t"/>
           </v:shapetype>
-          <v:shape id="_x0000_i1025" type="#_x0000_t75" style="width:100.8pt;height:21.3pt" o:ole="">
+          <v:shape id="_x0000_i1025" type="#_x0000_t75" style="width:101pt;height:21.5pt" o:ole="">
             <v:imagedata r:id="rId12" o:title=""/>
           </v:shape>
-          <o:OLEObject Type="Embed" ProgID="Equation.DSMT4" ShapeID="_x0000_i1025" DrawAspect="Content" ObjectID="_1795612857" r:id="rId13"/>
+          <o:OLEObject Type="Embed" ProgID="Equation.DSMT4" ShapeID="_x0000_i1025" DrawAspect="Content" ObjectID="_1795866168" r:id="rId13"/>
         </w:object>
       </w:r>
       <w:bookmarkEnd w:id="8"/>
@@ -2495,10 +2495,10 @@
           <w:position w:val="-16"/>
         </w:rPr>
         <w:object w:dxaOrig="1960" w:dyaOrig="420" w14:anchorId="6351D201">
-          <v:shape id="_x0000_i1026" type="#_x0000_t75" style="width:98.3pt;height:21.3pt" o:ole="">
+          <v:shape id="_x0000_i1026" type="#_x0000_t75" style="width:98.35pt;height:21.5pt" o:ole="">
             <v:imagedata r:id="rId14" o:title=""/>
           </v:shape>
-          <o:OLEObject Type="Embed" ProgID="Equation.DSMT4" ShapeID="_x0000_i1026" DrawAspect="Content" ObjectID="_1795612858" r:id="rId15"/>
+          <o:OLEObject Type="Embed" ProgID="Equation.DSMT4" ShapeID="_x0000_i1026" DrawAspect="Content" ObjectID="_1795866169" r:id="rId15"/>
         </w:object>
       </w:r>
       <w:r>
@@ -2574,10 +2574,10 @@
           <w:position w:val="-16"/>
         </w:rPr>
         <w:object w:dxaOrig="3240" w:dyaOrig="420" w14:anchorId="6761AC0A">
-          <v:shape id="_x0000_i1027" type="#_x0000_t75" style="width:162.8pt;height:21.3pt" o:ole="">
+          <v:shape id="_x0000_i1027" type="#_x0000_t75" style="width:162.8pt;height:21.5pt" o:ole="">
             <v:imagedata r:id="rId16" o:title=""/>
           </v:shape>
-          <o:OLEObject Type="Embed" ProgID="Equation.DSMT4" ShapeID="_x0000_i1027" DrawAspect="Content" ObjectID="_1795612859" r:id="rId17"/>
+          <o:OLEObject Type="Embed" ProgID="Equation.DSMT4" ShapeID="_x0000_i1027" DrawAspect="Content" ObjectID="_1795866170" r:id="rId17"/>
         </w:object>
       </w:r>
       <w:r>
@@ -2712,10 +2712,10 @@
           <w:position w:val="-4"/>
         </w:rPr>
         <w:object w:dxaOrig="220" w:dyaOrig="240" w14:anchorId="4B50A06C">
-          <v:shape id="_x0000_i1028" type="#_x0000_t75" style="width:11.25pt;height:11.9pt" o:ole="">
+          <v:shape id="_x0000_i1028" type="#_x0000_t75" style="width:11.3pt;height:11.8pt" o:ole="">
             <v:imagedata r:id="rId18" o:title=""/>
           </v:shape>
-          <o:OLEObject Type="Embed" ProgID="Equation.DSMT4" ShapeID="_x0000_i1028" DrawAspect="Content" ObjectID="_1795612860" r:id="rId19"/>
+          <o:OLEObject Type="Embed" ProgID="Equation.DSMT4" ShapeID="_x0000_i1028" DrawAspect="Content" ObjectID="_1795866171" r:id="rId19"/>
         </w:object>
       </w:r>
       <w:r>
@@ -2767,10 +2767,10 @@
           <w:position w:val="-4"/>
         </w:rPr>
         <w:object w:dxaOrig="220" w:dyaOrig="240" w14:anchorId="7DECE89D">
-          <v:shape id="_x0000_i1029" type="#_x0000_t75" style="width:11.25pt;height:11.9pt" o:ole="">
+          <v:shape id="_x0000_i1029" type="#_x0000_t75" style="width:11.3pt;height:11.8pt" o:ole="">
             <v:imagedata r:id="rId18" o:title=""/>
           </v:shape>
-          <o:OLEObject Type="Embed" ProgID="Equation.DSMT4" ShapeID="_x0000_i1029" DrawAspect="Content" ObjectID="_1795612861" r:id="rId20"/>
+          <o:OLEObject Type="Embed" ProgID="Equation.DSMT4" ShapeID="_x0000_i1029" DrawAspect="Content" ObjectID="_1795866172" r:id="rId20"/>
         </w:object>
       </w:r>
       <w:r>
@@ -2802,10 +2802,10 @@
           <w:position w:val="-30"/>
         </w:rPr>
         <w:object w:dxaOrig="6660" w:dyaOrig="720" w14:anchorId="33631200">
-          <v:shape id="_x0000_i1030" type="#_x0000_t75" style="width:333.7pt;height:36.3pt" o:ole="">
+          <v:shape id="_x0000_i1030" type="#_x0000_t75" style="width:333.65pt;height:36.55pt" o:ole="">
             <v:imagedata r:id="rId21" o:title=""/>
           </v:shape>
-          <o:OLEObject Type="Embed" ProgID="Equation.DSMT4" ShapeID="_x0000_i1030" DrawAspect="Content" ObjectID="_1795612862" r:id="rId22"/>
+          <o:OLEObject Type="Embed" ProgID="Equation.DSMT4" ShapeID="_x0000_i1030" DrawAspect="Content" ObjectID="_1795866173" r:id="rId22"/>
         </w:object>
       </w:r>
       <w:r>
@@ -3084,10 +3084,10 @@
           <w:position w:val="-144"/>
         </w:rPr>
         <w:object w:dxaOrig="5179" w:dyaOrig="3000" w14:anchorId="23F38501">
-          <v:shape id="_x0000_i1031" type="#_x0000_t75" style="width:258.55pt;height:150.25pt" o:ole="">
+          <v:shape id="_x0000_i1031" type="#_x0000_t75" style="width:258.45pt;height:150.45pt" o:ole="">
             <v:imagedata r:id="rId23" o:title=""/>
           </v:shape>
-          <o:OLEObject Type="Embed" ProgID="Equation.DSMT4" ShapeID="_x0000_i1031" DrawAspect="Content" ObjectID="_1795612863" r:id="rId24"/>
+          <o:OLEObject Type="Embed" ProgID="Equation.DSMT4" ShapeID="_x0000_i1031" DrawAspect="Content" ObjectID="_1795866174" r:id="rId24"/>
         </w:object>
       </w:r>
       <w:r>
@@ -3831,28 +3831,37 @@
       </w:r>
       <w:proofErr w:type="spellEnd"/>
       <w:r>
-        <w:t xml:space="preserve"> Artificial Intelligence (XAI) has emerged as a critical area of research aimed at enhancing the transparency, interpretability, and trustworthiness of machine learning (ML) models (Wachter et al., 2017). As ML systems become increasingly complex and widely applied, they often operate as "black boxes," producing predictions or decisions without clear explanations of their reasoning (Cortez &amp; </w:t>
-      </w:r>
-      <w:proofErr w:type="spellStart"/>
-      <w:r>
-        <w:t>Embrechts</w:t>
-      </w:r>
-      <w:proofErr w:type="spellEnd"/>
-      <w:r>
-        <w:t>, 2013). This lack of interpretability can limit trust and hinder their application in high-stakes domains such as production efficiency analysis, where understanding the rationale behind decisions is essential for actionable insights.</w:t>
+        <w:t xml:space="preserve"> Artificial Intelligence (XAI) has emerged as a critical area of research aimed at enhancing the transparency, interpretability, and trustworthiness of machine learning models (Wachter et al., 2017).</w:t>
+      </w:r>
+      <w:r>
+        <w:t xml:space="preserve"> </w:t>
+      </w:r>
+      <w:r>
+        <w:t>In this section, we provide an overview of XAI principles and delve into the concept of counterfactual methods, a subset of XAI techniques that facilitate insightful explanations of model predictions.</w:t>
       </w:r>
     </w:p>
     <w:p>
       <w:pPr>
         <w:spacing w:line="360" w:lineRule="auto"/>
       </w:pPr>
+      <w:r>
+        <w:t xml:space="preserve">Overall, XAI encompasses a diverse set of methodologies and techniques designed to elucidate the decision-making process of machine learning models. As AI (Artificial Intelligence) systems become increasingly complex and ubiquitous, there is a growing need for transparency and interpretability to foster trust and facilitate human understanding of model behavior. XAI aims to </w:t>
+      </w:r>
+      <w:r>
+        <w:lastRenderedPageBreak/>
+        <w:t>address this need by providing explanations that are understandable, intuitive, and actionable for end-users, stakeholders, and domain experts.</w:t>
+      </w:r>
     </w:p>
     <w:p>
       <w:pPr>
         <w:spacing w:line="360" w:lineRule="auto"/>
       </w:pPr>
-      <w:r>
-        <w:lastRenderedPageBreak/>
+    </w:p>
+    <w:p>
+      <w:pPr>
+        <w:spacing w:line="360" w:lineRule="auto"/>
+      </w:pPr>
+      <w:r>
         <w:t>To address this, XAI provides methodologies designed to clarify the decision-making process of ML models. These approaches aim to generate explanations that are understandable, actionable, and intuitive for end-users and stakeholders, enabling better model validation and facilitating the identification of relationships within the data.</w:t>
       </w:r>
     </w:p>
@@ -3865,132 +3874,107 @@
       <w:pPr>
         <w:spacing w:line="360" w:lineRule="auto"/>
         <w:ind w:firstLine="708"/>
+      </w:pPr>
+      <w:r>
         <w:rPr>
           <w:b/>
           <w:bCs/>
-          <w:rPrChange w:id="12" w:author="Gonzalez Moyano, Ricardo" w:date="2024-12-13T14:39:00Z" w16du:dateUtc="2024-12-13T13:39:00Z">
-            <w:rPr/>
-          </w:rPrChange>
-        </w:rPr>
-        <w:pPrChange w:id="13" w:author="Gonzalez Moyano, Ricardo" w:date="2024-12-13T14:38:00Z" w16du:dateUtc="2024-12-13T13:38:00Z">
-          <w:pPr>
-            <w:spacing w:line="360" w:lineRule="auto"/>
-          </w:pPr>
-        </w:pPrChange>
-      </w:pPr>
+        </w:rPr>
+        <w:t>2.3.1</w:t>
+      </w:r>
       <w:r>
         <w:rPr>
           <w:b/>
           <w:bCs/>
-          <w:rPrChange w:id="14" w:author="Gonzalez Moyano, Ricardo" w:date="2024-12-13T14:39:00Z" w16du:dateUtc="2024-12-13T13:39:00Z">
-            <w:rPr/>
-          </w:rPrChange>
-        </w:rPr>
-        <w:t>2.3.1</w:t>
+        </w:rPr>
+        <w:tab/>
       </w:r>
       <w:r>
         <w:rPr>
           <w:b/>
           <w:bCs/>
         </w:rPr>
-        <w:tab/>
-      </w:r>
-      <w:r>
+        <w:t>Counterfactual Explanations</w:t>
+      </w:r>
+    </w:p>
+    <w:p>
+      <w:pPr>
+        <w:spacing w:line="360" w:lineRule="auto"/>
+      </w:pPr>
+      <w:proofErr w:type="gramStart"/>
+      <w:r>
+        <w:t>In particular, counterfactual</w:t>
+      </w:r>
+      <w:proofErr w:type="gramEnd"/>
+      <w:r>
+        <w:t xml:space="preserve"> methods represent a prominent approach within the realm of XAI, focusing on the generation of alternative scenarios or ‘counterfactuals’ to explain model predictions. The fundamental concept underlying counterfactual methods is the creation of hypothetical instances that are </w:t>
+      </w:r>
+      <w:proofErr w:type="gramStart"/>
+      <w:r>
+        <w:t>similar to</w:t>
+      </w:r>
+      <w:proofErr w:type="gramEnd"/>
+      <w:r>
+        <w:t xml:space="preserve"> the observed data but differ in one or more attributes. By systematically altering the features of a given instance and observing the corresponding changes in model predictions, counterfactual methods provide valuable insights into the factors driving model decisions and predictions. Moreover, counterfactual explanations offer intuitive and interpretable insights into machine learning models by highlighting the causal relationships between features and model outcomes. These explanations typically take the form of ‘what-if’ scenarios, where adjustments are made to features to generate counterfactual instances that lead to desired outcomes. By identifying the minimal changes required to alter a model prediction, counterfactual explanations shed light on the underlying decision-making process and enable decision-makers to understand the model's behavior in specific contexts (for example, in our production context the question could be ‘</w:t>
+      </w:r>
+      <w:r>
+        <w:t>What is the minimum amount of adjustment in inputs and/or outputs that a technically inefficient DMU would need to undertake to transition into being considered efficient?</w:t>
+      </w:r>
+      <w:r>
+        <w:t xml:space="preserve">’). </w:t>
+      </w:r>
+      <w:r>
+        <w:t xml:space="preserve">Thus, the counterfactual method involves projecting an observation from one class onto the separating surface of the two classes, meaning the projection </w:t>
+      </w:r>
+      <w:r>
+        <w:t>stops</w:t>
+      </w:r>
+      <w:r>
+        <w:t xml:space="preserve"> just before a change in label occurs.</w:t>
+      </w:r>
+      <w:r>
+        <w:t xml:space="preserve"> This ‘projection’ strategy will be incorporated </w:t>
+      </w:r>
+      <w:r>
+        <w:t>into</w:t>
+      </w:r>
+      <w:r>
+        <w:t xml:space="preserve"> our approach in this paper to measure technical efficiency in the context of machine learning and efficiency analysis (see Section 3).</w:t>
+      </w:r>
+    </w:p>
+    <w:p>
+      <w:pPr>
+        <w:spacing w:line="360" w:lineRule="auto"/>
+      </w:pPr>
+    </w:p>
+    <w:p>
+      <w:pPr>
+        <w:spacing w:line="360" w:lineRule="auto"/>
+        <w:ind w:firstLine="708"/>
         <w:rPr>
           <w:b/>
           <w:bCs/>
-          <w:rPrChange w:id="15" w:author="Gonzalez Moyano, Ricardo" w:date="2024-12-13T14:39:00Z" w16du:dateUtc="2024-12-13T13:39:00Z">
-            <w:rPr/>
-          </w:rPrChange>
-        </w:rPr>
-        <w:t>Counterfactual Explanations</w:t>
-      </w:r>
-    </w:p>
-    <w:p>
-      <w:pPr>
-        <w:spacing w:line="360" w:lineRule="auto"/>
-      </w:pPr>
-      <w:r>
-        <w:t xml:space="preserve">One of the most prominent techniques within XAI is counterfactual analysis, which focuses on generating alternative scenarios, or "counterfactuals," to explain model predictions. Counterfactual methods work by creating hypothetical instances that are </w:t>
-      </w:r>
-      <w:proofErr w:type="gramStart"/>
-      <w:r>
-        <w:t>similar to</w:t>
-      </w:r>
-      <w:proofErr w:type="gramEnd"/>
-      <w:r>
-        <w:t xml:space="preserve"> the observed data but differ in one or more attributes. By systematically altering these features and observing the resulting changes in model predictions, counterfactual analysis provides valuable insights into the factors driving decisions.</w:t>
-      </w:r>
-      <w:r>
-        <w:t xml:space="preserve"> </w:t>
-      </w:r>
-      <w:r>
-        <w:t xml:space="preserve">The key advantage of counterfactual methods is their intuitive nature, as they often take the form of “what-if” scenarios. These scenarios identify the minimal changes required to alter a model’s prediction, highlighting the causal relationships between input variables and outcomes. By identifying these minimal changes, counterfactual explanations shed light on the underlying decision-making process, enabling decision-makers to understand the model's behavior in specific </w:t>
-      </w:r>
-      <w:proofErr w:type="spellStart"/>
-      <w:proofErr w:type="gramStart"/>
-      <w:r>
-        <w:t>contexts.For</w:t>
-      </w:r>
-      <w:proofErr w:type="spellEnd"/>
-      <w:proofErr w:type="gramEnd"/>
-      <w:r>
-        <w:t xml:space="preserve"> example, in our production context, a critical question could be: What is the minimum adjustment in inputs and/or </w:t>
-      </w:r>
-      <w:proofErr w:type="gramStart"/>
-      <w:r>
-        <w:t>outputs</w:t>
-      </w:r>
-      <w:proofErr w:type="gramEnd"/>
-      <w:r>
-        <w:t xml:space="preserve"> required for a technically inefficient DMU to transition into being considered efficient? Counterfactual methods answer such questions by projecting observations from one class onto the boundary that separates classes, stopping just before the label changes. This precise projection ensures that the explanation focuses on actionable insights, pinpointing the adjustments required without altering the classification unnecessarily.</w:t>
-      </w:r>
-      <w:r>
-        <w:t xml:space="preserve"> </w:t>
-      </w:r>
-      <w:r>
-        <w:t>This projection strategy will be incorporated into our methodology as a probabilistic measure of technical efficiency. By using counterfactual explanations, we aim to identify the adjustments needed for an inefficient DMU to become efficient, offering practical guidance for decision-makers. Furthermore, this approach enhances the interpretability of ML models by revealing the underlying factors influencing efficiency classification.</w:t>
-      </w:r>
-      <w:r>
-        <w:t xml:space="preserve"> </w:t>
-      </w:r>
-      <w:r>
-        <w:t>By integrating counterfactual analysis into our framework, we provide a robust and interpretable approach for analyzing efficiency within the context of machine learning and efficiency analysis, bridging the gap between complex models and actionable recommendations for practical decision-making.</w:t>
-      </w:r>
-    </w:p>
-    <w:p>
-      <w:pPr>
-        <w:spacing w:line="360" w:lineRule="auto"/>
-      </w:pPr>
-    </w:p>
-    <w:p>
-      <w:pPr>
-        <w:spacing w:line="360" w:lineRule="auto"/>
-        <w:ind w:firstLine="708"/>
+        </w:rPr>
+      </w:pPr>
+      <w:r>
         <w:rPr>
           <w:b/>
           <w:bCs/>
         </w:rPr>
-      </w:pPr>
+        <w:t>2.3.2</w:t>
+      </w:r>
       <w:r>
         <w:rPr>
           <w:b/>
           <w:bCs/>
         </w:rPr>
-        <w:t>2.3.2</w:t>
+        <w:tab/>
       </w:r>
       <w:r>
         <w:rPr>
           <w:b/>
           <w:bCs/>
         </w:rPr>
-        <w:tab/>
-      </w:r>
-      <w:r>
-        <w:rPr>
-          <w:b/>
-          <w:bCs/>
-        </w:rPr>
         <w:t>Feature Significance Analysis and Sensitivity Analysis</w:t>
       </w:r>
     </w:p>
@@ -3999,35 +3983,104 @@
         <w:spacing w:line="360" w:lineRule="auto"/>
       </w:pPr>
       <w:r>
-        <w:t xml:space="preserve">To complement counterfactual analysis, we incorporate feature significance analysis, focusing on understanding the contribution of input and output variables to the model’s predictions. One </w:t>
+        <w:t>To complement counterfactual analysis, we incorporate feature significance analysis, focusing on understanding the contribution of input and output variables to the model’s predictions</w:t>
+      </w:r>
+      <w:r>
+        <w:t>.</w:t>
+      </w:r>
+      <w:r>
+        <w:t xml:space="preserve"> </w:t>
+      </w:r>
+      <w:r>
+        <w:t xml:space="preserve">There are </w:t>
       </w:r>
       <w:r>
         <w:lastRenderedPageBreak/>
-        <w:t>particularly effective method for evaluating variable importance is Sensitivity Analysis (SA), which examines how variations in each input variable affect the model's output (Ruck et al., 1990).</w:t>
+        <w:t>several approaches to feature significance analysis, such as rule extraction methods (see, for example, Tickle et al., 1998; Fogel &amp; Robinson, 2003; Martens et al., 2007), visualization techniques (see, for example, Craven &amp; Shavlik, 1992; Tzeng &amp; Ma, 2005; Cho et al., 2008), Sensitivity Analysis (SA) (Ruck et al., 1990), and more recent methods such as SHAP (Lundberg &amp; Lee, 2017) and LIME (Ribeiro et al., 2016)</w:t>
+      </w:r>
+      <w:r>
+        <w:t>.</w:t>
+      </w:r>
+    </w:p>
+    <w:p>
+      <w:pPr>
+        <w:spacing w:line="360" w:lineRule="auto"/>
+      </w:pPr>
+    </w:p>
+    <w:p>
+      <w:pPr>
+        <w:spacing w:line="360" w:lineRule="auto"/>
+      </w:pPr>
+      <w:r>
+        <w:t xml:space="preserve">We decided to use </w:t>
+      </w:r>
+      <w:r>
+        <w:t>SA because extraction rules typically simplify the model's complexity to produce more understandable rules, which involves discretizing the classifier, leading to information loss, and failing to accurately represent the original model</w:t>
+      </w:r>
+      <w:r>
+        <w:t xml:space="preserve">. </w:t>
+      </w:r>
+      <w:r>
+        <w:t>Visualization techniques are often designed for a specific machine learning method</w:t>
       </w:r>
       <w:r>
         <w:t xml:space="preserve"> </w:t>
       </w:r>
       <w:r>
-        <w:t>SA works by perturbing each input variable across its range while keeping other variables constant at their baseline values. This process allows us to quantify both the absolute and relative relevance of features, providing a ranking of variables based on their impact on the model's predictions. Additionally, SA enables the identification of the most influential factors driving inefficiency, offering valuable insights into the interplay between inputs, outputs, and efficiency outcomes.</w:t>
+        <w:t>limiting their general applicability.</w:t>
       </w:r>
       <w:r>
         <w:t xml:space="preserve"> </w:t>
       </w:r>
       <w:r>
+        <w:t>Additionally, methods like SHAP and LIME are computationally intensive and more challenging to interpret, especially in high-dimensional datasets or large-scale applications.</w:t>
+      </w:r>
+      <w:r>
+        <w:t xml:space="preserve"> </w:t>
+      </w:r>
+      <w:r>
+        <w:t>In contrast, SA is a straightforward method that treats the original fitted model as a black box, querying it with sensitivity samples and recording the corresponding outputs. Because it does not use information from the training process, SA can be applied to any supervised machine learning method</w:t>
+      </w:r>
+      <w:r>
+        <w:t>.</w:t>
+      </w:r>
+      <w:r>
+        <w:t xml:space="preserve"> </w:t>
+      </w:r>
+    </w:p>
+    <w:p>
+      <w:pPr>
+        <w:spacing w:line="360" w:lineRule="auto"/>
+      </w:pPr>
+    </w:p>
+    <w:p>
+      <w:pPr>
+        <w:spacing w:line="360" w:lineRule="auto"/>
+      </w:pPr>
+      <w:r>
+        <w:t>SA works by perturbing each input variable across its range while keeping other variables constant at their baseline values.</w:t>
+      </w:r>
+      <w:r>
+        <w:t xml:space="preserve"> </w:t>
+      </w:r>
+      <w:r>
+        <w:t>This process allows us to quantify both the absolute and relative relevance of features, providing a ranking of variables based on their impact on the model's predictions. Additionally, SA enables the identification of the most influential factors driving inefficiency, offering valuable insights into the interplay between inputs, outputs, and efficiency outcomes.</w:t>
+      </w:r>
+      <w:r>
+        <w:t xml:space="preserve"> </w:t>
+      </w:r>
+      <w:r>
         <w:t xml:space="preserve">To interpret the variations in the output, </w:t>
       </w:r>
       <w:r>
-        <w:t>probability</w:t>
+        <w:t>the probability</w:t>
       </w:r>
       <w:r>
         <w:t xml:space="preserve"> of belonging to each class </w:t>
       </w:r>
-      <w:proofErr w:type="gramStart"/>
-      <w:r>
-        <w:t>are</w:t>
-      </w:r>
-      <w:proofErr w:type="gramEnd"/>
+      <w:r>
+        <w:t>is</w:t>
+      </w:r>
       <w:r>
         <w:t xml:space="preserve"> calculated. In the case of NN, a </w:t>
       </w:r>
@@ -4058,7 +4111,7 @@
           <w:bCs/>
         </w:rPr>
       </w:pPr>
-      <w:bookmarkStart w:id="16" w:name="_Hlk176366173"/>
+      <w:bookmarkStart w:id="12" w:name="_Hlk176366173"/>
       <w:r>
         <w:rPr>
           <w:b/>
@@ -4074,7 +4127,7 @@
         <w:t xml:space="preserve"> techniques for classification and Data Envelopment Analysis</w:t>
       </w:r>
     </w:p>
-    <w:bookmarkEnd w:id="16"/>
+    <w:bookmarkEnd w:id="12"/>
     <w:p>
       <w:pPr>
         <w:spacing w:line="360" w:lineRule="auto"/>
@@ -4153,8 +4206,9 @@
       <w:pPr>
         <w:spacing w:line="360" w:lineRule="auto"/>
       </w:pPr>
-      <w:commentRangeStart w:id="17"/>
-      <w:r>
+      <w:commentRangeStart w:id="13"/>
+      <w:r>
+        <w:lastRenderedPageBreak/>
         <w:t xml:space="preserve">Before introducing our </w:t>
       </w:r>
       <w:r>
@@ -4312,12 +4366,12 @@
       <w:r>
         <w:t>DEA, thus highlighting the conceptual linkage between DEA and XAI principles.</w:t>
       </w:r>
-      <w:commentRangeEnd w:id="17"/>
+      <w:commentRangeEnd w:id="13"/>
       <w:r>
         <w:rPr>
           <w:rStyle w:val="Refdecomentario"/>
         </w:rPr>
-        <w:commentReference w:id="17"/>
+        <w:commentReference w:id="13"/>
       </w:r>
     </w:p>
     <w:p>
@@ -4470,7 +4524,11 @@
         <w:t>approach</w:t>
       </w:r>
       <w:r>
-        <w:t xml:space="preserve"> operates in three distinct phases: Firstly, we employ standard DEA to categorize </w:t>
+        <w:t xml:space="preserve"> operates in three distinct phases: </w:t>
+      </w:r>
+      <w:r>
+        <w:lastRenderedPageBreak/>
+        <w:t xml:space="preserve">Firstly, we employ standard DEA to categorize </w:t>
       </w:r>
       <w:r>
         <w:t>DMUs</w:t>
@@ -4556,7 +4614,6 @@
           <w:b/>
           <w:bCs/>
         </w:rPr>
-        <w:lastRenderedPageBreak/>
         <w:t>Step 1:</w:t>
       </w:r>
       <w:r>
@@ -4699,10 +4756,10 @@
           <w:position w:val="-160"/>
         </w:rPr>
         <w:object w:dxaOrig="5480" w:dyaOrig="3300" w14:anchorId="453E9C86">
-          <v:shape id="_x0000_i1032" type="#_x0000_t75" style="width:274.85pt;height:164.65pt" o:ole="">
+          <v:shape id="_x0000_i1032" type="#_x0000_t75" style="width:274.55pt;height:164.4pt" o:ole="">
             <v:imagedata r:id="rId27" o:title=""/>
           </v:shape>
-          <o:OLEObject Type="Embed" ProgID="Equation.DSMT4" ShapeID="_x0000_i1032" DrawAspect="Content" ObjectID="_1795612864" r:id="rId28"/>
+          <o:OLEObject Type="Embed" ProgID="Equation.DSMT4" ShapeID="_x0000_i1032" DrawAspect="Content" ObjectID="_1795866175" r:id="rId28"/>
         </w:object>
       </w:r>
       <w:r>
@@ -4741,7 +4798,7 @@
         </w:rPr>
         <w:fldChar w:fldCharType="end"/>
       </w:r>
-      <w:bookmarkStart w:id="18" w:name="ZEqnNum131568"/>
+      <w:bookmarkStart w:id="14" w:name="ZEqnNum131568"/>
       <w:r>
         <w:rPr>
           <w:rFonts w:cs="Times New Roman"/>
@@ -4785,7 +4842,7 @@
         </w:rPr>
         <w:instrText>)</w:instrText>
       </w:r>
-      <w:bookmarkEnd w:id="18"/>
+      <w:bookmarkEnd w:id="14"/>
       <w:r>
         <w:rPr>
           <w:rFonts w:cs="Times New Roman"/>
@@ -4806,6 +4863,7 @@
         <w:spacing w:line="360" w:lineRule="auto"/>
       </w:pPr>
       <w:r>
+        <w:lastRenderedPageBreak/>
         <w:t>If</w:t>
       </w:r>
       <w:r>
@@ -4819,10 +4877,10 @@
           <w:position w:val="-14"/>
         </w:rPr>
         <w:object w:dxaOrig="1480" w:dyaOrig="380" w14:anchorId="01C47735">
-          <v:shape id="_x0000_i1033" type="#_x0000_t75" style="width:74.5pt;height:18.15pt" o:ole="">
+          <v:shape id="_x0000_i1033" type="#_x0000_t75" style="width:74.7pt;height:18.25pt" o:ole="">
             <v:imagedata r:id="rId29" o:title=""/>
           </v:shape>
-          <o:OLEObject Type="Embed" ProgID="Equation.DSMT4" ShapeID="_x0000_i1033" DrawAspect="Content" ObjectID="_1795612865" r:id="rId30"/>
+          <o:OLEObject Type="Embed" ProgID="Equation.DSMT4" ShapeID="_x0000_i1033" DrawAspect="Content" ObjectID="_1795866176" r:id="rId30"/>
         </w:object>
       </w:r>
       <w:r>
@@ -4839,10 +4897,10 @@
           <w:position w:val="-12"/>
         </w:rPr>
         <w:object w:dxaOrig="760" w:dyaOrig="360" w14:anchorId="01CFA10F">
-          <v:shape id="_x0000_i1034" type="#_x0000_t75" style="width:38.2pt;height:18.8pt" o:ole="">
+          <v:shape id="_x0000_i1034" type="#_x0000_t75" style="width:38.15pt;height:18.8pt" o:ole="">
             <v:imagedata r:id="rId31" o:title=""/>
           </v:shape>
-          <o:OLEObject Type="Embed" ProgID="Equation.DSMT4" ShapeID="_x0000_i1034" DrawAspect="Content" ObjectID="_1795612866" r:id="rId32"/>
+          <o:OLEObject Type="Embed" ProgID="Equation.DSMT4" ShapeID="_x0000_i1034" DrawAspect="Content" ObjectID="_1795866177" r:id="rId32"/>
         </w:object>
       </w:r>
       <w:r>
@@ -4862,10 +4920,10 @@
           <w:position w:val="-4"/>
         </w:rPr>
         <w:object w:dxaOrig="180" w:dyaOrig="240" w14:anchorId="0B53D023">
-          <v:shape id="_x0000_i1035" type="#_x0000_t75" style="width:9.4pt;height:11.9pt" o:ole="">
+          <v:shape id="_x0000_i1035" type="#_x0000_t75" style="width:9.15pt;height:11.8pt" o:ole="">
             <v:imagedata r:id="rId33" o:title=""/>
           </v:shape>
-          <o:OLEObject Type="Embed" ProgID="Equation.DSMT4" ShapeID="_x0000_i1035" DrawAspect="Content" ObjectID="_1795612867" r:id="rId34"/>
+          <o:OLEObject Type="Embed" ProgID="Equation.DSMT4" ShapeID="_x0000_i1035" DrawAspect="Content" ObjectID="_1795866178" r:id="rId34"/>
         </w:object>
       </w:r>
       <w:r>
@@ -4885,10 +4943,10 @@
           <w:position w:val="-14"/>
         </w:rPr>
         <w:object w:dxaOrig="1480" w:dyaOrig="380" w14:anchorId="2B2ED64A">
-          <v:shape id="_x0000_i1036" type="#_x0000_t75" style="width:74.5pt;height:18.15pt" o:ole="">
+          <v:shape id="_x0000_i1036" type="#_x0000_t75" style="width:74.7pt;height:18.25pt" o:ole="">
             <v:imagedata r:id="rId35" o:title=""/>
           </v:shape>
-          <o:OLEObject Type="Embed" ProgID="Equation.DSMT4" ShapeID="_x0000_i1036" DrawAspect="Content" ObjectID="_1795612868" r:id="rId36"/>
+          <o:OLEObject Type="Embed" ProgID="Equation.DSMT4" ShapeID="_x0000_i1036" DrawAspect="Content" ObjectID="_1795866179" r:id="rId36"/>
         </w:object>
       </w:r>
       <w:r>
@@ -4899,10 +4957,10 @@
           <w:position w:val="-12"/>
         </w:rPr>
         <w:object w:dxaOrig="760" w:dyaOrig="360" w14:anchorId="565C23A1">
-          <v:shape id="_x0000_i1037" type="#_x0000_t75" style="width:38.2pt;height:18.8pt" o:ole="">
+          <v:shape id="_x0000_i1037" type="#_x0000_t75" style="width:38.15pt;height:18.8pt" o:ole="">
             <v:imagedata r:id="rId31" o:title=""/>
           </v:shape>
-          <o:OLEObject Type="Embed" ProgID="Equation.DSMT4" ShapeID="_x0000_i1037" DrawAspect="Content" ObjectID="_1795612869" r:id="rId37"/>
+          <o:OLEObject Type="Embed" ProgID="Equation.DSMT4" ShapeID="_x0000_i1037" DrawAspect="Content" ObjectID="_1795866180" r:id="rId37"/>
         </w:object>
       </w:r>
       <w:r>
@@ -4916,10 +4974,10 @@
           <w:position w:val="-4"/>
         </w:rPr>
         <w:object w:dxaOrig="240" w:dyaOrig="240" w14:anchorId="5FF42466">
-          <v:shape id="_x0000_i1038" type="#_x0000_t75" style="width:11.9pt;height:11.9pt" o:ole="">
+          <v:shape id="_x0000_i1038" type="#_x0000_t75" style="width:11.8pt;height:11.8pt" o:ole="">
             <v:imagedata r:id="rId38" o:title=""/>
           </v:shape>
-          <o:OLEObject Type="Embed" ProgID="Equation.DSMT4" ShapeID="_x0000_i1038" DrawAspect="Content" ObjectID="_1795612870" r:id="rId39"/>
+          <o:OLEObject Type="Embed" ProgID="Equation.DSMT4" ShapeID="_x0000_i1038" DrawAspect="Content" ObjectID="_1795866181" r:id="rId39"/>
         </w:object>
       </w:r>
       <w:r>
@@ -4976,11 +5034,7 @@
         <w:t>(</w:t>
       </w:r>
       <w:r>
-        <w:t xml:space="preserve">Chawla et al., 2002) to generate synthetic examples of the minority class (efficient units). This adaptation allows us to tailor the synthetic data generation process to better fit the characteristics of our dataset and context. By doing so, we balance the class distribution, mitigate the bias introduced by the original imbalance, and enhance generalization ‘out-of-the-sample’ by expanding the decision boundary for the minority class. </w:t>
-      </w:r>
-      <w:r>
-        <w:lastRenderedPageBreak/>
-        <w:t>Next, we describe the specific implementation process of our adapted approach to generate synthetic units</w:t>
+        <w:t>Chawla et al., 2002) to generate synthetic examples of the minority class (efficient units). This adaptation allows us to tailor the synthetic data generation process to better fit the characteristics of our dataset and context. By doing so, we balance the class distribution, mitigate the bias introduced by the original imbalance, and enhance generalization ‘out-of-the-sample’ by expanding the decision boundary for the minority class. Next, we describe the specific implementation process of our adapted approach to generate synthetic units</w:t>
       </w:r>
       <w:r>
         <w:t>.</w:t>
@@ -5042,9 +5096,6 @@
         <w:rPr>
           <w:i/>
           <w:iCs/>
-          <w:rPrChange w:id="19" w:author="Gonzalez Moyano, Ricardo" w:date="2024-12-13T13:33:00Z" w16du:dateUtc="2024-12-13T12:33:00Z">
-            <w:rPr/>
-          </w:rPrChange>
         </w:rPr>
         <w:t xml:space="preserve">Step </w:t>
       </w:r>
@@ -5052,9 +5103,6 @@
         <w:rPr>
           <w:i/>
           <w:iCs/>
-          <w:rPrChange w:id="20" w:author="Gonzalez Moyano, Ricardo" w:date="2024-12-13T13:33:00Z" w16du:dateUtc="2024-12-13T12:33:00Z">
-            <w:rPr/>
-          </w:rPrChange>
         </w:rPr>
         <w:t>2a:</w:t>
       </w:r>
@@ -5283,7 +5331,14 @@
         <w:rPr>
           <w:rFonts w:eastAsiaTheme="minorEastAsia"/>
         </w:rPr>
-        <w:t>Once all convex combinations have been created, we use the additive DEA model (4) to identify which of these combinations are Pareto-efficient.</w:t>
+        <w:t xml:space="preserve">Once all convex combinations have been created, we use the additive DEA </w:t>
+      </w:r>
+      <w:r>
+        <w:rPr>
+          <w:rFonts w:eastAsiaTheme="minorEastAsia"/>
+        </w:rPr>
+        <w:lastRenderedPageBreak/>
+        <w:t>model (4) to identify which of these combinations are Pareto-efficient.</w:t>
       </w:r>
       <w:r>
         <w:rPr>
@@ -5368,11 +5423,7 @@
         <w:t xml:space="preserve"> too</w:t>
       </w:r>
       <w:r>
-        <w:t xml:space="preserve">. </w:t>
-      </w:r>
-      <w:r>
-        <w:lastRenderedPageBreak/>
-        <w:t xml:space="preserve">Additional synthetic inefficient DMUs are generated following </w:t>
+        <w:t xml:space="preserve">. Additional synthetic inefficient DMUs are generated following </w:t>
       </w:r>
       <w:r>
         <w:t xml:space="preserve">a similar </w:t>
@@ -5488,10 +5539,10 @@
           <w:position w:val="-12"/>
         </w:rPr>
         <w:object w:dxaOrig="740" w:dyaOrig="360" w14:anchorId="18DF9176">
-          <v:shape id="_x0000_i1039" type="#_x0000_t75" style="width:37.55pt;height:18.8pt" o:ole="">
+          <v:shape id="_x0000_i1039" type="#_x0000_t75" style="width:37.6pt;height:18.8pt" o:ole="">
             <v:imagedata r:id="rId40" o:title=""/>
           </v:shape>
-          <o:OLEObject Type="Embed" ProgID="Equation.DSMT4" ShapeID="_x0000_i1039" DrawAspect="Content" ObjectID="_1795612871" r:id="rId41"/>
+          <o:OLEObject Type="Embed" ProgID="Equation.DSMT4" ShapeID="_x0000_i1039" DrawAspect="Content" ObjectID="_1795866182" r:id="rId41"/>
         </w:object>
       </w:r>
       <w:r>
@@ -5505,10 +5556,10 @@
           <w:position w:val="-12"/>
         </w:rPr>
         <w:object w:dxaOrig="740" w:dyaOrig="360" w14:anchorId="527550D5">
-          <v:shape id="_x0000_i1040" type="#_x0000_t75" style="width:37.55pt;height:18.8pt" o:ole="">
+          <v:shape id="_x0000_i1040" type="#_x0000_t75" style="width:37.6pt;height:18.8pt" o:ole="">
             <v:imagedata r:id="rId42" o:title=""/>
           </v:shape>
-          <o:OLEObject Type="Embed" ProgID="Equation.DSMT4" ShapeID="_x0000_i1040" DrawAspect="Content" ObjectID="_1795612872" r:id="rId43"/>
+          <o:OLEObject Type="Embed" ProgID="Equation.DSMT4" ShapeID="_x0000_i1040" DrawAspect="Content" ObjectID="_1795866183" r:id="rId43"/>
         </w:object>
       </w:r>
       <w:r>
@@ -5540,10 +5591,10 @@
           <w:position w:val="-12"/>
         </w:rPr>
         <w:object w:dxaOrig="600" w:dyaOrig="360" w14:anchorId="49E8BFFF">
-          <v:shape id="_x0000_i1041" type="#_x0000_t75" style="width:30.05pt;height:18.8pt" o:ole="">
+          <v:shape id="_x0000_i1041" type="#_x0000_t75" style="width:30.1pt;height:18.8pt" o:ole="">
             <v:imagedata r:id="rId44" o:title=""/>
           </v:shape>
-          <o:OLEObject Type="Embed" ProgID="Equation.DSMT4" ShapeID="_x0000_i1041" DrawAspect="Content" ObjectID="_1795612873" r:id="rId45"/>
+          <o:OLEObject Type="Embed" ProgID="Equation.DSMT4" ShapeID="_x0000_i1041" DrawAspect="Content" ObjectID="_1795866184" r:id="rId45"/>
         </w:object>
       </w:r>
       <w:r>
@@ -5622,16 +5673,16 @@
       <w:r>
         <w:t xml:space="preserve">technical efficiency </w:t>
       </w:r>
-      <w:commentRangeStart w:id="21"/>
+      <w:commentRangeStart w:id="15"/>
       <w:r>
         <w:t>measure (for example, the output-oriented radial model)</w:t>
       </w:r>
-      <w:commentRangeEnd w:id="21"/>
+      <w:commentRangeEnd w:id="15"/>
       <w:r>
         <w:rPr>
           <w:rStyle w:val="Refdecomentario"/>
         </w:rPr>
-        <w:commentReference w:id="21"/>
+        <w:commentReference w:id="15"/>
       </w:r>
       <w:r>
         <w:t xml:space="preserve">. </w:t>
@@ -5646,7 +5697,11 @@
         <w:t>changes required in</w:t>
       </w:r>
       <w:r>
-        <w:t xml:space="preserve"> inputs and outputs (following the projection strategy marked by the chosen efficiency measure)</w:t>
+        <w:t xml:space="preserve"> inputs and outputs (following the </w:t>
+      </w:r>
+      <w:r>
+        <w:lastRenderedPageBreak/>
+        <w:t>projection strategy marked by the chosen efficiency measure)</w:t>
       </w:r>
       <w:r>
         <w:t xml:space="preserve"> of each inefficient DMU to transition its classification from inefficient to efficient</w:t>
@@ -5689,10 +5744,10 @@
           <w:position w:val="-12"/>
         </w:rPr>
         <w:object w:dxaOrig="1080" w:dyaOrig="360" w14:anchorId="39BE11EE">
-          <v:shape id="_x0000_i1042" type="#_x0000_t75" style="width:54.45pt;height:18.8pt" o:ole="">
+          <v:shape id="_x0000_i1042" type="#_x0000_t75" style="width:54.25pt;height:18.8pt" o:ole="">
             <v:imagedata r:id="rId46" o:title=""/>
           </v:shape>
-          <o:OLEObject Type="Embed" ProgID="Equation.DSMT4" ShapeID="_x0000_i1042" DrawAspect="Content" ObjectID="_1795612874" r:id="rId47"/>
+          <o:OLEObject Type="Embed" ProgID="Equation.DSMT4" ShapeID="_x0000_i1042" DrawAspect="Content" ObjectID="_1795866185" r:id="rId47"/>
         </w:object>
       </w:r>
       <w:r>
@@ -5724,10 +5779,10 @@
           <w:position w:val="-14"/>
         </w:rPr>
         <w:object w:dxaOrig="5740" w:dyaOrig="400" w14:anchorId="37D82542">
-          <v:shape id="_x0000_i1043" type="#_x0000_t75" style="width:286.75pt;height:21.3pt" o:ole="">
+          <v:shape id="_x0000_i1043" type="#_x0000_t75" style="width:286.95pt;height:21.5pt" o:ole="">
             <v:imagedata r:id="rId48" o:title=""/>
           </v:shape>
-          <o:OLEObject Type="Embed" ProgID="Equation.DSMT4" ShapeID="_x0000_i1043" DrawAspect="Content" ObjectID="_1795612875" r:id="rId49"/>
+          <o:OLEObject Type="Embed" ProgID="Equation.DSMT4" ShapeID="_x0000_i1043" DrawAspect="Content" ObjectID="_1795866186" r:id="rId49"/>
         </w:object>
       </w:r>
       <w:r>
@@ -5740,7 +5795,7 @@
         </w:rPr>
         <w:tab/>
       </w:r>
-      <w:bookmarkStart w:id="22" w:name="eq_4"/>
+      <w:bookmarkStart w:id="16" w:name="eq_4"/>
       <w:r>
         <w:rPr>
           <w:rFonts w:cs="Times New Roman"/>
@@ -5748,7 +5803,7 @@
         </w:rPr>
         <w:t>(4)</w:t>
       </w:r>
-      <w:bookmarkEnd w:id="22"/>
+      <w:bookmarkEnd w:id="16"/>
     </w:p>
     <w:p>
       <w:pPr>
@@ -6048,10 +6103,10 @@
           <w:position w:val="-10"/>
         </w:rPr>
         <w:object w:dxaOrig="240" w:dyaOrig="320" w14:anchorId="2AB2F51B">
-          <v:shape id="_x0000_i1044" type="#_x0000_t75" style="width:11.9pt;height:16.3pt" o:ole="">
+          <v:shape id="_x0000_i1044" type="#_x0000_t75" style="width:11.8pt;height:16.1pt" o:ole="">
             <v:imagedata r:id="rId50" o:title=""/>
           </v:shape>
-          <o:OLEObject Type="Embed" ProgID="Equation.DSMT4" ShapeID="_x0000_i1044" DrawAspect="Content" ObjectID="_1795612876" r:id="rId51"/>
+          <o:OLEObject Type="Embed" ProgID="Equation.DSMT4" ShapeID="_x0000_i1044" DrawAspect="Content" ObjectID="_1795866187" r:id="rId51"/>
         </w:object>
       </w:r>
       <w:r>
@@ -6092,34 +6147,27 @@
           <w:position w:val="-12"/>
         </w:rPr>
         <w:object w:dxaOrig="1080" w:dyaOrig="360" w14:anchorId="41C6340D">
-          <v:shape id="_x0000_i1045" type="#_x0000_t75" style="width:54.45pt;height:18.8pt" o:ole="">
+          <v:shape id="_x0000_i1045" type="#_x0000_t75" style="width:54.25pt;height:18.8pt" o:ole="">
             <v:imagedata r:id="rId52" o:title=""/>
           </v:shape>
-          <o:OLEObject Type="Embed" ProgID="Equation.DSMT4" ShapeID="_x0000_i1045" DrawAspect="Content" ObjectID="_1795612877" r:id="rId53"/>
+          <o:OLEObject Type="Embed" ProgID="Equation.DSMT4" ShapeID="_x0000_i1045" DrawAspect="Content" ObjectID="_1795866188" r:id="rId53"/>
         </w:object>
       </w:r>
       <w:r>
         <w:rPr>
           <w:lang w:val="en-GB"/>
         </w:rPr>
-        <w:t xml:space="preserve">. We repeat this process until the ML model classifies the input-output point as efficient (+1). The </w:t>
-      </w:r>
-      <w:r>
-        <w:rPr>
-          <w:lang w:val="en-GB"/>
-        </w:rPr>
-        <w:lastRenderedPageBreak/>
-        <w:t xml:space="preserve">required increase in outputs to reach the decision surface is then determined as the midpoint between the last two calculated increments. The search is terminated when the difference between the </w:t>
+        <w:t xml:space="preserve">. We repeat this process until the ML model classifies the input-output point as efficient (+1). The required increase in outputs to reach the decision surface is then determined as the midpoint between the last two calculated increments. The search is terminated when the difference between the </w:t>
       </w:r>
       <w:r>
         <w:rPr>
           <w:position w:val="-10"/>
         </w:rPr>
         <w:object w:dxaOrig="240" w:dyaOrig="320" w14:anchorId="4B47EA3D">
-          <v:shape id="_x0000_i1046" type="#_x0000_t75" style="width:11.9pt;height:16.3pt" o:ole="">
+          <v:shape id="_x0000_i1046" type="#_x0000_t75" style="width:11.8pt;height:16.1pt" o:ole="">
             <v:imagedata r:id="rId50" o:title=""/>
           </v:shape>
-          <o:OLEObject Type="Embed" ProgID="Equation.DSMT4" ShapeID="_x0000_i1046" DrawAspect="Content" ObjectID="_1795612878" r:id="rId54"/>
+          <o:OLEObject Type="Embed" ProgID="Equation.DSMT4" ShapeID="_x0000_i1046" DrawAspect="Content" ObjectID="_1795866189" r:id="rId54"/>
         </w:object>
       </w:r>
       <w:r>
@@ -6142,10 +6190,10 @@
           <w:position w:val="-10"/>
         </w:rPr>
         <w:object w:dxaOrig="240" w:dyaOrig="320" w14:anchorId="6680FD40">
-          <v:shape id="_x0000_i1047" type="#_x0000_t75" style="width:11.9pt;height:16.3pt" o:ole="">
+          <v:shape id="_x0000_i1047" type="#_x0000_t75" style="width:11.8pt;height:16.1pt" o:ole="">
             <v:imagedata r:id="rId50" o:title=""/>
           </v:shape>
-          <o:OLEObject Type="Embed" ProgID="Equation.DSMT4" ShapeID="_x0000_i1047" DrawAspect="Content" ObjectID="_1795612879" r:id="rId55"/>
+          <o:OLEObject Type="Embed" ProgID="Equation.DSMT4" ShapeID="_x0000_i1047" DrawAspect="Content" ObjectID="_1795866190" r:id="rId55"/>
         </w:object>
       </w:r>
       <w:r>
@@ -6167,10 +6215,10 @@
           <w:position w:val="-12"/>
         </w:rPr>
         <w:object w:dxaOrig="760" w:dyaOrig="360" w14:anchorId="721FE64F">
-          <v:shape id="_x0000_i1048" type="#_x0000_t75" style="width:38.2pt;height:18.8pt" o:ole="">
+          <v:shape id="_x0000_i1048" type="#_x0000_t75" style="width:38.15pt;height:18.8pt" o:ole="">
             <v:imagedata r:id="rId56" o:title=""/>
           </v:shape>
-          <o:OLEObject Type="Embed" ProgID="Equation.DSMT4" ShapeID="_x0000_i1048" DrawAspect="Content" ObjectID="_1795612880" r:id="rId57"/>
+          <o:OLEObject Type="Embed" ProgID="Equation.DSMT4" ShapeID="_x0000_i1048" DrawAspect="Content" ObjectID="_1795866191" r:id="rId57"/>
         </w:object>
       </w:r>
       <w:r>
@@ -6246,7 +6294,7 @@
       <w:r>
         <w:t xml:space="preserve"> super-efficiency, thereby distinguishing among the subset of </w:t>
       </w:r>
-      <w:commentRangeStart w:id="23"/>
+      <w:commentRangeStart w:id="17"/>
       <w:r>
         <w:t xml:space="preserve">Pareto-efficient </w:t>
       </w:r>
@@ -6256,12 +6304,12 @@
       <w:r>
         <w:t>data sample</w:t>
       </w:r>
-      <w:commentRangeEnd w:id="23"/>
+      <w:commentRangeEnd w:id="17"/>
       <w:r>
         <w:rPr>
           <w:rStyle w:val="Refdecomentario"/>
         </w:rPr>
-        <w:commentReference w:id="23"/>
+        <w:commentReference w:id="17"/>
       </w:r>
       <w:r>
         <w:t>.</w:t>
@@ -6280,10 +6328,10 @@
           <w:position w:val="-12"/>
         </w:rPr>
         <w:object w:dxaOrig="1200" w:dyaOrig="360" w14:anchorId="497C325B">
-          <v:shape id="_x0000_i1049" type="#_x0000_t75" style="width:60.1pt;height:18.8pt" o:ole="">
+          <v:shape id="_x0000_i1049" type="#_x0000_t75" style="width:60.2pt;height:18.8pt" o:ole="">
             <v:imagedata r:id="rId58" o:title=""/>
           </v:shape>
-          <o:OLEObject Type="Embed" ProgID="Equation.DSMT4" ShapeID="_x0000_i1049" DrawAspect="Content" ObjectID="_1795612881" r:id="rId59"/>
+          <o:OLEObject Type="Embed" ProgID="Equation.DSMT4" ShapeID="_x0000_i1049" DrawAspect="Content" ObjectID="_1795866192" r:id="rId59"/>
         </w:object>
       </w:r>
     </w:p>
@@ -6307,10 +6355,10 @@
           <w:position w:val="-14"/>
         </w:rPr>
         <w:object w:dxaOrig="5760" w:dyaOrig="400" w14:anchorId="336F7D89">
-          <v:shape id="_x0000_i1050" type="#_x0000_t75" style="width:4in;height:21.3pt" o:ole="">
+          <v:shape id="_x0000_i1050" type="#_x0000_t75" style="width:4in;height:21.5pt" o:ole="">
             <v:imagedata r:id="rId60" o:title=""/>
           </v:shape>
-          <o:OLEObject Type="Embed" ProgID="Equation.DSMT4" ShapeID="_x0000_i1050" DrawAspect="Content" ObjectID="_1795612882" r:id="rId61"/>
+          <o:OLEObject Type="Embed" ProgID="Equation.DSMT4" ShapeID="_x0000_i1050" DrawAspect="Content" ObjectID="_1795866193" r:id="rId61"/>
         </w:object>
       </w:r>
       <w:r>
@@ -6323,7 +6371,7 @@
         </w:rPr>
         <w:tab/>
       </w:r>
-      <w:bookmarkStart w:id="24" w:name="eq_5"/>
+      <w:bookmarkStart w:id="18" w:name="eq_5"/>
       <w:r>
         <w:rPr>
           <w:rFonts w:cs="Times New Roman"/>
@@ -6331,7 +6379,7 @@
         </w:rPr>
         <w:t>(</w:t>
       </w:r>
-      <w:bookmarkStart w:id="25" w:name="ZEqnNum539787"/>
+      <w:bookmarkStart w:id="19" w:name="ZEqnNum539787"/>
       <w:r>
         <w:rPr>
           <w:rFonts w:cs="Times New Roman"/>
@@ -6339,7 +6387,7 @@
         </w:rPr>
         <w:t>5</w:t>
       </w:r>
-      <w:bookmarkEnd w:id="25"/>
+      <w:bookmarkEnd w:id="19"/>
       <w:r>
         <w:rPr>
           <w:rFonts w:cs="Times New Roman"/>
@@ -6347,7 +6395,7 @@
         </w:rPr>
         <w:t>)</w:t>
       </w:r>
-      <w:bookmarkEnd w:id="24"/>
+      <w:bookmarkEnd w:id="18"/>
     </w:p>
     <w:p>
       <w:pPr>
@@ -6451,10 +6499,10 @@
           <w:position w:val="-10"/>
         </w:rPr>
         <w:object w:dxaOrig="240" w:dyaOrig="320" w14:anchorId="0DDBA171">
-          <v:shape id="_x0000_i1051" type="#_x0000_t75" style="width:11.9pt;height:16.3pt" o:ole="">
+          <v:shape id="_x0000_i1051" type="#_x0000_t75" style="width:11.8pt;height:16.1pt" o:ole="">
             <v:imagedata r:id="rId62" o:title=""/>
           </v:shape>
-          <o:OLEObject Type="Embed" ProgID="Equation.DSMT4" ShapeID="_x0000_i1051" DrawAspect="Content" ObjectID="_1795612883" r:id="rId63"/>
+          <o:OLEObject Type="Embed" ProgID="Equation.DSMT4" ShapeID="_x0000_i1051" DrawAspect="Content" ObjectID="_1795866194" r:id="rId63"/>
         </w:object>
       </w:r>
       <w:r>
@@ -6465,10 +6513,10 @@
           <w:position w:val="-10"/>
         </w:rPr>
         <w:object w:dxaOrig="540" w:dyaOrig="320" w14:anchorId="54964E03">
-          <v:shape id="_x0000_i1052" type="#_x0000_t75" style="width:26.9pt;height:16.3pt" o:ole="">
+          <v:shape id="_x0000_i1052" type="#_x0000_t75" style="width:26.85pt;height:16.1pt" o:ole="">
             <v:imagedata r:id="rId64" o:title=""/>
           </v:shape>
-          <o:OLEObject Type="Embed" ProgID="Equation.DSMT4" ShapeID="_x0000_i1052" DrawAspect="Content" ObjectID="_1795612884" r:id="rId65"/>
+          <o:OLEObject Type="Embed" ProgID="Equation.DSMT4" ShapeID="_x0000_i1052" DrawAspect="Content" ObjectID="_1795866195" r:id="rId65"/>
         </w:object>
       </w:r>
       <w:r>
@@ -6486,10 +6534,10 @@
           <w:position w:val="-12"/>
         </w:rPr>
         <w:object w:dxaOrig="760" w:dyaOrig="360" w14:anchorId="160DA7FF">
-          <v:shape id="_x0000_i1053" type="#_x0000_t75" style="width:38.2pt;height:18.8pt" o:ole="">
+          <v:shape id="_x0000_i1053" type="#_x0000_t75" style="width:38.15pt;height:18.8pt" o:ole="">
             <v:imagedata r:id="rId66" o:title=""/>
           </v:shape>
-          <o:OLEObject Type="Embed" ProgID="Equation.DSMT4" ShapeID="_x0000_i1053" DrawAspect="Content" ObjectID="_1795612885" r:id="rId67"/>
+          <o:OLEObject Type="Embed" ProgID="Equation.DSMT4" ShapeID="_x0000_i1053" DrawAspect="Content" ObjectID="_1795866196" r:id="rId67"/>
         </w:object>
       </w:r>
       <w:r>
@@ -6518,10 +6566,10 @@
           <w:position w:val="-10"/>
         </w:rPr>
         <w:object w:dxaOrig="240" w:dyaOrig="320" w14:anchorId="76BA4C2F">
-          <v:shape id="_x0000_i1054" type="#_x0000_t75" style="width:11.9pt;height:16.3pt" o:ole="">
+          <v:shape id="_x0000_i1054" type="#_x0000_t75" style="width:11.8pt;height:16.1pt" o:ole="">
             <v:imagedata r:id="rId68" o:title=""/>
           </v:shape>
-          <o:OLEObject Type="Embed" ProgID="Equation.DSMT4" ShapeID="_x0000_i1054" DrawAspect="Content" ObjectID="_1795612886" r:id="rId69"/>
+          <o:OLEObject Type="Embed" ProgID="Equation.DSMT4" ShapeID="_x0000_i1054" DrawAspect="Content" ObjectID="_1795866197" r:id="rId69"/>
         </w:object>
       </w:r>
       <w:r>
@@ -6539,10 +6587,10 @@
           <w:position w:val="-12"/>
         </w:rPr>
         <w:object w:dxaOrig="3019" w:dyaOrig="360" w14:anchorId="17BD3013">
-          <v:shape id="_x0000_i1055" type="#_x0000_t75" style="width:150.9pt;height:18.8pt" o:ole="">
+          <v:shape id="_x0000_i1055" type="#_x0000_t75" style="width:151pt;height:18.8pt" o:ole="">
             <v:imagedata r:id="rId70" o:title=""/>
           </v:shape>
-          <o:OLEObject Type="Embed" ProgID="Equation.DSMT4" ShapeID="_x0000_i1055" DrawAspect="Content" ObjectID="_1795612887" r:id="rId71"/>
+          <o:OLEObject Type="Embed" ProgID="Equation.DSMT4" ShapeID="_x0000_i1055" DrawAspect="Content" ObjectID="_1795866198" r:id="rId71"/>
         </w:object>
       </w:r>
       <w:r>
@@ -6558,12 +6606,13 @@
           <w:iCs/>
         </w:rPr>
       </w:pPr>
-      <w:bookmarkStart w:id="26" w:name="_Hlk176366285"/>
+      <w:bookmarkStart w:id="20" w:name="_Hlk176366285"/>
       <w:r>
         <w:rPr>
           <w:i/>
           <w:iCs/>
         </w:rPr>
+        <w:lastRenderedPageBreak/>
         <w:t xml:space="preserve">3.2. Feature </w:t>
       </w:r>
       <w:r>
@@ -6595,7 +6644,7 @@
         <w:t>input and output inefficiency</w:t>
       </w:r>
     </w:p>
-    <w:bookmarkEnd w:id="26"/>
+    <w:bookmarkEnd w:id="20"/>
     <w:p>
       <w:pPr>
         <w:spacing w:line="360" w:lineRule="auto"/>
@@ -6758,25 +6807,32 @@
         <w:rPr>
           <w:highlight w:val="yellow"/>
         </w:rPr>
-        <w:t xml:space="preserve">. The principle behind SA is to measure </w:t>
+        <w:t xml:space="preserve">. The principle behind SA is to measure the effects that variations in each input variable have on the model's output. This is done by perturbing each variable across its range of values and observing the impact on the model's response, while keeping all other variables constant at a baseline or average value. SA thus allows determining both the absolute and relative relevance of each variable, providing a ranking of the variables based on how much the model's output changes in response to perturbations in that variable. </w:t>
       </w:r>
       <w:r>
         <w:rPr>
           <w:highlight w:val="yellow"/>
         </w:rPr>
-        <w:lastRenderedPageBreak/>
-        <w:t xml:space="preserve">the effects that variations in each input variable have on the model's output. This is done by perturbing each variable across its range of values and observing the impact on the model's response, while keeping all other variables constant at a baseline or average value. SA thus allows determining both the absolute and relative relevance of each variable, providing a ranking of the variables based on how much the model's output changes in response to perturbations in that variable. </w:t>
-      </w:r>
+        <w:t xml:space="preserve">With the aim of measuring </w:t>
+      </w:r>
+      <w:proofErr w:type="gramStart"/>
       <w:r>
         <w:rPr>
           <w:highlight w:val="yellow"/>
         </w:rPr>
-        <w:t xml:space="preserve">With the aim of measuring this variations in the output model, we </w:t>
-      </w:r>
+        <w:t>this variations</w:t>
+      </w:r>
+      <w:proofErr w:type="gramEnd"/>
       <w:r>
         <w:rPr>
           <w:highlight w:val="yellow"/>
         </w:rPr>
+        <w:t xml:space="preserve"> in the output model, we </w:t>
+      </w:r>
+      <w:r>
+        <w:rPr>
+          <w:highlight w:val="yellow"/>
+        </w:rPr>
         <w:t xml:space="preserve">obtain the </w:t>
       </w:r>
       <w:proofErr w:type="gramStart"/>
@@ -6844,7 +6900,7 @@
         </w:rPr>
         <w:t xml:space="preserve"> frameworks, we aim to unravel the nuanced interplay between </w:t>
       </w:r>
-      <w:commentRangeStart w:id="27"/>
+      <w:commentRangeStart w:id="21"/>
       <w:r>
         <w:rPr>
           <w:highlight w:val="yellow"/>
@@ -6857,13 +6913,13 @@
         </w:rPr>
         <w:t xml:space="preserve">-output </w:t>
       </w:r>
-      <w:commentRangeEnd w:id="27"/>
+      <w:commentRangeEnd w:id="21"/>
       <w:r>
         <w:rPr>
           <w:rStyle w:val="Refdecomentario"/>
           <w:highlight w:val="yellow"/>
         </w:rPr>
-        <w:commentReference w:id="27"/>
+        <w:commentReference w:id="21"/>
       </w:r>
       <w:r>
         <w:rPr>
@@ -6914,6 +6970,7 @@
         <w:spacing w:line="360" w:lineRule="auto"/>
       </w:pPr>
       <w:r>
+        <w:lastRenderedPageBreak/>
         <w:t>Next, we will illustrate our method through a numerical example, complemented by several figures. For the classification ML model, we employ Support Vector Machines (SVM).</w:t>
       </w:r>
     </w:p>
@@ -6964,10 +7021,10 @@
           <w:position w:val="-4"/>
         </w:rPr>
         <w:object w:dxaOrig="240" w:dyaOrig="240" w14:anchorId="6A1BB48A">
-          <v:shape id="_x0000_i1056" type="#_x0000_t75" style="width:11.9pt;height:11.9pt" o:ole="">
+          <v:shape id="_x0000_i1056" type="#_x0000_t75" style="width:11.8pt;height:11.8pt" o:ole="">
             <v:imagedata r:id="rId72" o:title=""/>
           </v:shape>
-          <o:OLEObject Type="Embed" ProgID="Equation.DSMT4" ShapeID="_x0000_i1056" DrawAspect="Content" ObjectID="_1795612888" r:id="rId73"/>
+          <o:OLEObject Type="Embed" ProgID="Equation.DSMT4" ShapeID="_x0000_i1056" DrawAspect="Content" ObjectID="_1795866199" r:id="rId73"/>
         </w:object>
       </w:r>
       <w:r>
@@ -7105,7 +7162,6 @@
           <w:noProof/>
           <w:lang w:val="es-ES"/>
         </w:rPr>
-        <w:lastRenderedPageBreak/>
         <w:drawing>
           <wp:inline distT="0" distB="0" distL="0" distR="0" wp14:anchorId="66717B43" wp14:editId="0AFD7627">
             <wp:extent cx="4301337" cy="3083079"/>
@@ -7221,10 +7277,10 @@
           <w:position w:val="-4"/>
         </w:rPr>
         <w:object w:dxaOrig="240" w:dyaOrig="300" w14:anchorId="29F0D2B3">
-          <v:shape id="_x0000_i1057" type="#_x0000_t75" style="width:11.9pt;height:15.05pt" o:ole="">
+          <v:shape id="_x0000_i1057" type="#_x0000_t75" style="width:11.8pt;height:15.05pt" o:ole="">
             <v:imagedata r:id="rId75" o:title=""/>
           </v:shape>
-          <o:OLEObject Type="Embed" ProgID="Equation.DSMT4" ShapeID="_x0000_i1057" DrawAspect="Content" ObjectID="_1795612889" r:id="rId76"/>
+          <o:OLEObject Type="Embed" ProgID="Equation.DSMT4" ShapeID="_x0000_i1057" DrawAspect="Content" ObjectID="_1795866200" r:id="rId76"/>
         </w:object>
       </w:r>
       <w:r>
@@ -7280,10 +7336,10 @@
           <w:position w:val="-4"/>
         </w:rPr>
         <w:object w:dxaOrig="180" w:dyaOrig="300" w14:anchorId="57EB6FB3">
-          <v:shape id="_x0000_i1058" type="#_x0000_t75" style="width:8.75pt;height:15.05pt" o:ole="">
+          <v:shape id="_x0000_i1058" type="#_x0000_t75" style="width:8.6pt;height:15.05pt" o:ole="">
             <v:imagedata r:id="rId77" o:title=""/>
           </v:shape>
-          <o:OLEObject Type="Embed" ProgID="Equation.DSMT4" ShapeID="_x0000_i1058" DrawAspect="Content" ObjectID="_1795612890" r:id="rId78"/>
+          <o:OLEObject Type="Embed" ProgID="Equation.DSMT4" ShapeID="_x0000_i1058" DrawAspect="Content" ObjectID="_1795866201" r:id="rId78"/>
         </w:object>
       </w:r>
       <w:r>
@@ -7303,6 +7359,7 @@
         <w:spacing w:line="360" w:lineRule="auto"/>
       </w:pPr>
       <w:r>
+        <w:lastRenderedPageBreak/>
         <w:t>Figure 5 illustrates the evolution of the dataset. Initially, there were only 4 observations labeled as 'efficient', which increased to 26 after the creation of synthetic efficient units. Additionally, the number of inefficient DMUs increased from the original 26 to 5</w:t>
       </w:r>
       <w:r>
@@ -7322,10 +7379,10 @@
           <w:position w:val="-4"/>
         </w:rPr>
         <w:object w:dxaOrig="1380" w:dyaOrig="300" w14:anchorId="4CC53E64">
-          <v:shape id="_x0000_i1059" type="#_x0000_t75" style="width:68.85pt;height:15.05pt" o:ole="">
+          <v:shape id="_x0000_i1059" type="#_x0000_t75" style="width:68.8pt;height:15.05pt" o:ole="">
             <v:imagedata r:id="rId79" o:title=""/>
           </v:shape>
-          <o:OLEObject Type="Embed" ProgID="Equation.DSMT4" ShapeID="_x0000_i1059" DrawAspect="Content" ObjectID="_1795612891" r:id="rId80"/>
+          <o:OLEObject Type="Embed" ProgID="Equation.DSMT4" ShapeID="_x0000_i1059" DrawAspect="Content" ObjectID="_1795866202" r:id="rId80"/>
         </w:object>
       </w:r>
       <w:r>
@@ -7368,7 +7425,6 @@
           <w:sz w:val="16"/>
           <w:szCs w:val="16"/>
         </w:rPr>
-        <w:lastRenderedPageBreak/>
         <mc:AlternateContent>
           <mc:Choice Requires="wpg">
             <w:drawing>
@@ -7703,8 +7759,8 @@
           </w:rPr>
           <m:t xml:space="preserve"> </m:t>
         </m:r>
-        <w:commentRangeStart w:id="28"/>
-        <w:commentRangeStart w:id="29"/>
+        <w:commentRangeStart w:id="22"/>
+        <w:commentRangeStart w:id="23"/>
         <m:r>
           <w:rPr>
             <w:rFonts w:ascii="Cambria Math" w:hAnsi="Cambria Math"/>
@@ -7715,19 +7771,19 @@
       <w:r>
         <w:t xml:space="preserve">. </w:t>
       </w:r>
-      <w:commentRangeEnd w:id="28"/>
+      <w:commentRangeEnd w:id="22"/>
       <w:r>
         <w:rPr>
           <w:rStyle w:val="Refdecomentario"/>
         </w:rPr>
-        <w:commentReference w:id="28"/>
-      </w:r>
-      <w:commentRangeEnd w:id="29"/>
+        <w:commentReference w:id="22"/>
+      </w:r>
+      <w:commentRangeEnd w:id="23"/>
       <w:r>
         <w:rPr>
           <w:rStyle w:val="Refdecomentario"/>
         </w:rPr>
-        <w:commentReference w:id="29"/>
+        <w:commentReference w:id="23"/>
       </w:r>
       <w:r>
         <w:t xml:space="preserve">To determine these hyperparameters, a 5-fold cross-validation </w:t>
@@ -7780,8 +7836,8 @@
       <w:r>
         <w:t xml:space="preserve">. To classify an observation as efficient, it is proposed that the model's </w:t>
       </w:r>
-      <w:commentRangeStart w:id="30"/>
-      <w:commentRangeStart w:id="31"/>
+      <w:commentRangeStart w:id="24"/>
+      <w:commentRangeStart w:id="25"/>
       <w:r>
         <w:t>label prediction be greater than 0.</w:t>
       </w:r>
@@ -7803,19 +7859,19 @@
         </w:rPr>
         <w:t xml:space="preserve"> </w:t>
       </w:r>
-      <w:commentRangeEnd w:id="30"/>
+      <w:commentRangeEnd w:id="24"/>
       <w:r>
         <w:rPr>
           <w:rStyle w:val="Refdecomentario"/>
         </w:rPr>
-        <w:commentReference w:id="30"/>
-      </w:r>
-      <w:commentRangeEnd w:id="31"/>
+        <w:commentReference w:id="24"/>
+      </w:r>
+      <w:commentRangeEnd w:id="25"/>
       <w:r>
         <w:rPr>
           <w:rStyle w:val="Refdecomentario"/>
         </w:rPr>
-        <w:commentReference w:id="31"/>
+        <w:commentReference w:id="25"/>
       </w:r>
     </w:p>
     <w:p>
@@ -7831,7 +7887,7 @@
         <w:spacing w:line="360" w:lineRule="auto"/>
         <w:jc w:val="center"/>
       </w:pPr>
-      <w:commentRangeStart w:id="32"/>
+      <w:commentRangeStart w:id="26"/>
       <w:r>
         <w:rPr>
           <w:noProof/>
@@ -7885,12 +7941,12 @@
           </wp:inline>
         </w:drawing>
       </w:r>
-      <w:commentRangeEnd w:id="32"/>
+      <w:commentRangeEnd w:id="26"/>
       <w:r>
         <w:rPr>
           <w:rStyle w:val="Refdecomentario"/>
         </w:rPr>
-        <w:commentReference w:id="32"/>
+        <w:commentReference w:id="26"/>
       </w:r>
     </w:p>
     <w:p>
@@ -7942,8 +7998,8 @@
       <w:r>
         <w:t xml:space="preserve"> displays the class predictions </w:t>
       </w:r>
-      <w:commentRangeStart w:id="33"/>
-      <w:commentRangeStart w:id="34"/>
+      <w:commentRangeStart w:id="27"/>
+      <w:commentRangeStart w:id="28"/>
       <w:r>
         <w:t>for a grid of points between 0 and</w:t>
       </w:r>
@@ -7956,19 +8012,19 @@
       <w:r>
         <w:t xml:space="preserve"> in both dimensions</w:t>
       </w:r>
-      <w:commentRangeEnd w:id="33"/>
+      <w:commentRangeEnd w:id="27"/>
       <w:r>
         <w:rPr>
           <w:rStyle w:val="Refdecomentario"/>
         </w:rPr>
-        <w:commentReference w:id="33"/>
-      </w:r>
-      <w:commentRangeEnd w:id="34"/>
+        <w:commentReference w:id="27"/>
+      </w:r>
+      <w:commentRangeEnd w:id="28"/>
       <w:r>
         <w:rPr>
           <w:rStyle w:val="Refdecomentario"/>
         </w:rPr>
-        <w:commentReference w:id="34"/>
+        <w:commentReference w:id="28"/>
       </w:r>
       <w:r>
         <w:t xml:space="preserve">. It is possible to observe the resulting separating </w:t>
@@ -8102,7 +8158,7 @@
       <w:pPr>
         <w:spacing w:line="360" w:lineRule="auto"/>
       </w:pPr>
-      <w:commentRangeStart w:id="35"/>
+      <w:commentRangeStart w:id="29"/>
       <w:r>
         <w:t xml:space="preserve">To assess the importance of variables in the trained model, we conducted a sensitivity analysis using the </w:t>
       </w:r>
@@ -8158,7 +8214,11 @@
         <w:t>, 2013)</w:t>
       </w:r>
       <w:r>
-        <w:t xml:space="preserve">. We chose to use this library instead of continuing to utilize the function provided by the Caret package, as the latter does not allow for determining the importance of variables for SVM. According to the analysis results, the most important variable for this dataset is the output, representing </w:t>
+        <w:t xml:space="preserve">. We chose to use this library instead of </w:t>
+      </w:r>
+      <w:r>
+        <w:lastRenderedPageBreak/>
+        <w:t xml:space="preserve">continuing to utilize the function provided by the Caret package, as the latter does not allow for determining the importance of variables for SVM. According to the analysis results, the most important variable for this dataset is the output, representing </w:t>
       </w:r>
       <w:r>
         <w:t>0.52</w:t>
@@ -8181,12 +8241,12 @@
       <w:r>
         <w:t>9.</w:t>
       </w:r>
-      <w:commentRangeEnd w:id="35"/>
+      <w:commentRangeEnd w:id="29"/>
       <w:r>
         <w:rPr>
           <w:rStyle w:val="Refdecomentario"/>
         </w:rPr>
-        <w:commentReference w:id="35"/>
+        <w:commentReference w:id="29"/>
       </w:r>
     </w:p>
     <w:p>
@@ -8308,7 +8368,11 @@
         <w:t xml:space="preserve"> Additionally, a</w:t>
       </w:r>
       <w:r>
-        <w:t xml:space="preserve">ssessing efficiency in the education sector involves examining input variables such as educational resource quality (EDUQUAL), reflecting available physical resources; the socioeconomic status index of students (ESCS), and the teacher-student ratio (TSRATIO), representing human resources within each school. </w:t>
+        <w:t xml:space="preserve">ssessing efficiency in the education sector involves examining input variables such as educational resource quality (EDUQUAL), reflecting available physical resources; the socioeconomic status index of students (ESCS), and the teacher-student ratio (TSRATIO), </w:t>
+      </w:r>
+      <w:r>
+        <w:lastRenderedPageBreak/>
+        <w:t xml:space="preserve">representing human resources within each school. </w:t>
       </w:r>
       <w:proofErr w:type="gramStart"/>
       <w:r>
@@ -8426,7 +8490,7 @@
           <w:cols w:space="708"/>
           <w:docGrid w:linePitch="360"/>
         </w:sectPr>
-        <w:pPrChange w:id="36" w:author="Gonzalez Moyano, Ricardo [2]" w:date="2024-10-27T23:44:00Z" w16du:dateUtc="2024-10-27T22:44:00Z">
+        <w:pPrChange w:id="30" w:author="Gonzalez Moyano, Ricardo [2]" w:date="2024-10-27T23:44:00Z" w16du:dateUtc="2024-10-27T22:44:00Z">
           <w:pPr>
             <w:jc w:val="left"/>
           </w:pPr>
@@ -17101,7 +17165,7 @@
         </w:rPr>
         <w:t xml:space="preserve"> </w:t>
       </w:r>
-      <w:commentRangeStart w:id="37"/>
+      <w:commentRangeStart w:id="31"/>
       <w:r>
         <w:rPr>
           <w:rFonts w:cs="Times New Roman"/>
@@ -17121,12 +17185,12 @@
         </w:rPr>
         <w:t xml:space="preserve"> </w:t>
       </w:r>
-      <w:commentRangeEnd w:id="37"/>
+      <w:commentRangeEnd w:id="31"/>
       <w:r>
         <w:rPr>
           <w:rStyle w:val="Refdecomentario"/>
         </w:rPr>
-        <w:commentReference w:id="37"/>
+        <w:commentReference w:id="31"/>
       </w:r>
       <m:oMath>
         <m:r>
@@ -17356,7 +17420,7 @@
       <w:r>
         <w:t xml:space="preserve">The </w:t>
       </w:r>
-      <w:commentRangeStart w:id="38"/>
+      <w:commentRangeStart w:id="32"/>
       <w:r>
         <w:rPr>
           <w:strike/>
@@ -17369,12 +17433,12 @@
       <w:r>
         <w:t xml:space="preserve">Pearson </w:t>
       </w:r>
-      <w:commentRangeEnd w:id="38"/>
+      <w:commentRangeEnd w:id="32"/>
       <w:r>
         <w:rPr>
           <w:rStyle w:val="Refdecomentario"/>
         </w:rPr>
-        <w:commentReference w:id="38"/>
+        <w:commentReference w:id="32"/>
       </w:r>
       <w:r>
         <w:t xml:space="preserve">correlation between </w:t>
@@ -17406,16 +17470,16 @@
       <w:r>
         <w:t xml:space="preserve"> </w:t>
       </w:r>
-      <w:commentRangeStart w:id="39"/>
+      <w:commentRangeStart w:id="33"/>
       <w:r>
         <w:t>It is important to note that direct comparison of DEA efficiency scores with those obtained using our novel method is not feasible due to fundamental differences in their underlying principles</w:t>
       </w:r>
-      <w:commentRangeEnd w:id="39"/>
+      <w:commentRangeEnd w:id="33"/>
       <w:r>
         <w:rPr>
           <w:rStyle w:val="Refdecomentario"/>
         </w:rPr>
-        <w:commentReference w:id="39"/>
+        <w:commentReference w:id="33"/>
       </w:r>
       <w:r>
         <w:t xml:space="preserve">. Traditional DEA constructs an enveloping surface that </w:t>
@@ -17497,8 +17561,8 @@
           <w:highlight w:val="yellow"/>
         </w:rPr>
       </w:pPr>
-      <w:commentRangeStart w:id="40"/>
-      <w:commentRangeStart w:id="41"/>
+      <w:commentRangeStart w:id="34"/>
+      <w:commentRangeStart w:id="35"/>
     </w:p>
     <w:tbl>
       <w:tblPr>
@@ -18160,7 +18224,7 @@
         </w:tc>
       </w:tr>
     </w:tbl>
-    <w:commentRangeEnd w:id="40"/>
+    <w:commentRangeEnd w:id="34"/>
     <w:p>
       <w:pPr>
         <w:pStyle w:val="Descripcin"/>
@@ -18176,9 +18240,9 @@
           <w:iCs w:val="0"/>
           <w:color w:val="auto"/>
         </w:rPr>
-        <w:commentReference w:id="40"/>
-      </w:r>
-      <w:commentRangeEnd w:id="41"/>
+        <w:commentReference w:id="34"/>
+      </w:r>
+      <w:commentRangeEnd w:id="35"/>
       <w:r>
         <w:rPr>
           <w:rStyle w:val="Refdecomentario"/>
@@ -18186,7 +18250,7 @@
           <w:iCs w:val="0"/>
           <w:color w:val="auto"/>
         </w:rPr>
-        <w:commentReference w:id="41"/>
+        <w:commentReference w:id="35"/>
       </w:r>
     </w:p>
     <w:p>
@@ -18349,8 +18413,8 @@
         </w:rPr>
         <w:t xml:space="preserve">. </w:t>
       </w:r>
-      <w:commentRangeStart w:id="42"/>
-      <w:commentRangeStart w:id="43"/>
+      <w:commentRangeStart w:id="36"/>
+      <w:commentRangeStart w:id="37"/>
       <w:r>
         <w:rPr>
           <w:noProof/>
@@ -18399,19 +18463,19 @@
         </w:rPr>
         <w:t xml:space="preserve"> </w:t>
       </w:r>
-      <w:commentRangeEnd w:id="42"/>
+      <w:commentRangeEnd w:id="36"/>
       <w:r>
         <w:rPr>
           <w:rStyle w:val="Refdecomentario"/>
         </w:rPr>
-        <w:commentReference w:id="42"/>
-      </w:r>
-      <w:commentRangeEnd w:id="43"/>
+        <w:commentReference w:id="36"/>
+      </w:r>
+      <w:commentRangeEnd w:id="37"/>
       <w:r>
         <w:rPr>
           <w:rStyle w:val="Refdecomentario"/>
         </w:rPr>
-        <w:commentReference w:id="43"/>
+        <w:commentReference w:id="37"/>
       </w:r>
     </w:p>
     <w:p>
@@ -18490,8 +18554,8 @@
           <w:lang w:val="en-GB"/>
         </w:rPr>
       </w:pPr>
-      <w:commentRangeStart w:id="44"/>
-      <w:commentRangeStart w:id="45"/>
+      <w:commentRangeStart w:id="38"/>
+      <w:commentRangeStart w:id="39"/>
       <w:r>
         <w:rPr>
           <w:color w:val="auto"/>
@@ -18510,7 +18574,7 @@
         </w:rPr>
         <w:t>.</w:t>
       </w:r>
-      <w:commentRangeEnd w:id="44"/>
+      <w:commentRangeEnd w:id="38"/>
       <w:r>
         <w:rPr>
           <w:rStyle w:val="Refdecomentario"/>
@@ -18518,9 +18582,9 @@
           <w:iCs w:val="0"/>
           <w:color w:val="auto"/>
         </w:rPr>
-        <w:commentReference w:id="44"/>
-      </w:r>
-      <w:commentRangeEnd w:id="45"/>
+        <w:commentReference w:id="38"/>
+      </w:r>
+      <w:commentRangeEnd w:id="39"/>
       <w:r>
         <w:rPr>
           <w:rStyle w:val="Refdecomentario"/>
@@ -18528,7 +18592,7 @@
           <w:iCs w:val="0"/>
           <w:color w:val="auto"/>
         </w:rPr>
-        <w:commentReference w:id="45"/>
+        <w:commentReference w:id="39"/>
       </w:r>
     </w:p>
     <w:p>
@@ -18563,7 +18627,7 @@
         </w:rPr>
         <w:t xml:space="preserve"> characteristic of estimating the efficiency score using a machine learning technique is the ability to discriminate Pareto-efficient DMUs. DEA models consider all </w:t>
       </w:r>
-      <w:commentRangeStart w:id="46"/>
+      <w:commentRangeStart w:id="40"/>
       <w:r>
         <w:rPr>
           <w:noProof/>
@@ -18571,12 +18635,12 @@
         </w:rPr>
         <w:t xml:space="preserve">Pareto-efficient </w:t>
       </w:r>
-      <w:commentRangeEnd w:id="46"/>
+      <w:commentRangeEnd w:id="40"/>
       <w:r>
         <w:rPr>
           <w:rStyle w:val="Refdecomentario"/>
         </w:rPr>
-        <w:commentReference w:id="46"/>
+        <w:commentReference w:id="40"/>
       </w:r>
       <w:r>
         <w:rPr>
@@ -18585,7 +18649,7 @@
         </w:rPr>
         <w:t xml:space="preserve">DMUs as equally efficient. </w:t>
       </w:r>
-      <w:commentRangeStart w:id="47"/>
+      <w:commentRangeStart w:id="41"/>
       <w:r>
         <w:rPr>
           <w:noProof/>
@@ -18635,12 +18699,12 @@
         </w:rPr>
         <w:t>inefficient.</w:t>
       </w:r>
-      <w:commentRangeEnd w:id="47"/>
+      <w:commentRangeEnd w:id="41"/>
       <w:r>
         <w:rPr>
           <w:rStyle w:val="Refdecomentario"/>
         </w:rPr>
-        <w:commentReference w:id="47"/>
+        <w:commentReference w:id="41"/>
       </w:r>
       <w:r>
         <w:rPr>
@@ -18649,7 +18713,7 @@
         </w:rPr>
         <w:t xml:space="preserve"> </w:t>
       </w:r>
-      <w:commentRangeStart w:id="48"/>
+      <w:commentRangeStart w:id="42"/>
       <w:r>
         <w:rPr>
           <w:noProof/>
@@ -18671,12 +18735,12 @@
         </w:rPr>
         <w:t>a better separating frontier, which is more flexible and aims to be more generalizable</w:t>
       </w:r>
-      <w:commentRangeEnd w:id="48"/>
+      <w:commentRangeEnd w:id="42"/>
       <w:r>
         <w:rPr>
           <w:rStyle w:val="Refdecomentario"/>
         </w:rPr>
-        <w:commentReference w:id="48"/>
+        <w:commentReference w:id="42"/>
       </w:r>
       <w:r>
         <w:rPr>
@@ -18699,8 +18763,8 @@
         </w:rPr>
         <w:t xml:space="preserve">In Table 3, </w:t>
       </w:r>
-      <w:commentRangeStart w:id="49"/>
-      <w:commentRangeStart w:id="50"/>
+      <w:commentRangeStart w:id="43"/>
+      <w:commentRangeStart w:id="44"/>
       <w:r>
         <w:rPr>
           <w:noProof/>
@@ -18736,19 +18800,19 @@
         </w:rPr>
         <w:t>and the scores achieved with our methodology</w:t>
       </w:r>
-      <w:commentRangeEnd w:id="49"/>
+      <w:commentRangeEnd w:id="43"/>
       <w:r>
         <w:rPr>
           <w:rStyle w:val="Refdecomentario"/>
         </w:rPr>
-        <w:commentReference w:id="49"/>
-      </w:r>
-      <w:commentRangeEnd w:id="50"/>
+        <w:commentReference w:id="43"/>
+      </w:r>
+      <w:commentRangeEnd w:id="44"/>
       <w:r>
         <w:rPr>
           <w:rStyle w:val="Refdecomentario"/>
         </w:rPr>
-        <w:commentReference w:id="50"/>
+        <w:commentReference w:id="44"/>
       </w:r>
       <w:r>
         <w:rPr>
@@ -18901,7 +18965,7 @@
                 <w14:ligatures w14:val="none"/>
               </w:rPr>
             </w:pPr>
-            <w:commentRangeStart w:id="51"/>
+            <w:commentRangeStart w:id="45"/>
           </w:p>
         </w:tc>
         <w:tc>
@@ -24474,12 +24538,12 @@
               </w:rPr>
               <w:t>0.965</w:t>
             </w:r>
-            <w:commentRangeEnd w:id="51"/>
+            <w:commentRangeEnd w:id="45"/>
             <w:r>
               <w:rPr>
                 <w:rStyle w:val="Refdecomentario"/>
               </w:rPr>
-              <w:commentReference w:id="51"/>
+              <w:commentReference w:id="45"/>
             </w:r>
           </w:p>
         </w:tc>
@@ -24529,7 +24593,7 @@
       <w:pPr>
         <w:spacing w:line="360" w:lineRule="auto"/>
       </w:pPr>
-      <w:commentRangeStart w:id="52"/>
+      <w:commentRangeStart w:id="46"/>
       <w:r>
         <w:t xml:space="preserve">The sensitivity analysis conducted on the SVM-calculated model reveals the following order of importance: </w:t>
       </w:r>
@@ -24694,7 +24758,7 @@
         </w:rPr>
         <w:t>PVREAD (0.007</w:t>
       </w:r>
-      <w:commentRangeStart w:id="53"/>
+      <w:commentRangeStart w:id="47"/>
       <w:r>
         <w:rPr>
           <w:lang w:val="en-GB"/>
@@ -24707,12 +24771,12 @@
         </w:rPr>
         <w:t xml:space="preserve"> </w:t>
       </w:r>
-      <w:commentRangeEnd w:id="52"/>
+      <w:commentRangeEnd w:id="46"/>
       <w:r>
         <w:rPr>
           <w:rStyle w:val="Refdecomentario"/>
         </w:rPr>
-        <w:commentReference w:id="52"/>
+        <w:commentReference w:id="46"/>
       </w:r>
       <w:r>
         <w:t xml:space="preserve">Both results highlight the importance of </w:t>
@@ -24729,12 +24793,12 @@
       <w:r>
         <w:t>in model training, assigning it similar significance</w:t>
       </w:r>
-      <w:commentRangeEnd w:id="53"/>
+      <w:commentRangeEnd w:id="47"/>
       <w:r>
         <w:rPr>
           <w:rStyle w:val="Refdecomentario"/>
         </w:rPr>
-        <w:commentReference w:id="53"/>
+        <w:commentReference w:id="47"/>
       </w:r>
       <w:r>
         <w:t>. However, the SVM model's analysis distributes the remaining importance among more variables, such as PVMATH and PVSCIE, while the NN model focuses it on the second variable, PVMATH. In both models, the variables Region and SCHLTYPE are not very important</w:t>
@@ -25134,27 +25198,27 @@
         </w:rPr>
         <w:t xml:space="preserve"> </w:t>
       </w:r>
-      <w:commentRangeStart w:id="54"/>
-      <w:commentRangeStart w:id="55"/>
+      <w:commentRangeStart w:id="48"/>
+      <w:commentRangeStart w:id="49"/>
       <w:r>
         <w:rPr>
           <w:lang w:val="en-GB"/>
         </w:rPr>
         <w:t xml:space="preserve">The second school, with an ESCS in the 90th percentile and PVMATH in the 25th percentile, shows scores of 1.185 from the SVM model and 1.155 from the NN model. </w:t>
       </w:r>
-      <w:commentRangeEnd w:id="54"/>
+      <w:commentRangeEnd w:id="48"/>
       <w:r>
         <w:rPr>
           <w:rStyle w:val="Refdecomentario"/>
         </w:rPr>
-        <w:commentReference w:id="54"/>
-      </w:r>
-      <w:commentRangeEnd w:id="55"/>
+        <w:commentReference w:id="48"/>
+      </w:r>
+      <w:commentRangeEnd w:id="49"/>
       <w:r>
         <w:rPr>
           <w:rStyle w:val="Refdecomentario"/>
         </w:rPr>
-        <w:commentReference w:id="55"/>
+        <w:commentReference w:id="49"/>
       </w:r>
       <w:r>
         <w:rPr>
@@ -25204,8 +25268,8 @@
         </w:rPr>
         <w:t xml:space="preserve">The third school has an ESCS in the 75th percentile and average values for the remaining variables. </w:t>
       </w:r>
-      <w:commentRangeStart w:id="56"/>
-      <w:commentRangeStart w:id="57"/>
+      <w:commentRangeStart w:id="50"/>
+      <w:commentRangeStart w:id="51"/>
       <w:r>
         <w:rPr>
           <w:lang w:val="en-GB"/>
@@ -25251,19 +25315,19 @@
         </w:rPr>
         <w:t>.</w:t>
       </w:r>
-      <w:commentRangeEnd w:id="56"/>
+      <w:commentRangeEnd w:id="50"/>
       <w:r>
         <w:rPr>
           <w:rStyle w:val="Refdecomentario"/>
         </w:rPr>
-        <w:commentReference w:id="56"/>
-      </w:r>
-      <w:commentRangeEnd w:id="57"/>
+        <w:commentReference w:id="50"/>
+      </w:r>
+      <w:commentRangeEnd w:id="51"/>
       <w:r>
         <w:rPr>
           <w:rStyle w:val="Refdecomentario"/>
         </w:rPr>
-        <w:commentReference w:id="57"/>
+        <w:commentReference w:id="51"/>
       </w:r>
       <w:r>
         <w:rPr>
@@ -25279,8 +25343,8 @@
           <w:lang w:val="en-GB"/>
         </w:rPr>
       </w:pPr>
-      <w:commentRangeStart w:id="58"/>
-      <w:commentRangeStart w:id="59"/>
+      <w:commentRangeStart w:id="52"/>
+      <w:commentRangeStart w:id="53"/>
       <w:r>
         <w:rPr>
           <w:lang w:val="en-GB"/>
@@ -25305,19 +25369,19 @@
         </w:rPr>
         <w:t xml:space="preserve">Schools with higher ESCS values tend to achieve better efficiency scores, even when other variables such as academic performance (PVMATH) are lower. </w:t>
       </w:r>
-      <w:commentRangeEnd w:id="58"/>
+      <w:commentRangeEnd w:id="52"/>
       <w:r>
         <w:rPr>
           <w:rStyle w:val="Refdecomentario"/>
         </w:rPr>
-        <w:commentReference w:id="58"/>
-      </w:r>
-      <w:commentRangeEnd w:id="59"/>
+        <w:commentReference w:id="52"/>
+      </w:r>
+      <w:commentRangeEnd w:id="53"/>
       <w:r>
         <w:rPr>
           <w:rStyle w:val="Refdecomentario"/>
         </w:rPr>
-        <w:commentReference w:id="59"/>
+        <w:commentReference w:id="53"/>
       </w:r>
     </w:p>
     <w:p>
@@ -28235,7 +28299,7 @@
       <w:pPr>
         <w:spacing w:line="360" w:lineRule="auto"/>
         <w:rPr>
-          <w:ins w:id="60" w:author="Gonzalez Moyano, Ricardo" w:date="2024-12-12T13:42:00Z" w16du:dateUtc="2024-12-12T12:42:00Z"/>
+          <w:ins w:id="54" w:author="Gonzalez Moyano, Ricardo" w:date="2024-12-12T13:42:00Z" w16du:dateUtc="2024-12-12T12:42:00Z"/>
           <w:lang w:val="en-GB"/>
         </w:rPr>
       </w:pPr>
@@ -28298,11 +28362,11 @@
       <w:pPr>
         <w:spacing w:line="360" w:lineRule="auto"/>
         <w:rPr>
-          <w:ins w:id="61" w:author="Gonzalez Moyano, Ricardo" w:date="2024-12-12T13:59:00Z" w16du:dateUtc="2024-12-12T12:59:00Z"/>
-          <w:lang w:val="en-GB"/>
-        </w:rPr>
-      </w:pPr>
-      <w:ins w:id="62" w:author="Gonzalez Moyano, Ricardo" w:date="2024-12-12T13:42:00Z" w16du:dateUtc="2024-12-12T12:42:00Z">
+          <w:ins w:id="55" w:author="Gonzalez Moyano, Ricardo" w:date="2024-12-12T13:59:00Z" w16du:dateUtc="2024-12-12T12:59:00Z"/>
+          <w:lang w:val="en-GB"/>
+        </w:rPr>
+      </w:pPr>
+      <w:ins w:id="56" w:author="Gonzalez Moyano, Ricardo" w:date="2024-12-12T13:42:00Z" w16du:dateUtc="2024-12-12T12:42:00Z">
         <w:r>
           <w:rPr>
             <w:lang w:val="en-GB"/>
@@ -28329,11 +28393,11 @@
       <w:pPr>
         <w:spacing w:line="360" w:lineRule="auto"/>
         <w:rPr>
-          <w:ins w:id="63" w:author="Gonzalez Moyano, Ricardo" w:date="2024-12-13T10:45:00Z" w16du:dateUtc="2024-12-13T09:45:00Z"/>
-          <w:lang w:val="en-GB"/>
-        </w:rPr>
-      </w:pPr>
-      <w:ins w:id="64" w:author="Gonzalez Moyano, Ricardo" w:date="2024-12-12T14:00:00Z" w16du:dateUtc="2024-12-12T13:00:00Z">
+          <w:ins w:id="57" w:author="Gonzalez Moyano, Ricardo" w:date="2024-12-13T10:45:00Z" w16du:dateUtc="2024-12-13T09:45:00Z"/>
+          <w:lang w:val="en-GB"/>
+        </w:rPr>
+      </w:pPr>
+      <w:ins w:id="58" w:author="Gonzalez Moyano, Ricardo" w:date="2024-12-12T14:00:00Z" w16du:dateUtc="2024-12-12T13:00:00Z">
         <w:r>
           <w:rPr>
             <w:lang w:val="en-GB"/>
@@ -28346,10 +28410,10 @@
       <w:pPr>
         <w:spacing w:line="360" w:lineRule="auto"/>
         <w:rPr>
-          <w:lang w:val="en-GB"/>
-        </w:rPr>
-      </w:pPr>
-      <w:ins w:id="65" w:author="Gonzalez Moyano, Ricardo" w:date="2024-12-13T10:45:00Z">
+          <w:ins w:id="59" w:author="Gonzalez Moyano, Ricardo" w:date="2024-12-16T10:35:00Z" w16du:dateUtc="2024-12-16T09:35:00Z"/>
+        </w:rPr>
+      </w:pPr>
+      <w:ins w:id="60" w:author="Gonzalez Moyano, Ricardo" w:date="2024-12-13T10:45:00Z">
         <w:r>
           <w:t>Bellman, R. (1966). Dynamic programming. </w:t>
         </w:r>
@@ -28372,6 +28436,272 @@
         </w:r>
         <w:r>
           <w:t>(3731), 34-37.</w:t>
+        </w:r>
+      </w:ins>
+    </w:p>
+    <w:p>
+      <w:pPr>
+        <w:spacing w:line="360" w:lineRule="auto"/>
+        <w:rPr>
+          <w:ins w:id="61" w:author="Gonzalez Moyano, Ricardo" w:date="2024-12-16T10:36:00Z" w16du:dateUtc="2024-12-16T09:36:00Z"/>
+          <w:lang w:val="en-GB"/>
+        </w:rPr>
+      </w:pPr>
+      <w:ins w:id="62" w:author="Gonzalez Moyano, Ricardo" w:date="2024-12-16T10:35:00Z" w16du:dateUtc="2024-12-16T09:35:00Z">
+        <w:r>
+          <w:rPr>
+            <w:lang w:val="en-GB"/>
+          </w:rPr>
+          <w:t>Tickle, A. B., Andrews, R., Golea, M., &amp; Diederich, J. (1998). The truth will come to light: Directions and challenges in extracting the knowledge embedded within trained artificial neural networks. IEEE Transactions on Neural Networks, 9(6), 1057-1068.</w:t>
+        </w:r>
+      </w:ins>
+    </w:p>
+    <w:p>
+      <w:pPr>
+        <w:spacing w:line="360" w:lineRule="auto"/>
+        <w:rPr>
+          <w:ins w:id="63" w:author="Gonzalez Moyano, Ricardo" w:date="2024-12-16T10:38:00Z" w16du:dateUtc="2024-12-16T09:38:00Z"/>
+        </w:rPr>
+      </w:pPr>
+      <w:ins w:id="64" w:author="Gonzalez Moyano, Ricardo" w:date="2024-12-16T10:36:00Z">
+        <w:r>
+          <w:lastRenderedPageBreak/>
+          <w:t>Fogel, D. B., &amp; Robinson, C. J. (2003). Techniques for extracting classification and regression rules from artificial neural networks.</w:t>
+        </w:r>
+      </w:ins>
+    </w:p>
+    <w:p>
+      <w:pPr>
+        <w:spacing w:line="360" w:lineRule="auto"/>
+        <w:rPr>
+          <w:ins w:id="65" w:author="Gonzalez Moyano, Ricardo" w:date="2024-12-16T11:37:00Z" w16du:dateUtc="2024-12-16T10:37:00Z"/>
+        </w:rPr>
+      </w:pPr>
+      <w:proofErr w:type="gramStart"/>
+      <w:ins w:id="66" w:author="Gonzalez Moyano, Ricardo" w:date="2024-12-16T10:38:00Z">
+        <w:r>
+          <w:t>Martens,</w:t>
+        </w:r>
+        <w:proofErr w:type="gramEnd"/>
+        <w:r>
+          <w:t xml:space="preserve"> D., </w:t>
+        </w:r>
+        <w:proofErr w:type="spellStart"/>
+        <w:r>
+          <w:t>Baesens</w:t>
+        </w:r>
+        <w:proofErr w:type="spellEnd"/>
+        <w:r>
+          <w:t xml:space="preserve">, B., Van </w:t>
+        </w:r>
+        <w:proofErr w:type="spellStart"/>
+        <w:r>
+          <w:t>Gestel</w:t>
+        </w:r>
+        <w:proofErr w:type="spellEnd"/>
+        <w:r>
+          <w:t xml:space="preserve">, T., &amp; </w:t>
+        </w:r>
+        <w:proofErr w:type="spellStart"/>
+        <w:r>
+          <w:t>Vanthienen</w:t>
+        </w:r>
+        <w:proofErr w:type="spellEnd"/>
+        <w:r>
+          <w:t>, J. (2007). Comprehensible credit scoring models using rule extraction from support vector machines. </w:t>
+        </w:r>
+        <w:r>
+          <w:rPr>
+            <w:i/>
+            <w:iCs/>
+          </w:rPr>
+          <w:t>European journal of operational research</w:t>
+        </w:r>
+        <w:r>
+          <w:t>, </w:t>
+        </w:r>
+        <w:r>
+          <w:rPr>
+            <w:i/>
+            <w:iCs/>
+          </w:rPr>
+          <w:t>183</w:t>
+        </w:r>
+        <w:r>
+          <w:t>(3), 1466-1476.</w:t>
+        </w:r>
+      </w:ins>
+    </w:p>
+    <w:p>
+      <w:pPr>
+        <w:spacing w:line="360" w:lineRule="auto"/>
+        <w:rPr>
+          <w:ins w:id="67" w:author="Gonzalez Moyano, Ricardo" w:date="2024-12-16T11:38:00Z" w16du:dateUtc="2024-12-16T10:38:00Z"/>
+        </w:rPr>
+      </w:pPr>
+      <w:ins w:id="68" w:author="Gonzalez Moyano, Ricardo" w:date="2024-12-16T11:37:00Z">
+        <w:r>
+          <w:t>Craven, M. W., &amp; Shavlik, J. W. (1992). Visualizing learning and computation in artificial neural networks. </w:t>
+        </w:r>
+        <w:r>
+          <w:rPr>
+            <w:i/>
+            <w:iCs/>
+          </w:rPr>
+          <w:t>International journal on artificial intelligence tools</w:t>
+        </w:r>
+        <w:r>
+          <w:t>, </w:t>
+        </w:r>
+        <w:r>
+          <w:rPr>
+            <w:i/>
+            <w:iCs/>
+          </w:rPr>
+          <w:t>1</w:t>
+        </w:r>
+        <w:r>
+          <w:t>(03), 399-425.</w:t>
+        </w:r>
+      </w:ins>
+    </w:p>
+    <w:p>
+      <w:pPr>
+        <w:spacing w:line="360" w:lineRule="auto"/>
+        <w:rPr>
+          <w:ins w:id="69" w:author="Gonzalez Moyano, Ricardo" w:date="2024-12-16T11:38:00Z" w16du:dateUtc="2024-12-16T10:38:00Z"/>
+        </w:rPr>
+      </w:pPr>
+      <w:ins w:id="70" w:author="Gonzalez Moyano, Ricardo" w:date="2024-12-16T11:38:00Z">
+        <w:r>
+          <w:t>Tzeng, F. Y., &amp; Ma, K. L. (2005). </w:t>
+        </w:r>
+        <w:r>
+          <w:rPr>
+            <w:i/>
+            <w:iCs/>
+          </w:rPr>
+          <w:t>Opening the black box-data driven visualization of neural networks</w:t>
+        </w:r>
+        <w:r>
+          <w:t> (pp. 383-390). IEEE.</w:t>
+        </w:r>
+      </w:ins>
+    </w:p>
+    <w:p>
+      <w:pPr>
+        <w:spacing w:line="360" w:lineRule="auto"/>
+        <w:rPr>
+          <w:ins w:id="71" w:author="Gonzalez Moyano, Ricardo" w:date="2024-12-16T11:54:00Z" w16du:dateUtc="2024-12-16T10:54:00Z"/>
+        </w:rPr>
+      </w:pPr>
+      <w:ins w:id="72" w:author="Gonzalez Moyano, Ricardo" w:date="2024-12-16T11:38:00Z">
+        <w:r>
+          <w:t>Cho, B. H., Yu, H., Lee, J., Chee, Y. J., Kim, I. Y., &amp; Kim, S. I. (2008). Nonlinear support vector machine visualization for risk factor analysis using nomograms and localized radial basis function kernels. </w:t>
+        </w:r>
+        <w:r>
+          <w:rPr>
+            <w:i/>
+            <w:iCs/>
+          </w:rPr>
+          <w:t>IEEE Transactions on Information Technology in Biomedicine</w:t>
+        </w:r>
+        <w:r>
+          <w:t>, </w:t>
+        </w:r>
+        <w:r>
+          <w:rPr>
+            <w:i/>
+            <w:iCs/>
+          </w:rPr>
+          <w:t>12</w:t>
+        </w:r>
+        <w:r>
+          <w:t>(2), 247-256.</w:t>
+        </w:r>
+      </w:ins>
+    </w:p>
+    <w:p>
+      <w:pPr>
+        <w:spacing w:line="360" w:lineRule="auto"/>
+        <w:rPr>
+          <w:ins w:id="73" w:author="Gonzalez Moyano, Ricardo" w:date="2024-12-16T11:55:00Z" w16du:dateUtc="2024-12-16T10:55:00Z"/>
+        </w:rPr>
+      </w:pPr>
+      <w:ins w:id="74" w:author="Gonzalez Moyano, Ricardo" w:date="2024-12-16T11:54:00Z">
+        <w:r>
+          <w:t>Lundberg, S. (2017). A unified approach to interpreting model predictions. </w:t>
+        </w:r>
+        <w:proofErr w:type="spellStart"/>
+        <w:r>
+          <w:rPr>
+            <w:i/>
+            <w:iCs/>
+          </w:rPr>
+          <w:t>arXiv</w:t>
+        </w:r>
+        <w:proofErr w:type="spellEnd"/>
+        <w:r>
+          <w:rPr>
+            <w:i/>
+            <w:iCs/>
+          </w:rPr>
+          <w:t xml:space="preserve"> preprint arXiv:1705.07874</w:t>
+        </w:r>
+        <w:r>
+          <w:t>.</w:t>
+        </w:r>
+      </w:ins>
+    </w:p>
+    <w:p>
+      <w:pPr>
+        <w:spacing w:line="360" w:lineRule="auto"/>
+        <w:rPr>
+          <w:lang w:val="en-GB"/>
+        </w:rPr>
+      </w:pPr>
+      <w:ins w:id="75" w:author="Gonzalez Moyano, Ricardo" w:date="2024-12-16T11:55:00Z">
+        <w:r>
+          <w:t xml:space="preserve">Ribeiro, M. T., Singh, S., &amp; </w:t>
+        </w:r>
+        <w:proofErr w:type="spellStart"/>
+        <w:r>
+          <w:t>Guestrin</w:t>
+        </w:r>
+        <w:proofErr w:type="spellEnd"/>
+        <w:r>
+          <w:t xml:space="preserve">, C. (2016, August). " Why </w:t>
+        </w:r>
+        <w:proofErr w:type="gramStart"/>
+        <w:r>
+          <w:t xml:space="preserve">should </w:t>
+        </w:r>
+        <w:proofErr w:type="spellStart"/>
+        <w:r>
+          <w:t>i</w:t>
+        </w:r>
+        <w:proofErr w:type="spellEnd"/>
+        <w:proofErr w:type="gramEnd"/>
+        <w:r>
+          <w:t xml:space="preserve"> trust you?" Explaining the predictions of any classifier. In </w:t>
+        </w:r>
+        <w:r>
+          <w:rPr>
+            <w:i/>
+            <w:iCs/>
+          </w:rPr>
+          <w:t>Proceedings of the 22nd ACM SIGKDD international conference on knowledge discovery and data mining</w:t>
+        </w:r>
+        <w:r>
+          <w:t> (</w:t>
+        </w:r>
+        <w:proofErr w:type="gramStart"/>
+        <w:r>
+          <w:t>pp</w:t>
+        </w:r>
+        <w:proofErr w:type="gramEnd"/>
+        <w:r>
+          <w:t>. 1135-1144).</w:t>
         </w:r>
       </w:ins>
     </w:p>
@@ -28624,7 +28954,7 @@
       </w:r>
     </w:p>
   </w:comment>
-  <w:comment w:id="17" w:author="Jose Luis Zofio Prieto" w:date="2024-08-30T17:59:00Z" w:initials="JLZP">
+  <w:comment w:id="13" w:author="Jose Luis Zofio Prieto" w:date="2024-08-30T17:59:00Z" w:initials="JLZP">
     <w:p>
       <w:pPr>
         <w:pStyle w:val="Textocomentario"/>
@@ -28640,7 +28970,7 @@
       </w:r>
     </w:p>
   </w:comment>
-  <w:comment w:id="21" w:author="Jose Luis Zofio Prieto" w:date="2024-09-03T11:20:00Z" w:initials="JLZP">
+  <w:comment w:id="15" w:author="Jose Luis Zofio Prieto" w:date="2024-09-03T11:20:00Z" w:initials="JLZP">
     <w:p>
       <w:pPr>
         <w:pStyle w:val="Textocomentario"/>
@@ -28656,7 +28986,7 @@
       </w:r>
     </w:p>
   </w:comment>
-  <w:comment w:id="23" w:author="Jose Luis Zofio Prieto" w:date="2024-09-03T11:32:00Z" w:initials="JLZP">
+  <w:comment w:id="17" w:author="Jose Luis Zofio Prieto" w:date="2024-09-03T11:32:00Z" w:initials="JLZP">
     <w:p>
       <w:pPr>
         <w:pStyle w:val="Textocomentario"/>
@@ -28672,7 +29002,7 @@
       </w:r>
     </w:p>
   </w:comment>
-  <w:comment w:id="27" w:author="Jose Luis Zofio Prieto" w:date="2024-09-03T11:53:00Z" w:initials="JLZP">
+  <w:comment w:id="21" w:author="Jose Luis Zofio Prieto" w:date="2024-09-03T11:53:00Z" w:initials="JLZP">
     <w:p>
       <w:pPr>
         <w:pStyle w:val="Textocomentario"/>
@@ -28688,7 +29018,7 @@
       </w:r>
     </w:p>
   </w:comment>
-  <w:comment w:id="28" w:author="Jose Luis Zofio Prieto" w:date="2024-09-03T14:30:00Z" w:initials="JLZP">
+  <w:comment w:id="22" w:author="Jose Luis Zofio Prieto" w:date="2024-09-03T14:30:00Z" w:initials="JLZP">
     <w:p>
       <w:pPr>
         <w:pStyle w:val="Textocomentario"/>
@@ -28704,7 +29034,7 @@
       </w:r>
     </w:p>
   </w:comment>
-  <w:comment w:id="29" w:author="Gonzalez Moyano, Ricardo" w:date="2024-09-06T13:30:00Z" w:initials="RG">
+  <w:comment w:id="23" w:author="Gonzalez Moyano, Ricardo" w:date="2024-09-06T13:30:00Z" w:initials="RG">
     <w:p>
       <w:pPr>
         <w:pStyle w:val="Textocomentario"/>
@@ -28721,7 +29051,7 @@
       </w:r>
     </w:p>
   </w:comment>
-  <w:comment w:id="30" w:author="Jose Luis Zofio Prieto" w:date="2024-09-03T14:33:00Z" w:initials="JLZP">
+  <w:comment w:id="24" w:author="Jose Luis Zofio Prieto" w:date="2024-09-03T14:33:00Z" w:initials="JLZP">
     <w:p>
       <w:pPr>
         <w:pStyle w:val="Textocomentario"/>
@@ -28737,7 +29067,7 @@
       </w:r>
     </w:p>
   </w:comment>
-  <w:comment w:id="31" w:author="Gonzalez Moyano, Ricardo" w:date="2024-09-06T13:32:00Z" w:initials="RG">
+  <w:comment w:id="25" w:author="Gonzalez Moyano, Ricardo" w:date="2024-09-06T13:32:00Z" w:initials="RG">
     <w:p>
       <w:pPr>
         <w:pStyle w:val="Textocomentario"/>
@@ -28754,7 +29084,7 @@
       </w:r>
     </w:p>
   </w:comment>
-  <w:comment w:id="32" w:author="Gonzalez Moyano, Ricardo" w:date="2024-09-06T13:27:00Z" w:initials="RG">
+  <w:comment w:id="26" w:author="Gonzalez Moyano, Ricardo" w:date="2024-09-06T13:27:00Z" w:initials="RG">
     <w:p>
       <w:pPr>
         <w:pStyle w:val="Textocomentario"/>
@@ -28771,7 +29101,7 @@
       </w:r>
     </w:p>
   </w:comment>
-  <w:comment w:id="33" w:author="Jose Luis Zofio Prieto" w:date="2024-09-03T14:34:00Z" w:initials="JLZP">
+  <w:comment w:id="27" w:author="Jose Luis Zofio Prieto" w:date="2024-09-03T14:34:00Z" w:initials="JLZP">
     <w:p>
       <w:pPr>
         <w:pStyle w:val="Textocomentario"/>
@@ -28787,7 +29117,7 @@
       </w:r>
     </w:p>
   </w:comment>
-  <w:comment w:id="34" w:author="Gonzalez Moyano, Ricardo" w:date="2024-09-06T13:07:00Z" w:initials="RG">
+  <w:comment w:id="28" w:author="Gonzalez Moyano, Ricardo" w:date="2024-09-06T13:07:00Z" w:initials="RG">
     <w:p>
       <w:pPr>
         <w:pStyle w:val="Textocomentario"/>
@@ -28804,7 +29134,7 @@
       </w:r>
     </w:p>
   </w:comment>
-  <w:comment w:id="35" w:author="Jose Luis Zofio Prieto" w:date="2024-09-03T14:36:00Z" w:initials="JLZP">
+  <w:comment w:id="29" w:author="Jose Luis Zofio Prieto" w:date="2024-09-03T14:36:00Z" w:initials="JLZP">
     <w:p>
       <w:pPr>
         <w:pStyle w:val="Textocomentario"/>
@@ -28820,7 +29150,7 @@
       </w:r>
     </w:p>
   </w:comment>
-  <w:comment w:id="37" w:author="Jose Luis Zofio Prieto" w:date="2024-09-03T15:32:00Z" w:initials="JLZP">
+  <w:comment w:id="31" w:author="Jose Luis Zofio Prieto" w:date="2024-09-03T15:32:00Z" w:initials="JLZP">
     <w:p>
       <w:pPr>
         <w:pStyle w:val="Textocomentario"/>
@@ -28836,7 +29166,7 @@
       </w:r>
     </w:p>
   </w:comment>
-  <w:comment w:id="38" w:author="Jose Luis Zofio Prieto" w:date="2024-09-03T16:04:00Z" w:initials="JLZP">
+  <w:comment w:id="32" w:author="Jose Luis Zofio Prieto" w:date="2024-09-03T16:04:00Z" w:initials="JLZP">
     <w:p>
       <w:pPr>
         <w:pStyle w:val="Textocomentario"/>
@@ -28852,7 +29182,7 @@
       </w:r>
     </w:p>
   </w:comment>
-  <w:comment w:id="39" w:author="Jose Luis Zofio Prieto" w:date="2024-09-03T16:02:00Z" w:initials="JLZP">
+  <w:comment w:id="33" w:author="Jose Luis Zofio Prieto" w:date="2024-09-03T16:02:00Z" w:initials="JLZP">
     <w:p>
       <w:pPr>
         <w:pStyle w:val="Textocomentario"/>
@@ -28892,7 +29222,7 @@
       </w:r>
     </w:p>
   </w:comment>
-  <w:comment w:id="40" w:author="Jose Luis Zofio Prieto" w:date="2024-09-03T16:06:00Z" w:initials="JLZP">
+  <w:comment w:id="34" w:author="Jose Luis Zofio Prieto" w:date="2024-09-03T16:06:00Z" w:initials="JLZP">
     <w:p>
       <w:pPr>
         <w:pStyle w:val="Textocomentario"/>
@@ -28908,7 +29238,7 @@
       </w:r>
     </w:p>
   </w:comment>
-  <w:comment w:id="41" w:author="Gonzalez Moyano, Ricardo" w:date="2024-09-06T13:00:00Z" w:initials="RG">
+  <w:comment w:id="35" w:author="Gonzalez Moyano, Ricardo" w:date="2024-09-06T13:00:00Z" w:initials="RG">
     <w:p>
       <w:pPr>
         <w:pStyle w:val="Textocomentario"/>
@@ -28925,7 +29255,7 @@
       </w:r>
     </w:p>
   </w:comment>
-  <w:comment w:id="42" w:author="Jose Luis Zofio Prieto" w:date="2024-09-03T17:46:00Z" w:initials="JLZP">
+  <w:comment w:id="36" w:author="Jose Luis Zofio Prieto" w:date="2024-09-03T17:46:00Z" w:initials="JLZP">
     <w:p>
       <w:pPr>
         <w:pStyle w:val="Textocomentario"/>
@@ -28941,7 +29271,7 @@
       </w:r>
     </w:p>
   </w:comment>
-  <w:comment w:id="43" w:author="Gonzalez Moyano, Ricardo" w:date="2024-09-06T12:06:00Z" w:initials="RG">
+  <w:comment w:id="37" w:author="Gonzalez Moyano, Ricardo" w:date="2024-09-06T12:06:00Z" w:initials="RG">
     <w:p>
       <w:pPr>
         <w:pStyle w:val="Textocomentario"/>
@@ -28958,7 +29288,7 @@
       </w:r>
     </w:p>
   </w:comment>
-  <w:comment w:id="44" w:author="Jose Luis Zofio Prieto" w:date="2024-09-03T16:13:00Z" w:initials="JLZP">
+  <w:comment w:id="38" w:author="Jose Luis Zofio Prieto" w:date="2024-09-03T16:13:00Z" w:initials="JLZP">
     <w:p>
       <w:pPr>
         <w:pStyle w:val="Textocomentario"/>
@@ -28974,7 +29304,7 @@
       </w:r>
     </w:p>
   </w:comment>
-  <w:comment w:id="45" w:author="Gonzalez Moyano, Ricardo" w:date="2024-09-06T11:00:00Z" w:initials="RG">
+  <w:comment w:id="39" w:author="Gonzalez Moyano, Ricardo" w:date="2024-09-06T11:00:00Z" w:initials="RG">
     <w:p>
       <w:pPr>
         <w:pStyle w:val="Textocomentario"/>
@@ -28991,7 +29321,7 @@
       </w:r>
     </w:p>
   </w:comment>
-  <w:comment w:id="46" w:author="Jose Luis Zofio Prieto" w:date="2024-09-03T16:07:00Z" w:initials="JLZP">
+  <w:comment w:id="40" w:author="Jose Luis Zofio Prieto" w:date="2024-09-03T16:07:00Z" w:initials="JLZP">
     <w:p>
       <w:pPr>
         <w:pStyle w:val="Textocomentario"/>
@@ -29007,7 +29337,7 @@
       </w:r>
     </w:p>
   </w:comment>
-  <w:comment w:id="47" w:author="Jose Luis Zofio Prieto" w:date="2024-09-03T17:46:00Z" w:initials="JLZP">
+  <w:comment w:id="41" w:author="Jose Luis Zofio Prieto" w:date="2024-09-03T17:46:00Z" w:initials="JLZP">
     <w:p>
       <w:pPr>
         <w:pStyle w:val="Textocomentario"/>
@@ -29023,7 +29353,7 @@
       </w:r>
     </w:p>
   </w:comment>
-  <w:comment w:id="48" w:author="Jose Luis Zofio Prieto" w:date="2024-09-03T17:54:00Z" w:initials="JLZP">
+  <w:comment w:id="42" w:author="Jose Luis Zofio Prieto" w:date="2024-09-03T17:54:00Z" w:initials="JLZP">
     <w:p>
       <w:pPr>
         <w:pStyle w:val="Textocomentario"/>
@@ -29039,7 +29369,7 @@
       </w:r>
     </w:p>
   </w:comment>
-  <w:comment w:id="49" w:author="Jose Luis Zofio Prieto" w:date="2024-09-03T17:57:00Z" w:initials="JLZP">
+  <w:comment w:id="43" w:author="Jose Luis Zofio Prieto" w:date="2024-09-03T17:57:00Z" w:initials="JLZP">
     <w:p>
       <w:pPr>
         <w:pStyle w:val="Textocomentario"/>
@@ -29055,7 +29385,7 @@
       </w:r>
     </w:p>
   </w:comment>
-  <w:comment w:id="50" w:author="Gonzalez Moyano, Ricardo" w:date="2024-09-06T12:10:00Z" w:initials="RG">
+  <w:comment w:id="44" w:author="Gonzalez Moyano, Ricardo" w:date="2024-09-06T12:10:00Z" w:initials="RG">
     <w:p>
       <w:pPr>
         <w:pStyle w:val="Textocomentario"/>
@@ -29072,7 +29402,7 @@
       </w:r>
     </w:p>
   </w:comment>
-  <w:comment w:id="51" w:author="Gonzalez Moyano, Ricardo" w:date="2024-09-19T14:15:00Z" w:initials="RG">
+  <w:comment w:id="45" w:author="Gonzalez Moyano, Ricardo" w:date="2024-09-19T14:15:00Z" w:initials="RG">
     <w:p>
       <w:pPr>
         <w:pStyle w:val="Textocomentario"/>
@@ -29089,7 +29419,7 @@
       </w:r>
     </w:p>
   </w:comment>
-  <w:comment w:id="52" w:author="Jose Luis Zofio Prieto" w:date="2024-09-03T18:03:00Z" w:initials="JLZP">
+  <w:comment w:id="46" w:author="Jose Luis Zofio Prieto" w:date="2024-09-03T18:03:00Z" w:initials="JLZP">
     <w:p>
       <w:pPr>
         <w:pStyle w:val="Textocomentario"/>
@@ -29105,7 +29435,7 @@
       </w:r>
     </w:p>
   </w:comment>
-  <w:comment w:id="53" w:author="Jose Luis Zofio Prieto" w:date="2024-09-04T11:10:00Z" w:initials="JLZP">
+  <w:comment w:id="47" w:author="Jose Luis Zofio Prieto" w:date="2024-09-04T11:10:00Z" w:initials="JLZP">
     <w:p>
       <w:pPr>
         <w:pStyle w:val="Textocomentario"/>
@@ -29121,7 +29451,7 @@
       </w:r>
     </w:p>
   </w:comment>
-  <w:comment w:id="54" w:author="Jose Luis Zofio Prieto" w:date="2024-09-03T18:40:00Z" w:initials="JLZP">
+  <w:comment w:id="48" w:author="Jose Luis Zofio Prieto" w:date="2024-09-03T18:40:00Z" w:initials="JLZP">
     <w:p>
       <w:pPr>
         <w:pStyle w:val="Textocomentario"/>
@@ -29137,7 +29467,7 @@
       </w:r>
     </w:p>
   </w:comment>
-  <w:comment w:id="55" w:author="Gonzalez Moyano, Ricardo" w:date="2024-09-06T13:52:00Z" w:initials="RG">
+  <w:comment w:id="49" w:author="Gonzalez Moyano, Ricardo" w:date="2024-09-06T13:52:00Z" w:initials="RG">
     <w:p>
       <w:pPr>
         <w:pStyle w:val="Textocomentario"/>
@@ -29154,7 +29484,7 @@
       </w:r>
     </w:p>
   </w:comment>
-  <w:comment w:id="56" w:author="Jose Luis Zofio Prieto" w:date="2024-09-03T18:48:00Z" w:initials="JLZP">
+  <w:comment w:id="50" w:author="Jose Luis Zofio Prieto" w:date="2024-09-03T18:48:00Z" w:initials="JLZP">
     <w:p>
       <w:pPr>
         <w:pStyle w:val="Textocomentario"/>
@@ -29179,7 +29509,7 @@
       </w:r>
     </w:p>
   </w:comment>
-  <w:comment w:id="57" w:author="Gonzalez Moyano, Ricardo" w:date="2024-09-06T13:52:00Z" w:initials="RG">
+  <w:comment w:id="51" w:author="Gonzalez Moyano, Ricardo" w:date="2024-09-06T13:52:00Z" w:initials="RG">
     <w:p>
       <w:pPr>
         <w:pStyle w:val="Textocomentario"/>
@@ -29196,7 +29526,7 @@
       </w:r>
     </w:p>
   </w:comment>
-  <w:comment w:id="58" w:author="Jose Luis Zofio Prieto" w:date="2024-09-03T18:52:00Z" w:initials="JLZP">
+  <w:comment w:id="52" w:author="Jose Luis Zofio Prieto" w:date="2024-09-03T18:52:00Z" w:initials="JLZP">
     <w:p>
       <w:pPr>
         <w:pStyle w:val="Textocomentario"/>
@@ -29215,7 +29545,7 @@
       </w:r>
     </w:p>
   </w:comment>
-  <w:comment w:id="59" w:author="Gonzalez Moyano, Ricardo" w:date="2024-09-06T14:01:00Z" w:initials="RG">
+  <w:comment w:id="53" w:author="Gonzalez Moyano, Ricardo" w:date="2024-09-06T14:01:00Z" w:initials="RG">
     <w:p>
       <w:pPr>
         <w:pStyle w:val="Textocomentario"/>
